--- a/Plantilla TP - Sucursales.docx
+++ b/Plantilla TP - Sucursales.docx
@@ -4,11 +4,10 @@
   <w:body>
     <w:p>
       <w:pPr>
-        <w:pStyle w:val="Normal1"/>
+        <w:pStyle w:val="LOnormal"/>
         <w:keepNext w:val="false"/>
         <w:keepLines w:val="false"/>
         <w:widowControl w:val="false"/>
-        <w:pBdr/>
         <w:shd w:val="clear" w:fill="auto"/>
         <w:spacing w:lineRule="auto" w:line="276" w:before="0" w:after="0"/>
         <w:ind w:left="0" w:right="0" w:hanging="0"/>
@@ -21,11 +20,10 @@
     </w:p>
     <w:p>
       <w:pPr>
-        <w:pStyle w:val="Normal1"/>
+        <w:pStyle w:val="LOnormal"/>
         <w:keepNext w:val="false"/>
         <w:keepLines w:val="false"/>
         <w:widowControl w:val="false"/>
-        <w:pBdr/>
         <w:shd w:val="clear" w:fill="auto"/>
         <w:spacing w:lineRule="auto" w:line="276" w:before="0" w:after="0"/>
         <w:ind w:left="0" w:right="0" w:hanging="0"/>
@@ -38,11 +36,10 @@
     </w:p>
     <w:p>
       <w:pPr>
-        <w:pStyle w:val="Normal1"/>
+        <w:pStyle w:val="LOnormal"/>
         <w:keepNext w:val="false"/>
         <w:keepLines w:val="false"/>
         <w:widowControl w:val="false"/>
-        <w:pBdr/>
         <w:shd w:val="clear" w:fill="auto"/>
         <w:spacing w:lineRule="auto" w:line="276" w:before="0" w:after="0"/>
         <w:ind w:left="0" w:right="0" w:hanging="0"/>
@@ -55,11 +52,10 @@
     </w:p>
     <w:p>
       <w:pPr>
-        <w:pStyle w:val="Normal1"/>
+        <w:pStyle w:val="LOnormal"/>
         <w:keepNext w:val="false"/>
         <w:keepLines w:val="false"/>
         <w:widowControl w:val="false"/>
-        <w:pBdr/>
         <w:shd w:val="clear" w:fill="auto"/>
         <w:spacing w:lineRule="auto" w:line="276" w:before="0" w:after="0"/>
         <w:ind w:left="0" w:right="0" w:hanging="0"/>
@@ -72,11 +68,10 @@
     </w:p>
     <w:p>
       <w:pPr>
-        <w:pStyle w:val="Normal1"/>
+        <w:pStyle w:val="LOnormal"/>
         <w:keepNext w:val="false"/>
         <w:keepLines w:val="false"/>
         <w:widowControl w:val="false"/>
-        <w:pBdr/>
         <w:shd w:val="clear" w:fill="auto"/>
         <w:spacing w:lineRule="auto" w:line="276" w:before="0" w:after="0"/>
         <w:ind w:left="0" w:right="0" w:hanging="0"/>
@@ -89,7 +84,7 @@
     </w:p>
     <w:p>
       <w:pPr>
-        <w:pStyle w:val="Normal1"/>
+        <w:pStyle w:val="LOnormal"/>
         <w:ind w:left="-566" w:right="-550" w:hanging="0"/>
         <w:jc w:val="both"/>
         <w:rPr/>
@@ -345,7 +340,7 @@
     </w:tbl>
     <w:p>
       <w:pPr>
-        <w:pStyle w:val="Normal1"/>
+        <w:pStyle w:val="LOnormal"/>
         <w:jc w:val="left"/>
         <w:rPr/>
       </w:pPr>
@@ -413,7 +408,7 @@
     </w:p>
     <w:p>
       <w:pPr>
-        <w:pStyle w:val="Normal1"/>
+        <w:pStyle w:val="LOnormal"/>
         <w:ind w:left="-566" w:right="-550" w:hanging="0"/>
         <w:jc w:val="center"/>
         <w:rPr/>
@@ -428,7 +423,7 @@
     </w:p>
     <w:p>
       <w:pPr>
-        <w:pStyle w:val="Normal1"/>
+        <w:pStyle w:val="LOnormal"/>
         <w:ind w:left="-566" w:right="-550" w:hanging="0"/>
         <w:jc w:val="center"/>
         <w:rPr/>
@@ -438,26 +433,30 @@
           <w:sz w:val="28"/>
           <w:szCs w:val="28"/>
         </w:rPr>
-        <w:t xml:space="preserve">Universidad Nacional de Lanús, </w:t>
-      </w:r>
-      <w:r>
+        <w:t>Universidad Nacional de Lanús, 29/10/2020</w:t>
+        <w:br/>
+      </w:r>
+    </w:p>
+    <w:p>
+      <w:pPr>
+        <w:pStyle w:val="LOnormal"/>
+        <w:ind w:left="-566" w:right="-550" w:hanging="0"/>
+        <w:jc w:val="center"/>
         <w:rPr>
           <w:sz w:val="28"/>
           <w:szCs w:val="28"/>
         </w:rPr>
-        <w:t>29/10/2020</w:t>
-      </w:r>
+      </w:pPr>
       <w:r>
         <w:rPr>
           <w:sz w:val="28"/>
           <w:szCs w:val="28"/>
         </w:rPr>
-        <w:br/>
-      </w:r>
-    </w:p>
-    <w:p>
-      <w:pPr>
-        <w:pStyle w:val="Normal1"/>
+      </w:r>
+    </w:p>
+    <w:p>
+      <w:pPr>
+        <w:pStyle w:val="LOnormal"/>
         <w:ind w:left="-566" w:right="-550" w:hanging="0"/>
         <w:jc w:val="center"/>
         <w:rPr>
@@ -474,7 +473,7 @@
     </w:p>
     <w:p>
       <w:pPr>
-        <w:pStyle w:val="Normal1"/>
+        <w:pStyle w:val="LOnormal"/>
         <w:ind w:left="-566" w:right="-550" w:hanging="0"/>
         <w:jc w:val="center"/>
         <w:rPr>
@@ -491,7 +490,7 @@
     </w:p>
     <w:p>
       <w:pPr>
-        <w:pStyle w:val="Normal1"/>
+        <w:pStyle w:val="LOnormal"/>
         <w:ind w:left="-566" w:right="-550" w:hanging="0"/>
         <w:jc w:val="center"/>
         <w:rPr>
@@ -508,7 +507,7 @@
     </w:p>
     <w:p>
       <w:pPr>
-        <w:pStyle w:val="Normal1"/>
+        <w:pStyle w:val="LOnormal"/>
         <w:ind w:left="-566" w:right="-550" w:hanging="0"/>
         <w:jc w:val="center"/>
         <w:rPr>
@@ -525,7 +524,7 @@
     </w:p>
     <w:p>
       <w:pPr>
-        <w:pStyle w:val="Normal1"/>
+        <w:pStyle w:val="LOnormal"/>
         <w:ind w:left="-566" w:right="-550" w:hanging="0"/>
         <w:jc w:val="center"/>
         <w:rPr>
@@ -542,7 +541,7 @@
     </w:p>
     <w:p>
       <w:pPr>
-        <w:pStyle w:val="Normal1"/>
+        <w:pStyle w:val="LOnormal"/>
         <w:ind w:left="-566" w:right="-550" w:hanging="0"/>
         <w:jc w:val="center"/>
         <w:rPr>
@@ -559,7 +558,7 @@
     </w:p>
     <w:p>
       <w:pPr>
-        <w:pStyle w:val="Normal1"/>
+        <w:pStyle w:val="LOnormal"/>
         <w:ind w:left="-566" w:right="-550" w:hanging="0"/>
         <w:jc w:val="center"/>
         <w:rPr>
@@ -576,7 +575,7 @@
     </w:p>
     <w:p>
       <w:pPr>
-        <w:pStyle w:val="Normal1"/>
+        <w:pStyle w:val="LOnormal"/>
         <w:ind w:left="-566" w:right="-550" w:hanging="0"/>
         <w:jc w:val="center"/>
         <w:rPr>
@@ -593,7 +592,7 @@
     </w:p>
     <w:p>
       <w:pPr>
-        <w:pStyle w:val="Normal1"/>
+        <w:pStyle w:val="LOnormal"/>
         <w:ind w:left="-566" w:right="-550" w:hanging="0"/>
         <w:jc w:val="center"/>
         <w:rPr>
@@ -610,7 +609,7 @@
     </w:p>
     <w:p>
       <w:pPr>
-        <w:pStyle w:val="Normal1"/>
+        <w:pStyle w:val="LOnormal"/>
         <w:ind w:left="-566" w:right="-550" w:hanging="0"/>
         <w:jc w:val="center"/>
         <w:rPr>
@@ -627,30 +626,12 @@
     </w:p>
     <w:p>
       <w:pPr>
-        <w:pStyle w:val="Normal1"/>
-        <w:ind w:left="-566" w:right="-550" w:hanging="0"/>
-        <w:jc w:val="center"/>
-        <w:rPr>
-          <w:sz w:val="28"/>
-          <w:szCs w:val="28"/>
-        </w:rPr>
-      </w:pPr>
-      <w:r>
-        <w:rPr>
-          <w:sz w:val="28"/>
-          <w:szCs w:val="28"/>
-        </w:rPr>
-      </w:r>
-    </w:p>
-    <w:p>
-      <w:pPr>
-        <w:pStyle w:val="Normal1"/>
+        <w:pStyle w:val="LOnormal"/>
         <w:keepNext w:val="false"/>
         <w:keepLines w:val="false"/>
         <w:widowControl/>
-        <w:pBdr/>
         <w:shd w:val="clear" w:fill="auto"/>
-        <w:spacing w:lineRule="auto" w:line="254" w:before="0" w:after="160"/>
+        <w:spacing w:lineRule="auto" w:line="252" w:before="0" w:after="160"/>
         <w:ind w:left="0" w:right="-550" w:hanging="566"/>
         <w:jc w:val="both"/>
         <w:rPr/>
@@ -686,7 +667,7 @@
     </w:p>
     <w:p>
       <w:pPr>
-        <w:pStyle w:val="Normal1"/>
+        <w:pStyle w:val="LOnormal"/>
         <w:spacing w:lineRule="auto" w:line="276" w:before="240" w:after="160"/>
         <w:ind w:left="-566" w:firstLine="566"/>
         <w:jc w:val="both"/>
@@ -702,7 +683,7 @@
     </w:p>
     <w:p>
       <w:pPr>
-        <w:pStyle w:val="Normal1"/>
+        <w:pStyle w:val="LOnormal"/>
         <w:spacing w:lineRule="auto" w:line="276" w:before="240" w:after="160"/>
         <w:ind w:left="-566" w:firstLine="566"/>
         <w:jc w:val="both"/>
@@ -725,7 +706,7 @@
     </w:p>
     <w:p>
       <w:pPr>
-        <w:pStyle w:val="Normal1"/>
+        <w:pStyle w:val="LOnormal"/>
         <w:spacing w:lineRule="auto" w:line="276" w:before="240" w:after="160"/>
         <w:ind w:left="-566" w:firstLine="566"/>
         <w:jc w:val="both"/>
@@ -751,7 +732,7 @@
     </w:p>
     <w:p>
       <w:pPr>
-        <w:pStyle w:val="Normal1"/>
+        <w:pStyle w:val="LOnormal"/>
         <w:spacing w:lineRule="auto" w:line="276" w:before="240" w:after="160"/>
         <w:ind w:hanging="0"/>
         <w:jc w:val="both"/>
@@ -777,7 +758,7 @@
     </w:p>
     <w:p>
       <w:pPr>
-        <w:pStyle w:val="Normal1"/>
+        <w:pStyle w:val="LOnormal"/>
         <w:spacing w:lineRule="auto" w:line="276" w:before="240" w:after="160"/>
         <w:ind w:left="-566" w:firstLine="566"/>
         <w:jc w:val="both"/>
@@ -803,7 +784,7 @@
     </w:p>
     <w:p>
       <w:pPr>
-        <w:pStyle w:val="Normal1"/>
+        <w:pStyle w:val="LOnormal"/>
         <w:spacing w:lineRule="auto" w:line="276" w:before="240" w:after="160"/>
         <w:ind w:hanging="0"/>
         <w:jc w:val="both"/>
@@ -829,7 +810,7 @@
     </w:p>
     <w:p>
       <w:pPr>
-        <w:pStyle w:val="Normal1"/>
+        <w:pStyle w:val="LOnormal"/>
         <w:spacing w:lineRule="auto" w:line="276" w:before="240" w:after="160"/>
         <w:ind w:left="-566" w:firstLine="566"/>
         <w:jc w:val="both"/>
@@ -855,7 +836,7 @@
     </w:p>
     <w:p>
       <w:pPr>
-        <w:pStyle w:val="Normal1"/>
+        <w:pStyle w:val="LOnormal"/>
         <w:spacing w:lineRule="auto" w:line="276" w:before="240" w:after="160"/>
         <w:ind w:left="-566" w:firstLine="566"/>
         <w:jc w:val="both"/>
@@ -881,8 +862,8 @@
     </w:p>
     <w:p>
       <w:pPr>
-        <w:pStyle w:val="Normal1"/>
-        <w:spacing w:lineRule="auto" w:line="254"/>
+        <w:pStyle w:val="LOnormal"/>
+        <w:spacing w:lineRule="auto" w:line="252"/>
         <w:ind w:left="0" w:right="-550" w:hanging="0"/>
         <w:jc w:val="both"/>
         <w:rPr>
@@ -899,8 +880,8 @@
     </w:p>
     <w:p>
       <w:pPr>
-        <w:pStyle w:val="Normal1"/>
-        <w:spacing w:lineRule="auto" w:line="254"/>
+        <w:pStyle w:val="LOnormal"/>
+        <w:spacing w:lineRule="auto" w:line="252"/>
         <w:ind w:right="-550" w:hanging="566"/>
         <w:jc w:val="both"/>
         <w:rPr>
@@ -921,7 +902,7 @@
     </w:p>
     <w:p>
       <w:pPr>
-        <w:pStyle w:val="Normal1"/>
+        <w:pStyle w:val="LOnormal"/>
         <w:spacing w:lineRule="auto" w:line="276" w:before="240" w:after="160"/>
         <w:ind w:left="-566" w:hanging="0"/>
         <w:jc w:val="both"/>
@@ -937,7 +918,7 @@
     </w:p>
     <w:p>
       <w:pPr>
-        <w:pStyle w:val="Normal1"/>
+        <w:pStyle w:val="LOnormal"/>
         <w:spacing w:lineRule="auto" w:line="276" w:before="240" w:after="160"/>
         <w:ind w:left="-566" w:hanging="0"/>
         <w:jc w:val="both"/>
@@ -1016,8 +997,8 @@
     </w:p>
     <w:p>
       <w:pPr>
-        <w:pStyle w:val="Normal1"/>
-        <w:spacing w:lineRule="auto" w:line="254"/>
+        <w:pStyle w:val="LOnormal"/>
+        <w:spacing w:lineRule="auto" w:line="252"/>
         <w:ind w:left="-566" w:right="-550" w:hanging="0"/>
         <w:jc w:val="both"/>
         <w:rPr>
@@ -1038,7 +1019,7 @@
     </w:p>
     <w:p>
       <w:pPr>
-        <w:pStyle w:val="Normal1"/>
+        <w:pStyle w:val="LOnormal"/>
         <w:spacing w:lineRule="auto" w:line="276" w:before="240" w:after="160"/>
         <w:ind w:left="-566" w:hanging="0"/>
         <w:jc w:val="both"/>
@@ -1057,7 +1038,7 @@
     </w:p>
     <w:p>
       <w:pPr>
-        <w:pStyle w:val="Normal1"/>
+        <w:pStyle w:val="LOnormal"/>
         <w:spacing w:lineRule="auto" w:line="276" w:before="240" w:after="160"/>
         <w:ind w:left="-566" w:hanging="0"/>
         <w:jc w:val="both"/>
@@ -1076,37 +1057,53 @@
     </w:p>
     <w:p>
       <w:pPr>
-        <w:pStyle w:val="Normal1"/>
-        <w:spacing w:lineRule="auto" w:line="276" w:before="240" w:after="160"/>
-        <w:ind w:left="-566" w:hanging="0"/>
-        <w:jc w:val="both"/>
-        <w:rPr/>
-      </w:pPr>
-      <w:r>
-        <w:rPr>
-          <w:sz w:val="24"/>
-          <w:szCs w:val="24"/>
-        </w:rPr>
-        <w:t xml:space="preserve">1° Se tiene que cargar con el txt que se llame “ejemplo-sucursales.txt” </w:t>
-      </w:r>
-      <w:r>
-        <w:rPr>
-          <w:sz w:val="24"/>
-          <w:szCs w:val="24"/>
-        </w:rPr>
-        <w:t>con la opcion “Cargar datos del txt”</w:t>
-      </w:r>
-      <w:r>
-        <w:rPr>
-          <w:sz w:val="24"/>
-          <w:szCs w:val="24"/>
-        </w:rPr>
-        <w:t>:</w:t>
-      </w:r>
-    </w:p>
-    <w:p>
-      <w:pPr>
-        <w:pStyle w:val="Normal1"/>
+        <w:pStyle w:val="LOnormal"/>
+        <w:spacing w:lineRule="auto" w:line="276" w:before="240" w:after="160"/>
+        <w:ind w:left="-566" w:hanging="0"/>
+        <w:jc w:val="both"/>
+        <w:rPr>
+          <w:sz w:val="24"/>
+          <w:szCs w:val="24"/>
+        </w:rPr>
+      </w:pPr>
+      <w:r>
+        <w:rPr/>
+      </w:r>
+    </w:p>
+    <w:p>
+      <w:pPr>
+        <w:pStyle w:val="LOnormal"/>
+        <w:spacing w:lineRule="auto" w:line="276" w:before="240" w:after="160"/>
+        <w:ind w:left="-566" w:hanging="0"/>
+        <w:jc w:val="both"/>
+        <w:rPr>
+          <w:sz w:val="24"/>
+          <w:szCs w:val="24"/>
+        </w:rPr>
+      </w:pPr>
+      <w:r>
+        <w:rPr/>
+      </w:r>
+    </w:p>
+    <w:p>
+      <w:pPr>
+        <w:pStyle w:val="LOnormal"/>
+        <w:spacing w:lineRule="auto" w:line="276" w:before="240" w:after="160"/>
+        <w:ind w:left="-566" w:hanging="0"/>
+        <w:jc w:val="both"/>
+        <w:rPr/>
+      </w:pPr>
+      <w:r>
+        <w:rPr>
+          <w:sz w:val="24"/>
+          <w:szCs w:val="24"/>
+        </w:rPr>
+        <w:t>1° Se tiene que cargar con el txt que se llame “ejemplo-sucursales.txt” con la opcion “Cargar datos del txt”:</w:t>
+      </w:r>
+    </w:p>
+    <w:p>
+      <w:pPr>
+        <w:pStyle w:val="LOnormal"/>
         <w:spacing w:lineRule="auto" w:line="276" w:before="240" w:after="160"/>
         <w:ind w:left="-566" w:hanging="0"/>
         <w:jc w:val="both"/>
@@ -1121,7 +1118,7 @@
           <w:szCs w:val="24"/>
         </w:rPr>
         <w:drawing>
-          <wp:anchor behindDoc="0" distT="0" distB="0" distL="0" distR="0" simplePos="0" locked="0" layoutInCell="1" allowOverlap="1" relativeHeight="3">
+          <wp:anchor behindDoc="0" distT="0" distB="0" distL="0" distR="0" simplePos="0" locked="0" layoutInCell="1" allowOverlap="1" relativeHeight="2">
             <wp:simplePos x="0" y="0"/>
             <wp:positionH relativeFrom="column">
               <wp:posOffset>-308610</wp:posOffset>
@@ -1166,7 +1163,7 @@
           </wp:anchor>
         </w:drawing>
         <w:drawing>
-          <wp:anchor behindDoc="0" distT="0" distB="0" distL="0" distR="0" simplePos="0" locked="0" layoutInCell="1" allowOverlap="1" relativeHeight="4">
+          <wp:anchor behindDoc="0" distT="0" distB="0" distL="0" distR="0" simplePos="0" locked="0" layoutInCell="1" allowOverlap="1" relativeHeight="3">
             <wp:simplePos x="0" y="0"/>
             <wp:positionH relativeFrom="column">
               <wp:posOffset>-316230</wp:posOffset>
@@ -1214,132 +1211,125 @@
     </w:p>
     <w:p>
       <w:pPr>
-        <w:pStyle w:val="Normal1"/>
-        <w:spacing w:lineRule="auto" w:line="276" w:before="240" w:after="160"/>
-        <w:ind w:left="-566" w:hanging="0"/>
-        <w:jc w:val="both"/>
-        <w:rPr>
-          <w:sz w:val="24"/>
-          <w:szCs w:val="24"/>
-        </w:rPr>
-      </w:pPr>
-      <w:r>
-        <w:rPr>
-          <w:sz w:val="24"/>
-          <w:szCs w:val="24"/>
-        </w:rPr>
-      </w:r>
-    </w:p>
-    <w:p>
-      <w:pPr>
-        <w:pStyle w:val="Normal1"/>
-        <w:spacing w:lineRule="auto" w:line="276" w:before="240" w:after="160"/>
-        <w:ind w:left="-566" w:hanging="0"/>
-        <w:jc w:val="both"/>
-        <w:rPr>
-          <w:sz w:val="24"/>
-          <w:szCs w:val="24"/>
-        </w:rPr>
-      </w:pPr>
-      <w:r>
-        <w:rPr>
-          <w:sz w:val="24"/>
-          <w:szCs w:val="24"/>
-        </w:rPr>
-      </w:r>
-    </w:p>
-    <w:p>
-      <w:pPr>
-        <w:pStyle w:val="Normal1"/>
-        <w:spacing w:lineRule="auto" w:line="276" w:before="240" w:after="160"/>
-        <w:ind w:left="-566" w:hanging="0"/>
-        <w:jc w:val="both"/>
-        <w:rPr>
-          <w:sz w:val="24"/>
-          <w:szCs w:val="24"/>
-        </w:rPr>
-      </w:pPr>
-      <w:r>
-        <w:rPr>
-          <w:sz w:val="24"/>
-          <w:szCs w:val="24"/>
-        </w:rPr>
-      </w:r>
-    </w:p>
-    <w:p>
-      <w:pPr>
-        <w:pStyle w:val="Normal1"/>
-        <w:spacing w:lineRule="auto" w:line="276" w:before="240" w:after="160"/>
-        <w:ind w:left="-566" w:hanging="0"/>
-        <w:jc w:val="both"/>
-        <w:rPr>
-          <w:sz w:val="24"/>
-          <w:szCs w:val="24"/>
-        </w:rPr>
-      </w:pPr>
-      <w:r>
-        <w:rPr>
-          <w:sz w:val="24"/>
-          <w:szCs w:val="24"/>
-        </w:rPr>
-      </w:r>
-    </w:p>
-    <w:p>
-      <w:pPr>
-        <w:pStyle w:val="Normal1"/>
-        <w:spacing w:lineRule="auto" w:line="276" w:before="240" w:after="160"/>
-        <w:ind w:left="-566" w:hanging="0"/>
-        <w:jc w:val="both"/>
-        <w:rPr>
-          <w:sz w:val="24"/>
-          <w:szCs w:val="24"/>
-        </w:rPr>
-      </w:pPr>
-      <w:r>
-        <w:rPr>
-          <w:sz w:val="24"/>
-          <w:szCs w:val="24"/>
-        </w:rPr>
-      </w:r>
-    </w:p>
-    <w:p>
-      <w:pPr>
-        <w:pStyle w:val="Normal1"/>
-        <w:spacing w:lineRule="auto" w:line="276" w:before="240" w:after="160"/>
-        <w:ind w:left="-566" w:hanging="0"/>
-        <w:jc w:val="both"/>
-        <w:rPr>
-          <w:sz w:val="24"/>
-          <w:szCs w:val="24"/>
-        </w:rPr>
-      </w:pPr>
-      <w:r>
-        <w:rPr>
-          <w:sz w:val="24"/>
-          <w:szCs w:val="24"/>
-        </w:rPr>
-      </w:r>
-    </w:p>
-    <w:p>
-      <w:pPr>
-        <w:pStyle w:val="Normal1"/>
-        <w:spacing w:lineRule="auto" w:line="276" w:before="240" w:after="160"/>
-        <w:ind w:left="-566" w:hanging="0"/>
-        <w:jc w:val="both"/>
-        <w:rPr>
-          <w:sz w:val="24"/>
-          <w:szCs w:val="24"/>
-        </w:rPr>
-      </w:pPr>
-      <w:r>
+        <w:pStyle w:val="LOnormal"/>
+        <w:spacing w:lineRule="auto" w:line="276" w:before="240" w:after="160"/>
+        <w:ind w:left="-566" w:hanging="0"/>
+        <w:jc w:val="both"/>
+        <w:rPr>
+          <w:sz w:val="24"/>
+          <w:szCs w:val="24"/>
+        </w:rPr>
+      </w:pPr>
+      <w:r>
+        <w:rPr>
+          <w:sz w:val="24"/>
+          <w:szCs w:val="24"/>
+        </w:rPr>
+      </w:r>
+    </w:p>
+    <w:p>
+      <w:pPr>
+        <w:pStyle w:val="LOnormal"/>
+        <w:widowControl/>
+        <w:bidi w:val="0"/>
+        <w:spacing w:lineRule="auto" w:line="276" w:before="240" w:after="160"/>
+        <w:ind w:left="-737" w:right="0" w:hanging="0"/>
+        <w:jc w:val="both"/>
+        <w:rPr>
+          <w:sz w:val="24"/>
+          <w:szCs w:val="24"/>
+        </w:rPr>
+      </w:pPr>
+      <w:r>
+        <w:rPr>
+          <w:sz w:val="24"/>
+          <w:szCs w:val="24"/>
+        </w:rPr>
+      </w:r>
+    </w:p>
+    <w:p>
+      <w:pPr>
+        <w:pStyle w:val="LOnormal"/>
+        <w:spacing w:lineRule="auto" w:line="276" w:before="240" w:after="160"/>
+        <w:ind w:left="-566" w:hanging="0"/>
+        <w:jc w:val="both"/>
+        <w:rPr>
+          <w:sz w:val="24"/>
+          <w:szCs w:val="24"/>
+        </w:rPr>
+      </w:pPr>
+      <w:r>
+        <w:rPr>
+          <w:sz w:val="24"/>
+          <w:szCs w:val="24"/>
+        </w:rPr>
+      </w:r>
+    </w:p>
+    <w:p>
+      <w:pPr>
+        <w:pStyle w:val="LOnormal"/>
+        <w:spacing w:lineRule="auto" w:line="276" w:before="240" w:after="160"/>
+        <w:ind w:left="-566" w:hanging="0"/>
+        <w:jc w:val="both"/>
+        <w:rPr>
+          <w:sz w:val="24"/>
+          <w:szCs w:val="24"/>
+        </w:rPr>
+      </w:pPr>
+      <w:r>
+        <w:rPr>
+          <w:sz w:val="24"/>
+          <w:szCs w:val="24"/>
+        </w:rPr>
+      </w:r>
+    </w:p>
+    <w:p>
+      <w:pPr>
+        <w:pStyle w:val="LOnormal"/>
+        <w:spacing w:lineRule="auto" w:line="276" w:before="240" w:after="160"/>
+        <w:ind w:left="-566" w:hanging="0"/>
+        <w:jc w:val="both"/>
+        <w:rPr/>
+      </w:pPr>
+      <w:r>
+        <w:rPr>
+          <w:sz w:val="24"/>
+          <w:szCs w:val="24"/>
+        </w:rPr>
+        <w:t xml:space="preserve"> </w:t>
+      </w:r>
+      <w:r>
+        <w:rPr>
+          <w:sz w:val="24"/>
+          <w:szCs w:val="24"/>
+        </w:rPr>
+        <w:t>2°Luego se puede proceder a hacer lo que se desee pero si vamos en orden primero pasamos a mostrar el Listado por facturacion:</w:t>
+      </w:r>
+    </w:p>
+    <w:p>
+      <w:pPr>
+        <w:pStyle w:val="LOnormal"/>
+        <w:spacing w:lineRule="auto" w:line="276" w:before="240" w:after="160"/>
+        <w:ind w:hanging="0"/>
+        <w:jc w:val="both"/>
+        <w:rPr>
+          <w:sz w:val="24"/>
+          <w:szCs w:val="24"/>
+        </w:rPr>
+      </w:pPr>
+      <w:r>
+        <w:rPr>
+          <w:sz w:val="24"/>
+          <w:szCs w:val="24"/>
+        </w:rPr>
         <w:drawing>
-          <wp:anchor behindDoc="0" distT="0" distB="0" distL="0" distR="0" simplePos="0" locked="0" layoutInCell="1" allowOverlap="1" relativeHeight="5">
+          <wp:anchor behindDoc="0" distT="0" distB="0" distL="0" distR="0" simplePos="0" locked="0" layoutInCell="1" allowOverlap="1" relativeHeight="4">
             <wp:simplePos x="0" y="0"/>
-            <wp:positionH relativeFrom="page">
-              <wp:posOffset>716280</wp:posOffset>
+            <wp:positionH relativeFrom="column">
+              <wp:posOffset>-513715</wp:posOffset>
             </wp:positionH>
-            <wp:positionV relativeFrom="page">
-              <wp:posOffset>1377315</wp:posOffset>
+            <wp:positionV relativeFrom="paragraph">
+              <wp:posOffset>88900</wp:posOffset>
             </wp:positionV>
             <wp:extent cx="6113145" cy="3171190"/>
             <wp:effectExtent l="0" t="0" r="0" b="0"/>
@@ -1378,31 +1368,10 @@
           </wp:anchor>
         </w:drawing>
       </w:r>
-      <w:r>
-        <w:rPr>
-          <w:sz w:val="24"/>
-          <w:szCs w:val="24"/>
-        </w:rPr>
-        <w:t xml:space="preserve"> </w:t>
-      </w:r>
-      <w:r>
-        <w:rPr>
-          <w:sz w:val="24"/>
-          <w:szCs w:val="24"/>
-        </w:rPr>
-        <w:t>2°</w:t>
-      </w:r>
-      <w:r>
-        <w:rPr>
-          <w:sz w:val="24"/>
-          <w:szCs w:val="24"/>
-        </w:rPr>
-        <w:t>Luego se puede proceder a hacer lo que se desee pero si vamos en orden primero pasamos a mostrar el Listado por facturacion:</w:t>
-      </w:r>
-    </w:p>
-    <w:p>
-      <w:pPr>
-        <w:pStyle w:val="Normal1"/>
+    </w:p>
+    <w:p>
+      <w:pPr>
+        <w:pStyle w:val="LOnormal"/>
         <w:spacing w:lineRule="auto" w:line="276" w:before="240" w:after="160"/>
         <w:ind w:hanging="0"/>
         <w:jc w:val="both"/>
@@ -1420,96 +1389,28 @@
     </w:p>
     <w:p>
       <w:pPr>
-        <w:pStyle w:val="Normal1"/>
-        <w:spacing w:lineRule="auto" w:line="276" w:before="240" w:after="160"/>
-        <w:ind w:left="-566" w:hanging="0"/>
-        <w:jc w:val="both"/>
-        <w:rPr>
-          <w:sz w:val="24"/>
-          <w:szCs w:val="24"/>
-        </w:rPr>
-      </w:pPr>
-      <w:r>
-        <w:rPr>
-          <w:sz w:val="24"/>
-          <w:szCs w:val="24"/>
-        </w:rPr>
-        <w:t xml:space="preserve">3° Luego de </w:t>
-      </w:r>
-      <w:r>
-        <w:rPr>
-          <w:sz w:val="24"/>
-          <w:szCs w:val="24"/>
-        </w:rPr>
-        <w:t>seleccionar</w:t>
-      </w:r>
-      <w:r>
-        <w:rPr>
-          <w:sz w:val="24"/>
-          <w:szCs w:val="24"/>
-        </w:rPr>
-        <w:t xml:space="preserve"> el “Listado por </w:t>
-      </w:r>
-      <w:r>
-        <w:rPr>
-          <w:sz w:val="24"/>
-          <w:szCs w:val="24"/>
-        </w:rPr>
-        <w:t>facturación</w:t>
-      </w:r>
-      <w:r>
-        <w:rPr>
-          <w:sz w:val="24"/>
-          <w:szCs w:val="24"/>
-        </w:rPr>
-        <w:t>” se nos da a elegir entre “</w:t>
-      </w:r>
-      <w:r>
-        <w:rPr>
-          <w:sz w:val="24"/>
-          <w:szCs w:val="24"/>
-        </w:rPr>
-        <w:t>Nacional</w:t>
-      </w:r>
-      <w:r>
-        <w:rPr>
-          <w:sz w:val="24"/>
-          <w:szCs w:val="24"/>
-        </w:rPr>
-        <w:t xml:space="preserve">” </w:t>
-      </w:r>
-      <w:r>
-        <w:rPr>
-          <w:sz w:val="24"/>
-          <w:szCs w:val="24"/>
-        </w:rPr>
-        <w:t>y “Provincial”:</w:t>
-      </w:r>
-    </w:p>
-    <w:p>
-      <w:pPr>
-        <w:pStyle w:val="Normal1"/>
-        <w:spacing w:lineRule="auto" w:line="276" w:before="240" w:after="160"/>
-        <w:ind w:left="-566" w:hanging="0"/>
-        <w:jc w:val="both"/>
-        <w:rPr>
-          <w:sz w:val="24"/>
-          <w:szCs w:val="24"/>
-        </w:rPr>
-      </w:pPr>
-      <w:r>
-        <w:rPr>
-          <w:sz w:val="24"/>
-          <w:szCs w:val="24"/>
-        </w:rPr>
+        <w:pStyle w:val="LOnormal"/>
+        <w:spacing w:lineRule="auto" w:line="276" w:before="240" w:after="160"/>
+        <w:ind w:left="-566" w:hanging="0"/>
+        <w:jc w:val="both"/>
+        <w:rPr/>
+      </w:pPr>
+      <w:r>
+        <w:rPr>
+          <w:sz w:val="24"/>
+          <w:szCs w:val="24"/>
+        </w:rPr>
+        <w:t xml:space="preserve">3° Luego de seleccionar el “Listado por facturación” se nos da a elegir entre “Nacional” y </w:t>
+      </w:r>
+      <w:r>
         <w:drawing>
-          <wp:anchor behindDoc="0" distT="0" distB="0" distL="0" distR="0" simplePos="0" locked="0" layoutInCell="1" allowOverlap="1" relativeHeight="6">
+          <wp:anchor behindDoc="0" distT="0" distB="0" distL="0" distR="0" simplePos="0" locked="0" layoutInCell="1" allowOverlap="1" relativeHeight="5">
             <wp:simplePos x="0" y="0"/>
             <wp:positionH relativeFrom="column">
-              <wp:align>center</wp:align>
+              <wp:posOffset>-349250</wp:posOffset>
             </wp:positionH>
             <wp:positionV relativeFrom="paragraph">
-              <wp:posOffset>635</wp:posOffset>
+              <wp:posOffset>853440</wp:posOffset>
             </wp:positionV>
             <wp:extent cx="6113145" cy="3171190"/>
             <wp:effectExtent l="0" t="0" r="0" b="0"/>
@@ -1548,299 +1449,136 @@
           </wp:anchor>
         </w:drawing>
       </w:r>
-    </w:p>
-    <w:p>
-      <w:pPr>
-        <w:pStyle w:val="Normal1"/>
-        <w:spacing w:lineRule="auto" w:line="276" w:before="240" w:after="160"/>
-        <w:ind w:left="-566" w:hanging="0"/>
-        <w:jc w:val="both"/>
-        <w:rPr>
-          <w:sz w:val="24"/>
-          <w:szCs w:val="24"/>
-        </w:rPr>
-      </w:pPr>
-      <w:r>
-        <w:rPr>
-          <w:sz w:val="24"/>
-          <w:szCs w:val="24"/>
-        </w:rPr>
-      </w:r>
-    </w:p>
-    <w:p>
-      <w:pPr>
-        <w:pStyle w:val="Normal1"/>
-        <w:spacing w:lineRule="auto" w:line="276" w:before="240" w:after="160"/>
-        <w:ind w:left="-566" w:hanging="0"/>
-        <w:jc w:val="both"/>
-        <w:rPr>
-          <w:sz w:val="24"/>
-          <w:szCs w:val="24"/>
-        </w:rPr>
-      </w:pPr>
-      <w:r>
-        <w:rPr>
-          <w:sz w:val="24"/>
-          <w:szCs w:val="24"/>
-        </w:rPr>
-      </w:r>
-    </w:p>
-    <w:p>
-      <w:pPr>
-        <w:pStyle w:val="Normal1"/>
-        <w:spacing w:lineRule="auto" w:line="276" w:before="240" w:after="160"/>
-        <w:ind w:left="-566" w:hanging="0"/>
-        <w:jc w:val="both"/>
-        <w:rPr>
-          <w:sz w:val="24"/>
-          <w:szCs w:val="24"/>
-        </w:rPr>
-      </w:pPr>
-      <w:r>
-        <w:rPr>
-          <w:sz w:val="24"/>
-          <w:szCs w:val="24"/>
-        </w:rPr>
-      </w:r>
-    </w:p>
-    <w:p>
-      <w:pPr>
-        <w:pStyle w:val="Normal1"/>
-        <w:spacing w:lineRule="auto" w:line="254"/>
+      <w:r>
+        <w:rPr>
+          <w:sz w:val="24"/>
+          <w:szCs w:val="24"/>
+        </w:rPr>
+        <w:t>“</w:t>
+      </w:r>
+      <w:r>
+        <w:rPr>
+          <w:sz w:val="24"/>
+          <w:szCs w:val="24"/>
+        </w:rPr>
+        <w:t>Provincial”:</w:t>
+      </w:r>
+    </w:p>
+    <w:p>
+      <w:pPr>
+        <w:pStyle w:val="LOnormal"/>
+        <w:spacing w:lineRule="auto" w:line="276" w:before="240" w:after="160"/>
+        <w:ind w:left="-566" w:hanging="0"/>
+        <w:jc w:val="both"/>
+        <w:rPr>
+          <w:sz w:val="24"/>
+          <w:szCs w:val="24"/>
+        </w:rPr>
+      </w:pPr>
+      <w:r>
+        <w:rPr>
+          <w:sz w:val="24"/>
+          <w:szCs w:val="24"/>
+        </w:rPr>
+      </w:r>
+    </w:p>
+    <w:p>
+      <w:pPr>
+        <w:pStyle w:val="LOnormal"/>
+        <w:spacing w:lineRule="auto" w:line="252"/>
+        <w:ind w:right="-550" w:hanging="0"/>
+        <w:jc w:val="both"/>
+        <w:rPr>
+          <w:b w:val="false"/>
+          <w:b w:val="false"/>
+          <w:bCs w:val="false"/>
+          <w:sz w:val="24"/>
+          <w:szCs w:val="24"/>
+        </w:rPr>
+      </w:pPr>
+      <w:r>
+        <w:rPr/>
+      </w:r>
+    </w:p>
+    <w:p>
+      <w:pPr>
+        <w:pStyle w:val="LOnormal"/>
+        <w:spacing w:lineRule="auto" w:line="252"/>
+        <w:ind w:right="-550" w:hanging="0"/>
+        <w:jc w:val="both"/>
+        <w:rPr/>
+      </w:pPr>
+      <w:r>
+        <w:rPr>
+          <w:b w:val="false"/>
+          <w:bCs w:val="false"/>
+          <w:sz w:val="24"/>
+          <w:szCs w:val="24"/>
+        </w:rPr>
+        <w:t xml:space="preserve">4-A° Elegimos por </w:t>
+      </w:r>
+      <w:r>
+        <w:rPr>
+          <w:b/>
+          <w:bCs/>
+          <w:sz w:val="24"/>
+          <w:szCs w:val="24"/>
+        </w:rPr>
+        <w:t>Nacional</w:t>
+      </w:r>
+      <w:r>
+        <w:rPr>
+          <w:b w:val="false"/>
+          <w:bCs w:val="false"/>
+          <w:sz w:val="24"/>
+          <w:szCs w:val="24"/>
+        </w:rPr>
+        <w:t xml:space="preserve"> el cual nos mostrara un </w:t>
+      </w:r>
+      <w:r>
+        <w:rPr>
+          <w:b/>
+          <w:bCs/>
+          <w:sz w:val="24"/>
+          <w:szCs w:val="24"/>
+        </w:rPr>
+        <w:t>ranking de las sucursales</w:t>
+      </w:r>
+      <w:r>
+        <w:rPr>
+          <w:b w:val="false"/>
+          <w:bCs w:val="false"/>
+          <w:sz w:val="24"/>
+          <w:szCs w:val="24"/>
+        </w:rPr>
+        <w:t xml:space="preserve"> que tienen el mayor </w:t>
+      </w:r>
+      <w:r>
+        <w:rPr>
+          <w:b/>
+          <w:bCs/>
+          <w:sz w:val="24"/>
+          <w:szCs w:val="24"/>
+        </w:rPr>
+        <w:t>monto mensual</w:t>
+      </w:r>
+      <w:r>
+        <w:rPr>
+          <w:b w:val="false"/>
+          <w:bCs w:val="false"/>
+          <w:sz w:val="24"/>
+          <w:szCs w:val="24"/>
+        </w:rPr>
+        <w:t xml:space="preserve">: </w:t>
+      </w:r>
+    </w:p>
+    <w:p>
+      <w:pPr>
+        <w:pStyle w:val="LOnormal"/>
+        <w:spacing w:lineRule="auto" w:line="252"/>
         <w:ind w:right="-550" w:hanging="566"/>
         <w:jc w:val="both"/>
         <w:rPr>
-          <w:b/>
-          <w:b/>
-          <w:sz w:val="48"/>
-          <w:szCs w:val="48"/>
-        </w:rPr>
-      </w:pPr>
-      <w:r>
-        <w:rPr/>
-      </w:r>
-    </w:p>
-    <w:p>
-      <w:pPr>
-        <w:pStyle w:val="Normal1"/>
-        <w:spacing w:lineRule="auto" w:line="254"/>
-        <w:ind w:right="-550" w:hanging="566"/>
-        <w:jc w:val="both"/>
-        <w:rPr>
-          <w:b/>
-          <w:b/>
-          <w:sz w:val="48"/>
-          <w:szCs w:val="48"/>
-        </w:rPr>
-      </w:pPr>
-      <w:r>
-        <w:rPr/>
-      </w:r>
-    </w:p>
-    <w:p>
-      <w:pPr>
-        <w:pStyle w:val="Normal1"/>
-        <w:spacing w:lineRule="auto" w:line="254"/>
-        <w:ind w:right="-550" w:hanging="566"/>
-        <w:jc w:val="both"/>
-        <w:rPr>
-          <w:b/>
-          <w:b/>
-          <w:sz w:val="48"/>
-          <w:szCs w:val="48"/>
-        </w:rPr>
-      </w:pPr>
-      <w:r>
-        <w:rPr/>
-      </w:r>
-    </w:p>
-    <w:p>
-      <w:pPr>
-        <w:pStyle w:val="Normal1"/>
-        <w:spacing w:lineRule="auto" w:line="254"/>
-        <w:ind w:right="-550" w:hanging="566"/>
-        <w:jc w:val="both"/>
-        <w:rPr>
-          <w:b/>
-          <w:b/>
-          <w:sz w:val="48"/>
-          <w:szCs w:val="48"/>
-        </w:rPr>
-      </w:pPr>
-      <w:r>
-        <w:rPr/>
-      </w:r>
-    </w:p>
-    <w:p>
-      <w:pPr>
-        <w:pStyle w:val="Normal1"/>
-        <w:spacing w:lineRule="auto" w:line="254"/>
-        <w:ind w:right="-550" w:hanging="566"/>
-        <w:jc w:val="both"/>
-        <w:rPr>
-          <w:b/>
-          <w:b/>
-          <w:sz w:val="48"/>
-          <w:szCs w:val="48"/>
-        </w:rPr>
-      </w:pPr>
-      <w:r>
-        <w:rPr/>
-      </w:r>
-    </w:p>
-    <w:p>
-      <w:pPr>
-        <w:pStyle w:val="Normal1"/>
-        <w:spacing w:lineRule="auto" w:line="254"/>
-        <w:ind w:right="-550" w:hanging="566"/>
-        <w:jc w:val="both"/>
-        <w:rPr>
-          <w:b/>
-          <w:b/>
-          <w:sz w:val="48"/>
-          <w:szCs w:val="48"/>
-        </w:rPr>
-      </w:pPr>
-      <w:r>
-        <w:rPr/>
-      </w:r>
-    </w:p>
-    <w:p>
-      <w:pPr>
-        <w:pStyle w:val="Normal1"/>
-        <w:spacing w:lineRule="auto" w:line="254"/>
-        <w:ind w:right="-550" w:hanging="566"/>
-        <w:jc w:val="both"/>
-        <w:rPr>
-          <w:b/>
-          <w:b/>
-          <w:sz w:val="48"/>
-          <w:szCs w:val="48"/>
-        </w:rPr>
-      </w:pPr>
-      <w:r>
-        <w:rPr/>
-      </w:r>
-    </w:p>
-    <w:p>
-      <w:pPr>
-        <w:pStyle w:val="Normal1"/>
-        <w:spacing w:lineRule="auto" w:line="254"/>
-        <w:ind w:right="-550" w:hanging="566"/>
-        <w:jc w:val="both"/>
-        <w:rPr>
-          <w:b/>
-          <w:b/>
-          <w:sz w:val="48"/>
-          <w:szCs w:val="48"/>
-        </w:rPr>
-      </w:pPr>
-      <w:r>
-        <w:rPr/>
-      </w:r>
-    </w:p>
-    <w:p>
-      <w:pPr>
-        <w:pStyle w:val="Normal1"/>
-        <w:spacing w:lineRule="auto" w:line="254"/>
-        <w:ind w:right="-550" w:hanging="566"/>
-        <w:jc w:val="both"/>
-        <w:rPr>
-          <w:b/>
-          <w:b/>
-          <w:sz w:val="48"/>
-          <w:szCs w:val="48"/>
-        </w:rPr>
-      </w:pPr>
-      <w:r>
-        <w:rPr/>
-      </w:r>
-    </w:p>
-    <w:p>
-      <w:pPr>
-        <w:pStyle w:val="Normal1"/>
-        <w:spacing w:lineRule="auto" w:line="254"/>
-        <w:ind w:right="-550" w:hanging="566"/>
-        <w:jc w:val="both"/>
-        <w:rPr>
-          <w:b w:val="false"/>
-          <w:b w:val="false"/>
-          <w:bCs w:val="false"/>
-          <w:sz w:val="24"/>
-          <w:szCs w:val="24"/>
-        </w:rPr>
-      </w:pPr>
-      <w:r>
-        <w:rPr>
-          <w:b w:val="false"/>
-          <w:bCs w:val="false"/>
-          <w:sz w:val="24"/>
-          <w:szCs w:val="24"/>
-        </w:rPr>
-        <w:t xml:space="preserve">4-A° Elegimos por </w:t>
-      </w:r>
-      <w:r>
-        <w:rPr>
-          <w:b/>
-          <w:bCs/>
-          <w:sz w:val="24"/>
-          <w:szCs w:val="24"/>
-        </w:rPr>
-        <w:t>Nacional</w:t>
-      </w:r>
-      <w:r>
-        <w:rPr>
-          <w:b w:val="false"/>
-          <w:bCs w:val="false"/>
-          <w:sz w:val="24"/>
-          <w:szCs w:val="24"/>
-        </w:rPr>
-        <w:t xml:space="preserve"> el cual nos mostrara un </w:t>
-      </w:r>
-      <w:r>
-        <w:rPr>
-          <w:b/>
-          <w:bCs/>
-          <w:sz w:val="24"/>
-          <w:szCs w:val="24"/>
-        </w:rPr>
-        <w:t>ranking de las sucursales</w:t>
-      </w:r>
-      <w:r>
-        <w:rPr>
-          <w:b w:val="false"/>
-          <w:bCs w:val="false"/>
-          <w:sz w:val="24"/>
-          <w:szCs w:val="24"/>
-        </w:rPr>
-        <w:t xml:space="preserve"> que tienen el mayor </w:t>
-      </w:r>
-      <w:r>
-        <w:rPr>
-          <w:b/>
-          <w:bCs/>
-          <w:sz w:val="24"/>
-          <w:szCs w:val="24"/>
-        </w:rPr>
-        <w:t>monto mensual</w:t>
-      </w:r>
-      <w:r>
-        <w:rPr>
-          <w:b w:val="false"/>
-          <w:bCs w:val="false"/>
-          <w:sz w:val="24"/>
-          <w:szCs w:val="24"/>
-        </w:rPr>
-        <w:t xml:space="preserve">: </w:t>
-      </w:r>
-    </w:p>
-    <w:p>
-      <w:pPr>
-        <w:pStyle w:val="Normal1"/>
-        <w:spacing w:lineRule="auto" w:line="254"/>
-        <w:ind w:right="-550" w:hanging="566"/>
-        <w:jc w:val="both"/>
-        <w:rPr>
           <w:b w:val="false"/>
           <w:b w:val="false"/>
           <w:bCs w:val="false"/>
@@ -1856,7 +1594,7 @@
           <w:szCs w:val="24"/>
         </w:rPr>
         <w:drawing>
-          <wp:anchor behindDoc="0" distT="0" distB="0" distL="0" distR="0" simplePos="0" locked="0" layoutInCell="1" allowOverlap="1" relativeHeight="7">
+          <wp:anchor behindDoc="0" distT="0" distB="0" distL="0" distR="0" simplePos="0" locked="0" layoutInCell="1" allowOverlap="1" relativeHeight="6">
             <wp:simplePos x="0" y="0"/>
             <wp:positionH relativeFrom="column">
               <wp:align>center</wp:align>
@@ -1904,8 +1642,8 @@
     </w:p>
     <w:p>
       <w:pPr>
-        <w:pStyle w:val="Normal1"/>
-        <w:spacing w:lineRule="auto" w:line="254"/>
+        <w:pStyle w:val="LOnormal"/>
+        <w:spacing w:lineRule="auto" w:line="252"/>
         <w:ind w:right="-550" w:hanging="566"/>
         <w:jc w:val="both"/>
         <w:rPr>
@@ -1927,8 +1665,8 @@
     </w:p>
     <w:p>
       <w:pPr>
-        <w:pStyle w:val="Normal1"/>
-        <w:spacing w:lineRule="auto" w:line="254"/>
+        <w:pStyle w:val="LOnormal"/>
+        <w:spacing w:lineRule="auto" w:line="252"/>
         <w:ind w:right="-550" w:hanging="566"/>
         <w:jc w:val="both"/>
         <w:rPr>
@@ -1939,30 +1677,111 @@
         </w:rPr>
       </w:pPr>
       <w:r>
-        <w:rPr/>
-      </w:r>
-    </w:p>
-    <w:p>
-      <w:pPr>
-        <w:pStyle w:val="Normal1"/>
-        <w:spacing w:lineRule="auto" w:line="254"/>
-        <w:ind w:right="-550" w:hanging="566"/>
-        <w:jc w:val="both"/>
-        <w:rPr>
-          <w:b/>
+        <w:rPr>
           <w:b/>
           <w:sz w:val="48"/>
           <w:szCs w:val="48"/>
         </w:rPr>
-      </w:pPr>
-      <w:r>
-        <w:rPr/>
-      </w:r>
-    </w:p>
-    <w:p>
-      <w:pPr>
-        <w:pStyle w:val="Normal1"/>
-        <w:spacing w:lineRule="auto" w:line="254"/>
+      </w:r>
+    </w:p>
+    <w:p>
+      <w:pPr>
+        <w:pStyle w:val="LOnormal"/>
+        <w:spacing w:lineRule="auto" w:line="252"/>
+        <w:ind w:right="-550" w:hanging="0"/>
+        <w:jc w:val="both"/>
+        <w:rPr/>
+      </w:pPr>
+      <w:r>
+        <w:rPr>
+          <w:b w:val="false"/>
+          <w:bCs w:val="false"/>
+          <w:sz w:val="24"/>
+          <w:szCs w:val="24"/>
+        </w:rPr>
+        <w:t>4-</w:t>
+      </w:r>
+      <w:r>
+        <w:rPr>
+          <w:b w:val="false"/>
+          <w:bCs w:val="false"/>
+          <w:sz w:val="24"/>
+          <w:szCs w:val="24"/>
+        </w:rPr>
+        <w:t>B</w:t>
+      </w:r>
+      <w:r>
+        <w:rPr>
+          <w:b w:val="false"/>
+          <w:bCs w:val="false"/>
+          <w:sz w:val="24"/>
+          <w:szCs w:val="24"/>
+        </w:rPr>
+        <w:t xml:space="preserve">° Elegimos por </w:t>
+      </w:r>
+      <w:r>
+        <w:rPr>
+          <w:rFonts w:eastAsia="Calibri" w:cs="Calibri"/>
+          <w:b/>
+          <w:bCs/>
+          <w:color w:val="auto"/>
+          <w:kern w:val="0"/>
+          <w:sz w:val="24"/>
+          <w:szCs w:val="24"/>
+          <w:lang w:val="es-AR" w:eastAsia="zh-CN" w:bidi="hi-IN"/>
+        </w:rPr>
+        <w:t>Provincial</w:t>
+      </w:r>
+      <w:r>
+        <w:rPr>
+          <w:b w:val="false"/>
+          <w:bCs w:val="false"/>
+          <w:sz w:val="24"/>
+          <w:szCs w:val="24"/>
+        </w:rPr>
+        <w:t xml:space="preserve"> el cual nos mostrara un </w:t>
+      </w:r>
+      <w:r>
+        <w:rPr>
+          <w:b/>
+          <w:bCs/>
+          <w:sz w:val="24"/>
+          <w:szCs w:val="24"/>
+        </w:rPr>
+        <w:t>ranking de las sucursales</w:t>
+      </w:r>
+      <w:r>
+        <w:rPr>
+          <w:b w:val="false"/>
+          <w:bCs w:val="false"/>
+          <w:sz w:val="24"/>
+          <w:szCs w:val="24"/>
+        </w:rPr>
+        <w:t xml:space="preserve"> que tienen el mayor </w:t>
+      </w:r>
+      <w:r>
+        <w:rPr>
+          <w:b/>
+          <w:bCs/>
+          <w:sz w:val="24"/>
+          <w:szCs w:val="24"/>
+        </w:rPr>
+        <w:t>monto mensual</w:t>
+      </w:r>
+      <w:r>
+        <w:rPr>
+          <w:b w:val="false"/>
+          <w:bCs w:val="false"/>
+          <w:sz w:val="24"/>
+          <w:szCs w:val="24"/>
+        </w:rPr>
+        <w:t xml:space="preserve">: </w:t>
+      </w:r>
+    </w:p>
+    <w:p>
+      <w:pPr>
+        <w:pStyle w:val="LOnormal"/>
+        <w:spacing w:lineRule="auto" w:line="252"/>
         <w:ind w:right="-550" w:hanging="566"/>
         <w:jc w:val="both"/>
         <w:rPr>
@@ -1973,30 +1792,62 @@
         </w:rPr>
       </w:pPr>
       <w:r>
-        <w:rPr/>
-      </w:r>
-    </w:p>
-    <w:p>
-      <w:pPr>
-        <w:pStyle w:val="Normal1"/>
-        <w:spacing w:lineRule="auto" w:line="254"/>
-        <w:ind w:right="-550" w:hanging="566"/>
-        <w:jc w:val="both"/>
-        <w:rPr>
-          <w:b/>
+        <w:rPr>
           <w:b/>
           <w:sz w:val="48"/>
           <w:szCs w:val="48"/>
         </w:rPr>
-      </w:pPr>
-      <w:r>
-        <w:rPr/>
-      </w:r>
-    </w:p>
-    <w:p>
-      <w:pPr>
-        <w:pStyle w:val="Normal1"/>
-        <w:spacing w:lineRule="auto" w:line="254"/>
+        <w:drawing>
+          <wp:anchor behindDoc="0" distT="0" distB="0" distL="0" distR="0" simplePos="0" locked="0" layoutInCell="1" allowOverlap="1" relativeHeight="8">
+            <wp:simplePos x="0" y="0"/>
+            <wp:positionH relativeFrom="column">
+              <wp:posOffset>-384810</wp:posOffset>
+            </wp:positionH>
+            <wp:positionV relativeFrom="paragraph">
+              <wp:posOffset>86995</wp:posOffset>
+            </wp:positionV>
+            <wp:extent cx="6462395" cy="6848475"/>
+            <wp:effectExtent l="0" t="0" r="0" b="0"/>
+            <wp:wrapSquare wrapText="largest"/>
+            <wp:docPr id="7" name="Imagen6" descr=""/>
+            <wp:cNvGraphicFramePr>
+              <a:graphicFrameLocks xmlns:a="http://schemas.openxmlformats.org/drawingml/2006/main" noChangeAspect="1"/>
+            </wp:cNvGraphicFramePr>
+            <a:graphic xmlns:a="http://schemas.openxmlformats.org/drawingml/2006/main">
+              <a:graphicData uri="http://schemas.openxmlformats.org/drawingml/2006/picture">
+                <pic:pic xmlns:pic="http://schemas.openxmlformats.org/drawingml/2006/picture">
+                  <pic:nvPicPr>
+                    <pic:cNvPr id="7" name="Imagen6" descr=""/>
+                    <pic:cNvPicPr>
+                      <a:picLocks noChangeAspect="1" noChangeArrowheads="1"/>
+                    </pic:cNvPicPr>
+                  </pic:nvPicPr>
+                  <pic:blipFill>
+                    <a:blip r:embed="rId10"/>
+                    <a:stretch>
+                      <a:fillRect/>
+                    </a:stretch>
+                  </pic:blipFill>
+                  <pic:spPr bwMode="auto">
+                    <a:xfrm>
+                      <a:off x="0" y="0"/>
+                      <a:ext cx="6462395" cy="6848475"/>
+                    </a:xfrm>
+                    <a:prstGeom prst="rect">
+                      <a:avLst/>
+                    </a:prstGeom>
+                  </pic:spPr>
+                </pic:pic>
+              </a:graphicData>
+            </a:graphic>
+          </wp:anchor>
+        </w:drawing>
+      </w:r>
+    </w:p>
+    <w:p>
+      <w:pPr>
+        <w:pStyle w:val="LOnormal"/>
+        <w:spacing w:lineRule="auto" w:line="252"/>
         <w:ind w:right="-550" w:hanging="566"/>
         <w:jc w:val="both"/>
         <w:rPr>
@@ -2007,30 +1858,119 @@
         </w:rPr>
       </w:pPr>
       <w:r>
-        <w:rPr/>
-      </w:r>
-    </w:p>
-    <w:p>
-      <w:pPr>
-        <w:pStyle w:val="Normal1"/>
-        <w:spacing w:lineRule="auto" w:line="254"/>
-        <w:ind w:right="-550" w:hanging="566"/>
-        <w:jc w:val="both"/>
-        <w:rPr>
-          <w:b/>
+        <w:rPr>
           <w:b/>
           <w:sz w:val="48"/>
           <w:szCs w:val="48"/>
         </w:rPr>
-      </w:pPr>
-      <w:r>
-        <w:rPr/>
-      </w:r>
-    </w:p>
-    <w:p>
-      <w:pPr>
-        <w:pStyle w:val="Normal1"/>
-        <w:spacing w:lineRule="auto" w:line="254"/>
+      </w:r>
+    </w:p>
+    <w:p>
+      <w:pPr>
+        <w:pStyle w:val="LOnormal"/>
+        <w:spacing w:lineRule="auto" w:line="252"/>
+        <w:ind w:right="-550" w:hanging="566"/>
+        <w:jc w:val="both"/>
+        <w:rPr/>
+      </w:pPr>
+      <w:r>
+        <w:rPr>
+          <w:rFonts w:eastAsia="Calibri" w:cs="Calibri"/>
+          <w:b w:val="false"/>
+          <w:bCs w:val="false"/>
+          <w:color w:val="auto"/>
+          <w:kern w:val="0"/>
+          <w:sz w:val="24"/>
+          <w:szCs w:val="24"/>
+          <w:lang w:val="es-AR" w:eastAsia="zh-CN" w:bidi="hi-IN"/>
+        </w:rPr>
+        <w:t>5-A° Elegi</w:t>
+      </w:r>
+      <w:r>
+        <w:rPr>
+          <w:b w:val="false"/>
+          <w:bCs w:val="false"/>
+          <w:sz w:val="24"/>
+          <w:szCs w:val="24"/>
+        </w:rPr>
+        <w:t xml:space="preserve">mos por </w:t>
+      </w:r>
+      <w:r>
+        <w:rPr>
+          <w:rFonts w:eastAsia="Calibri" w:cs="Calibri"/>
+          <w:b/>
+          <w:bCs/>
+          <w:color w:val="auto"/>
+          <w:kern w:val="0"/>
+          <w:sz w:val="24"/>
+          <w:szCs w:val="24"/>
+          <w:lang w:val="es-AR" w:eastAsia="zh-CN" w:bidi="hi-IN"/>
+        </w:rPr>
+        <w:t>N</w:t>
+      </w:r>
+      <w:r>
+        <w:rPr>
+          <w:rFonts w:eastAsia="Calibri" w:cs="Calibri"/>
+          <w:b/>
+          <w:bCs/>
+          <w:color w:val="auto"/>
+          <w:kern w:val="0"/>
+          <w:sz w:val="24"/>
+          <w:szCs w:val="24"/>
+          <w:lang w:val="es-AR" w:eastAsia="zh-CN" w:bidi="hi-IN"/>
+        </w:rPr>
+        <w:t>acional</w:t>
+      </w:r>
+      <w:r>
+        <w:rPr>
+          <w:b w:val="false"/>
+          <w:bCs w:val="false"/>
+          <w:sz w:val="24"/>
+          <w:szCs w:val="24"/>
+        </w:rPr>
+        <w:t xml:space="preserve"> el cual nos mostrara un </w:t>
+      </w:r>
+      <w:r>
+        <w:rPr>
+          <w:b/>
+          <w:bCs/>
+          <w:sz w:val="24"/>
+          <w:szCs w:val="24"/>
+        </w:rPr>
+        <w:t>ranking de las sucursales</w:t>
+      </w:r>
+      <w:r>
+        <w:rPr>
+          <w:b w:val="false"/>
+          <w:bCs w:val="false"/>
+          <w:sz w:val="24"/>
+          <w:szCs w:val="24"/>
+        </w:rPr>
+        <w:t xml:space="preserve"> que tienen el mayor </w:t>
+      </w:r>
+      <w:r>
+        <w:rPr>
+          <w:b/>
+          <w:bCs/>
+          <w:sz w:val="24"/>
+          <w:szCs w:val="24"/>
+        </w:rPr>
+        <w:t>cantidad de artículos vendidos</w:t>
+      </w:r>
+      <w:r>
+        <w:rPr>
+          <w:b w:val="false"/>
+          <w:bCs w:val="false"/>
+          <w:sz w:val="24"/>
+          <w:szCs w:val="24"/>
+        </w:rPr>
+        <w:t xml:space="preserve">: </w:t>
+      </w:r>
+    </w:p>
+    <w:p>
+      <w:pPr>
+        <w:pStyle w:val="LOnormal"/>
+        <w:spacing w:lineRule="auto" w:line="252"/>
         <w:ind w:right="-550" w:hanging="566"/>
         <w:jc w:val="both"/>
         <w:rPr>
@@ -2041,30 +1981,769 @@
         </w:rPr>
       </w:pPr>
       <w:r>
-        <w:rPr/>
-      </w:r>
-    </w:p>
-    <w:p>
-      <w:pPr>
-        <w:pStyle w:val="Normal1"/>
-        <w:spacing w:lineRule="auto" w:line="254"/>
-        <w:ind w:right="-550" w:hanging="566"/>
-        <w:jc w:val="both"/>
-        <w:rPr>
-          <w:b/>
+        <w:rPr>
           <w:b/>
           <w:sz w:val="48"/>
           <w:szCs w:val="48"/>
         </w:rPr>
-      </w:pPr>
-      <w:r>
-        <w:rPr/>
-      </w:r>
-    </w:p>
-    <w:p>
-      <w:pPr>
-        <w:pStyle w:val="Normal1"/>
-        <w:spacing w:lineRule="auto" w:line="254"/>
+        <w:drawing>
+          <wp:anchor behindDoc="0" distT="0" distB="0" distL="0" distR="0" simplePos="0" locked="0" layoutInCell="1" allowOverlap="1" relativeHeight="10">
+            <wp:simplePos x="0" y="0"/>
+            <wp:positionH relativeFrom="column">
+              <wp:posOffset>-422910</wp:posOffset>
+            </wp:positionH>
+            <wp:positionV relativeFrom="paragraph">
+              <wp:posOffset>56515</wp:posOffset>
+            </wp:positionV>
+            <wp:extent cx="6462395" cy="7269480"/>
+            <wp:effectExtent l="0" t="0" r="0" b="0"/>
+            <wp:wrapSquare wrapText="largest"/>
+            <wp:docPr id="8" name="Imagen7" descr=""/>
+            <wp:cNvGraphicFramePr>
+              <a:graphicFrameLocks xmlns:a="http://schemas.openxmlformats.org/drawingml/2006/main" noChangeAspect="1"/>
+            </wp:cNvGraphicFramePr>
+            <a:graphic xmlns:a="http://schemas.openxmlformats.org/drawingml/2006/main">
+              <a:graphicData uri="http://schemas.openxmlformats.org/drawingml/2006/picture">
+                <pic:pic xmlns:pic="http://schemas.openxmlformats.org/drawingml/2006/picture">
+                  <pic:nvPicPr>
+                    <pic:cNvPr id="8" name="Imagen7" descr=""/>
+                    <pic:cNvPicPr>
+                      <a:picLocks noChangeAspect="1" noChangeArrowheads="1"/>
+                    </pic:cNvPicPr>
+                  </pic:nvPicPr>
+                  <pic:blipFill>
+                    <a:blip r:embed="rId11"/>
+                    <a:stretch>
+                      <a:fillRect/>
+                    </a:stretch>
+                  </pic:blipFill>
+                  <pic:spPr bwMode="auto">
+                    <a:xfrm>
+                      <a:off x="0" y="0"/>
+                      <a:ext cx="6462395" cy="7269480"/>
+                    </a:xfrm>
+                    <a:prstGeom prst="rect">
+                      <a:avLst/>
+                    </a:prstGeom>
+                  </pic:spPr>
+                </pic:pic>
+              </a:graphicData>
+            </a:graphic>
+          </wp:anchor>
+        </w:drawing>
+      </w:r>
+    </w:p>
+    <w:p>
+      <w:pPr>
+        <w:pStyle w:val="LOnormal"/>
+        <w:spacing w:lineRule="auto" w:line="252"/>
+        <w:ind w:right="-550" w:hanging="566"/>
+        <w:jc w:val="both"/>
+        <w:rPr/>
+      </w:pPr>
+      <w:r>
+        <w:rPr/>
+      </w:r>
+    </w:p>
+    <w:p>
+      <w:pPr>
+        <w:pStyle w:val="LOnormal"/>
+        <w:spacing w:lineRule="auto" w:line="252"/>
+        <w:ind w:left="-566" w:right="-550" w:hanging="0"/>
+        <w:jc w:val="both"/>
+        <w:rPr/>
+      </w:pPr>
+      <w:r>
+        <w:rPr>
+          <w:rFonts w:eastAsia="Calibri" w:cs="Calibri"/>
+          <w:b w:val="false"/>
+          <w:bCs w:val="false"/>
+          <w:color w:val="auto"/>
+          <w:kern w:val="0"/>
+          <w:sz w:val="24"/>
+          <w:szCs w:val="24"/>
+          <w:lang w:val="es-AR" w:eastAsia="zh-CN" w:bidi="hi-IN"/>
+        </w:rPr>
+        <w:t>5-</w:t>
+      </w:r>
+      <w:r>
+        <w:rPr>
+          <w:rFonts w:eastAsia="Calibri" w:cs="Calibri"/>
+          <w:b w:val="false"/>
+          <w:bCs w:val="false"/>
+          <w:color w:val="auto"/>
+          <w:kern w:val="0"/>
+          <w:sz w:val="24"/>
+          <w:szCs w:val="24"/>
+          <w:lang w:val="es-AR" w:eastAsia="zh-CN" w:bidi="hi-IN"/>
+        </w:rPr>
+        <w:t>B</w:t>
+      </w:r>
+      <w:r>
+        <w:rPr>
+          <w:rFonts w:eastAsia="Calibri" w:cs="Calibri"/>
+          <w:b w:val="false"/>
+          <w:bCs w:val="false"/>
+          <w:color w:val="auto"/>
+          <w:kern w:val="0"/>
+          <w:sz w:val="24"/>
+          <w:szCs w:val="24"/>
+          <w:lang w:val="es-AR" w:eastAsia="zh-CN" w:bidi="hi-IN"/>
+        </w:rPr>
+        <w:t>° Elegi</w:t>
+      </w:r>
+      <w:r>
+        <w:rPr>
+          <w:b w:val="false"/>
+          <w:bCs w:val="false"/>
+          <w:sz w:val="24"/>
+          <w:szCs w:val="24"/>
+        </w:rPr>
+        <w:t xml:space="preserve">mos por </w:t>
+      </w:r>
+      <w:r>
+        <w:rPr>
+          <w:rFonts w:eastAsia="Calibri" w:cs="Calibri"/>
+          <w:b/>
+          <w:bCs/>
+          <w:color w:val="auto"/>
+          <w:kern w:val="0"/>
+          <w:sz w:val="24"/>
+          <w:szCs w:val="24"/>
+          <w:lang w:val="es-AR" w:eastAsia="zh-CN" w:bidi="hi-IN"/>
+        </w:rPr>
+        <w:t>P</w:t>
+      </w:r>
+      <w:r>
+        <w:rPr>
+          <w:rFonts w:eastAsia="Calibri" w:cs="Calibri"/>
+          <w:b/>
+          <w:bCs/>
+          <w:color w:val="auto"/>
+          <w:kern w:val="0"/>
+          <w:sz w:val="24"/>
+          <w:szCs w:val="24"/>
+          <w:lang w:val="es-AR" w:eastAsia="zh-CN" w:bidi="hi-IN"/>
+        </w:rPr>
+        <w:t xml:space="preserve">rovincial </w:t>
+      </w:r>
+      <w:r>
+        <w:rPr>
+          <w:b w:val="false"/>
+          <w:bCs w:val="false"/>
+          <w:sz w:val="24"/>
+          <w:szCs w:val="24"/>
+        </w:rPr>
+        <w:t xml:space="preserve">el cual nos mostrara un </w:t>
+      </w:r>
+      <w:r>
+        <w:rPr>
+          <w:b/>
+          <w:bCs/>
+          <w:sz w:val="24"/>
+          <w:szCs w:val="24"/>
+        </w:rPr>
+        <w:t>ranking de las sucursales</w:t>
+      </w:r>
+      <w:r>
+        <w:rPr>
+          <w:b w:val="false"/>
+          <w:bCs w:val="false"/>
+          <w:sz w:val="24"/>
+          <w:szCs w:val="24"/>
+        </w:rPr>
+        <w:t xml:space="preserve"> que tienen el mayor </w:t>
+      </w:r>
+      <w:r>
+        <w:rPr>
+          <w:b/>
+          <w:bCs/>
+          <w:sz w:val="24"/>
+          <w:szCs w:val="24"/>
+        </w:rPr>
+        <w:t>cantidad de artículos vendidos</w:t>
+      </w:r>
+      <w:r>
+        <w:rPr>
+          <w:b w:val="false"/>
+          <w:bCs w:val="false"/>
+          <w:sz w:val="24"/>
+          <w:szCs w:val="24"/>
+        </w:rPr>
+        <w:t>:</w:t>
+      </w:r>
+    </w:p>
+    <w:p>
+      <w:pPr>
+        <w:pStyle w:val="LOnormal"/>
+        <w:spacing w:lineRule="auto" w:line="252"/>
+        <w:ind w:right="-550" w:hanging="566"/>
+        <w:jc w:val="both"/>
+        <w:rPr>
+          <w:b w:val="false"/>
+          <w:b w:val="false"/>
+          <w:bCs w:val="false"/>
+          <w:sz w:val="24"/>
+          <w:szCs w:val="24"/>
+        </w:rPr>
+      </w:pPr>
+      <w:r>
+        <w:rPr/>
+        <w:drawing>
+          <wp:anchor behindDoc="0" distT="0" distB="0" distL="0" distR="0" simplePos="0" locked="0" layoutInCell="1" allowOverlap="1" relativeHeight="9">
+            <wp:simplePos x="0" y="0"/>
+            <wp:positionH relativeFrom="column">
+              <wp:posOffset>-456565</wp:posOffset>
+            </wp:positionH>
+            <wp:positionV relativeFrom="paragraph">
+              <wp:posOffset>24765</wp:posOffset>
+            </wp:positionV>
+            <wp:extent cx="6462395" cy="7269480"/>
+            <wp:effectExtent l="0" t="0" r="0" b="0"/>
+            <wp:wrapSquare wrapText="largest"/>
+            <wp:docPr id="9" name="Imagen8" descr=""/>
+            <wp:cNvGraphicFramePr>
+              <a:graphicFrameLocks xmlns:a="http://schemas.openxmlformats.org/drawingml/2006/main" noChangeAspect="1"/>
+            </wp:cNvGraphicFramePr>
+            <a:graphic xmlns:a="http://schemas.openxmlformats.org/drawingml/2006/main">
+              <a:graphicData uri="http://schemas.openxmlformats.org/drawingml/2006/picture">
+                <pic:pic xmlns:pic="http://schemas.openxmlformats.org/drawingml/2006/picture">
+                  <pic:nvPicPr>
+                    <pic:cNvPr id="9" name="Imagen8" descr=""/>
+                    <pic:cNvPicPr>
+                      <a:picLocks noChangeAspect="1" noChangeArrowheads="1"/>
+                    </pic:cNvPicPr>
+                  </pic:nvPicPr>
+                  <pic:blipFill>
+                    <a:blip r:embed="rId12"/>
+                    <a:stretch>
+                      <a:fillRect/>
+                    </a:stretch>
+                  </pic:blipFill>
+                  <pic:spPr bwMode="auto">
+                    <a:xfrm>
+                      <a:off x="0" y="0"/>
+                      <a:ext cx="6462395" cy="7269480"/>
+                    </a:xfrm>
+                    <a:prstGeom prst="rect">
+                      <a:avLst/>
+                    </a:prstGeom>
+                  </pic:spPr>
+                </pic:pic>
+              </a:graphicData>
+            </a:graphic>
+          </wp:anchor>
+        </w:drawing>
+      </w:r>
+    </w:p>
+    <w:p>
+      <w:pPr>
+        <w:pStyle w:val="LOnormal"/>
+        <w:spacing w:lineRule="auto" w:line="252"/>
+        <w:ind w:right="-550" w:hanging="566"/>
+        <w:jc w:val="both"/>
+        <w:rPr>
+          <w:b w:val="false"/>
+          <w:b w:val="false"/>
+          <w:bCs w:val="false"/>
+          <w:sz w:val="24"/>
+          <w:szCs w:val="24"/>
+        </w:rPr>
+      </w:pPr>
+      <w:r>
+        <w:rPr/>
+      </w:r>
+    </w:p>
+    <w:p>
+      <w:pPr>
+        <w:pStyle w:val="LOnormal"/>
+        <w:spacing w:lineRule="auto" w:line="252"/>
+        <w:ind w:right="-550" w:hanging="566"/>
+        <w:jc w:val="both"/>
+        <w:rPr>
+          <w:b w:val="false"/>
+          <w:b w:val="false"/>
+          <w:bCs w:val="false"/>
+          <w:sz w:val="24"/>
+          <w:szCs w:val="24"/>
+        </w:rPr>
+      </w:pPr>
+      <w:r>
+        <w:rPr/>
+      </w:r>
+    </w:p>
+    <w:p>
+      <w:pPr>
+        <w:pStyle w:val="LOnormal"/>
+        <w:spacing w:lineRule="auto" w:line="252"/>
+        <w:ind w:right="-550" w:hanging="566"/>
+        <w:jc w:val="both"/>
+        <w:rPr>
+          <w:b w:val="false"/>
+          <w:b w:val="false"/>
+          <w:bCs w:val="false"/>
+          <w:sz w:val="24"/>
+          <w:szCs w:val="24"/>
+        </w:rPr>
+      </w:pPr>
+      <w:r>
+        <w:rPr/>
+      </w:r>
+    </w:p>
+    <w:p>
+      <w:pPr>
+        <w:pStyle w:val="LOnormal"/>
+        <w:spacing w:lineRule="auto" w:line="252"/>
+        <w:ind w:right="-550" w:hanging="566"/>
+        <w:jc w:val="both"/>
+        <w:rPr>
+          <w:b w:val="false"/>
+          <w:b w:val="false"/>
+          <w:bCs w:val="false"/>
+          <w:sz w:val="24"/>
+          <w:szCs w:val="24"/>
+        </w:rPr>
+      </w:pPr>
+      <w:r>
+        <w:rPr/>
+      </w:r>
+    </w:p>
+    <w:p>
+      <w:pPr>
+        <w:pStyle w:val="LOnormal"/>
+        <w:spacing w:lineRule="auto" w:line="252"/>
+        <w:ind w:right="-550" w:hanging="566"/>
+        <w:jc w:val="both"/>
+        <w:rPr>
+          <w:b w:val="false"/>
+          <w:b w:val="false"/>
+          <w:bCs w:val="false"/>
+          <w:sz w:val="24"/>
+          <w:szCs w:val="24"/>
+        </w:rPr>
+      </w:pPr>
+      <w:r>
+        <w:rPr/>
+      </w:r>
+    </w:p>
+    <w:p>
+      <w:pPr>
+        <w:pStyle w:val="LOnormal"/>
+        <w:spacing w:lineRule="auto" w:line="252"/>
+        <w:ind w:right="-550" w:hanging="566"/>
+        <w:jc w:val="both"/>
+        <w:rPr>
+          <w:b w:val="false"/>
+          <w:b w:val="false"/>
+          <w:bCs w:val="false"/>
+          <w:sz w:val="24"/>
+          <w:szCs w:val="24"/>
+        </w:rPr>
+      </w:pPr>
+      <w:r>
+        <w:rPr/>
+      </w:r>
+    </w:p>
+    <w:p>
+      <w:pPr>
+        <w:pStyle w:val="LOnormal"/>
+        <w:spacing w:lineRule="auto" w:line="252"/>
+        <w:ind w:right="-550" w:hanging="566"/>
+        <w:jc w:val="both"/>
+        <w:rPr>
+          <w:b w:val="false"/>
+          <w:b w:val="false"/>
+          <w:bCs w:val="false"/>
+          <w:sz w:val="24"/>
+          <w:szCs w:val="24"/>
+        </w:rPr>
+      </w:pPr>
+      <w:r>
+        <w:rPr/>
+      </w:r>
+    </w:p>
+    <w:p>
+      <w:pPr>
+        <w:pStyle w:val="LOnormal"/>
+        <w:spacing w:lineRule="auto" w:line="252"/>
+        <w:ind w:right="-550" w:hanging="566"/>
+        <w:jc w:val="both"/>
+        <w:rPr>
+          <w:b w:val="false"/>
+          <w:b w:val="false"/>
+          <w:bCs w:val="false"/>
+          <w:sz w:val="24"/>
+          <w:szCs w:val="24"/>
+        </w:rPr>
+      </w:pPr>
+      <w:r>
+        <w:rPr/>
+      </w:r>
+    </w:p>
+    <w:p>
+      <w:pPr>
+        <w:pStyle w:val="LOnormal"/>
+        <w:spacing w:lineRule="auto" w:line="252"/>
+        <w:ind w:right="-550" w:hanging="566"/>
+        <w:jc w:val="both"/>
+        <w:rPr>
+          <w:b w:val="false"/>
+          <w:b w:val="false"/>
+          <w:bCs w:val="false"/>
+          <w:sz w:val="24"/>
+          <w:szCs w:val="24"/>
+        </w:rPr>
+      </w:pPr>
+      <w:r>
+        <w:rPr/>
+      </w:r>
+    </w:p>
+    <w:p>
+      <w:pPr>
+        <w:pStyle w:val="LOnormal"/>
+        <w:spacing w:lineRule="auto" w:line="252"/>
+        <w:ind w:right="-550" w:hanging="566"/>
+        <w:jc w:val="both"/>
+        <w:rPr>
+          <w:b w:val="false"/>
+          <w:b w:val="false"/>
+          <w:bCs w:val="false"/>
+          <w:sz w:val="24"/>
+          <w:szCs w:val="24"/>
+        </w:rPr>
+      </w:pPr>
+      <w:r>
+        <w:rPr/>
+      </w:r>
+    </w:p>
+    <w:p>
+      <w:pPr>
+        <w:pStyle w:val="LOnormal"/>
+        <w:spacing w:lineRule="auto" w:line="252"/>
+        <w:ind w:right="-550" w:hanging="566"/>
+        <w:jc w:val="both"/>
+        <w:rPr>
+          <w:b w:val="false"/>
+          <w:b w:val="false"/>
+          <w:bCs w:val="false"/>
+          <w:sz w:val="24"/>
+          <w:szCs w:val="24"/>
+        </w:rPr>
+      </w:pPr>
+      <w:r>
+        <w:rPr/>
+      </w:r>
+    </w:p>
+    <w:p>
+      <w:pPr>
+        <w:pStyle w:val="LOnormal"/>
+        <w:spacing w:lineRule="auto" w:line="252"/>
+        <w:ind w:right="-550" w:hanging="566"/>
+        <w:jc w:val="both"/>
+        <w:rPr>
+          <w:b w:val="false"/>
+          <w:b w:val="false"/>
+          <w:bCs w:val="false"/>
+          <w:sz w:val="24"/>
+          <w:szCs w:val="24"/>
+        </w:rPr>
+      </w:pPr>
+      <w:r>
+        <w:rPr/>
+      </w:r>
+    </w:p>
+    <w:p>
+      <w:pPr>
+        <w:pStyle w:val="LOnormal"/>
+        <w:spacing w:lineRule="auto" w:line="252"/>
+        <w:ind w:right="-550" w:hanging="566"/>
+        <w:jc w:val="both"/>
+        <w:rPr>
+          <w:b w:val="false"/>
+          <w:b w:val="false"/>
+          <w:bCs w:val="false"/>
+          <w:sz w:val="24"/>
+          <w:szCs w:val="24"/>
+        </w:rPr>
+      </w:pPr>
+      <w:r>
+        <w:rPr/>
+      </w:r>
+    </w:p>
+    <w:p>
+      <w:pPr>
+        <w:pStyle w:val="LOnormal"/>
+        <w:spacing w:lineRule="auto" w:line="252"/>
+        <w:ind w:right="-550" w:hanging="566"/>
+        <w:jc w:val="both"/>
+        <w:rPr>
+          <w:b w:val="false"/>
+          <w:b w:val="false"/>
+          <w:bCs w:val="false"/>
+          <w:sz w:val="24"/>
+          <w:szCs w:val="24"/>
+        </w:rPr>
+      </w:pPr>
+      <w:r>
+        <w:rPr/>
+      </w:r>
+    </w:p>
+    <w:p>
+      <w:pPr>
+        <w:pStyle w:val="LOnormal"/>
+        <w:spacing w:lineRule="auto" w:line="252"/>
+        <w:ind w:right="-550" w:hanging="566"/>
+        <w:jc w:val="both"/>
+        <w:rPr>
+          <w:b w:val="false"/>
+          <w:b w:val="false"/>
+          <w:bCs w:val="false"/>
+          <w:sz w:val="24"/>
+          <w:szCs w:val="24"/>
+        </w:rPr>
+      </w:pPr>
+      <w:r>
+        <w:rPr/>
+      </w:r>
+    </w:p>
+    <w:p>
+      <w:pPr>
+        <w:pStyle w:val="LOnormal"/>
+        <w:spacing w:lineRule="auto" w:line="252"/>
+        <w:ind w:right="-550" w:hanging="566"/>
+        <w:jc w:val="both"/>
+        <w:rPr>
+          <w:b w:val="false"/>
+          <w:b w:val="false"/>
+          <w:bCs w:val="false"/>
+          <w:sz w:val="24"/>
+          <w:szCs w:val="24"/>
+        </w:rPr>
+      </w:pPr>
+      <w:r>
+        <w:rPr/>
+      </w:r>
+    </w:p>
+    <w:p>
+      <w:pPr>
+        <w:pStyle w:val="LOnormal"/>
+        <w:spacing w:lineRule="auto" w:line="252"/>
+        <w:ind w:right="-550" w:hanging="566"/>
+        <w:jc w:val="both"/>
+        <w:rPr>
+          <w:b w:val="false"/>
+          <w:b w:val="false"/>
+          <w:bCs w:val="false"/>
+          <w:sz w:val="24"/>
+          <w:szCs w:val="24"/>
+        </w:rPr>
+      </w:pPr>
+      <w:r>
+        <w:rPr/>
+      </w:r>
+    </w:p>
+    <w:p>
+      <w:pPr>
+        <w:pStyle w:val="LOnormal"/>
+        <w:spacing w:lineRule="auto" w:line="252"/>
+        <w:ind w:right="-550" w:hanging="566"/>
+        <w:jc w:val="both"/>
+        <w:rPr>
+          <w:b w:val="false"/>
+          <w:b w:val="false"/>
+          <w:bCs w:val="false"/>
+          <w:sz w:val="24"/>
+          <w:szCs w:val="24"/>
+        </w:rPr>
+      </w:pPr>
+      <w:r>
+        <w:rPr/>
+      </w:r>
+    </w:p>
+    <w:p>
+      <w:pPr>
+        <w:pStyle w:val="LOnormal"/>
+        <w:spacing w:lineRule="auto" w:line="252"/>
+        <w:ind w:right="-550" w:hanging="566"/>
+        <w:jc w:val="both"/>
+        <w:rPr>
+          <w:b w:val="false"/>
+          <w:b w:val="false"/>
+          <w:bCs w:val="false"/>
+          <w:sz w:val="24"/>
+          <w:szCs w:val="24"/>
+        </w:rPr>
+      </w:pPr>
+      <w:r>
+        <w:rPr/>
+      </w:r>
+    </w:p>
+    <w:p>
+      <w:pPr>
+        <w:pStyle w:val="LOnormal"/>
+        <w:spacing w:lineRule="auto" w:line="252"/>
+        <w:ind w:right="-550" w:hanging="566"/>
+        <w:jc w:val="both"/>
+        <w:rPr>
+          <w:b w:val="false"/>
+          <w:b w:val="false"/>
+          <w:bCs w:val="false"/>
+          <w:sz w:val="24"/>
+          <w:szCs w:val="24"/>
+        </w:rPr>
+      </w:pPr>
+      <w:r>
+        <w:rPr/>
+      </w:r>
+    </w:p>
+    <w:p>
+      <w:pPr>
+        <w:pStyle w:val="LOnormal"/>
+        <w:spacing w:lineRule="auto" w:line="252"/>
+        <w:ind w:right="-550" w:hanging="566"/>
+        <w:jc w:val="both"/>
+        <w:rPr>
+          <w:b w:val="false"/>
+          <w:b w:val="false"/>
+          <w:bCs w:val="false"/>
+          <w:sz w:val="24"/>
+          <w:szCs w:val="24"/>
+        </w:rPr>
+      </w:pPr>
+      <w:r>
+        <w:rPr/>
+      </w:r>
+    </w:p>
+    <w:p>
+      <w:pPr>
+        <w:pStyle w:val="LOnormal"/>
+        <w:spacing w:lineRule="auto" w:line="252"/>
+        <w:ind w:right="-550" w:hanging="566"/>
+        <w:jc w:val="both"/>
+        <w:rPr>
+          <w:b w:val="false"/>
+          <w:b w:val="false"/>
+          <w:bCs w:val="false"/>
+          <w:sz w:val="24"/>
+          <w:szCs w:val="24"/>
+        </w:rPr>
+      </w:pPr>
+      <w:r>
+        <w:rPr/>
+      </w:r>
+    </w:p>
+    <w:p>
+      <w:pPr>
+        <w:pStyle w:val="LOnormal"/>
+        <w:spacing w:lineRule="auto" w:line="252"/>
+        <w:ind w:right="-550" w:hanging="566"/>
+        <w:jc w:val="both"/>
+        <w:rPr>
+          <w:b w:val="false"/>
+          <w:b w:val="false"/>
+          <w:bCs w:val="false"/>
+          <w:sz w:val="24"/>
+          <w:szCs w:val="24"/>
+        </w:rPr>
+      </w:pPr>
+      <w:r>
+        <w:rPr/>
+      </w:r>
+    </w:p>
+    <w:p>
+      <w:pPr>
+        <w:pStyle w:val="LOnormal"/>
+        <w:spacing w:lineRule="auto" w:line="252"/>
+        <w:ind w:right="-550" w:hanging="566"/>
+        <w:jc w:val="both"/>
+        <w:rPr>
+          <w:b w:val="false"/>
+          <w:b w:val="false"/>
+          <w:bCs w:val="false"/>
+          <w:sz w:val="24"/>
+          <w:szCs w:val="24"/>
+        </w:rPr>
+      </w:pPr>
+      <w:r>
+        <w:rPr/>
+      </w:r>
+    </w:p>
+    <w:p>
+      <w:pPr>
+        <w:pStyle w:val="LOnormal"/>
+        <w:spacing w:lineRule="auto" w:line="252"/>
+        <w:ind w:right="-550" w:hanging="566"/>
+        <w:jc w:val="both"/>
+        <w:rPr>
+          <w:b w:val="false"/>
+          <w:b w:val="false"/>
+          <w:bCs w:val="false"/>
+          <w:sz w:val="24"/>
+          <w:szCs w:val="24"/>
+        </w:rPr>
+      </w:pPr>
+      <w:r>
+        <w:rPr/>
+      </w:r>
+    </w:p>
+    <w:p>
+      <w:pPr>
+        <w:pStyle w:val="LOnormal"/>
+        <w:spacing w:lineRule="auto" w:line="252"/>
+        <w:ind w:right="-550" w:hanging="566"/>
+        <w:jc w:val="both"/>
+        <w:rPr>
+          <w:b w:val="false"/>
+          <w:b w:val="false"/>
+          <w:bCs w:val="false"/>
+          <w:sz w:val="24"/>
+          <w:szCs w:val="24"/>
+        </w:rPr>
+      </w:pPr>
+      <w:r>
+        <w:rPr/>
+      </w:r>
+    </w:p>
+    <w:p>
+      <w:pPr>
+        <w:pStyle w:val="LOnormal"/>
+        <w:spacing w:lineRule="auto" w:line="252"/>
+        <w:ind w:right="-550" w:hanging="566"/>
+        <w:jc w:val="both"/>
+        <w:rPr>
+          <w:b w:val="false"/>
+          <w:b w:val="false"/>
+          <w:bCs w:val="false"/>
+          <w:sz w:val="24"/>
+          <w:szCs w:val="24"/>
+        </w:rPr>
+      </w:pPr>
+      <w:r>
+        <w:rPr/>
+      </w:r>
+    </w:p>
+    <w:p>
+      <w:pPr>
+        <w:pStyle w:val="LOnormal"/>
+        <w:spacing w:lineRule="auto" w:line="252"/>
+        <w:ind w:right="-550" w:hanging="566"/>
+        <w:jc w:val="both"/>
+        <w:rPr>
+          <w:b w:val="false"/>
+          <w:b w:val="false"/>
+          <w:bCs w:val="false"/>
+          <w:sz w:val="24"/>
+          <w:szCs w:val="24"/>
+        </w:rPr>
+      </w:pPr>
+      <w:r>
+        <w:rPr/>
+      </w:r>
+    </w:p>
+    <w:p>
+      <w:pPr>
+        <w:pStyle w:val="LOnormal"/>
+        <w:spacing w:lineRule="auto" w:line="252"/>
         <w:ind w:right="-550" w:hanging="566"/>
         <w:jc w:val="both"/>
         <w:rPr>
@@ -2075,32 +2754,507 @@
         </w:rPr>
       </w:pPr>
       <w:r>
-        <w:rPr/>
-      </w:r>
-    </w:p>
-    <w:p>
-      <w:pPr>
-        <w:pStyle w:val="Normal1"/>
-        <w:spacing w:lineRule="auto" w:line="254"/>
-        <w:ind w:right="-550" w:hanging="566"/>
-        <w:jc w:val="both"/>
-        <w:rPr>
-          <w:b/>
+        <w:rPr>
           <w:b/>
           <w:sz w:val="48"/>
           <w:szCs w:val="48"/>
         </w:rPr>
-      </w:pPr>
-      <w:r>
-        <w:rPr/>
-      </w:r>
-    </w:p>
-    <w:p>
-      <w:pPr>
-        <w:pStyle w:val="Normal1"/>
-        <w:spacing w:lineRule="auto" w:line="254"/>
-        <w:ind w:right="-550" w:hanging="566"/>
-        <w:jc w:val="both"/>
+        <w:t>[Conclusiones finales del desarrollo]:</w:t>
+      </w:r>
+    </w:p>
+    <w:p>
+      <w:pPr>
+        <w:pStyle w:val="LOnormal"/>
+        <w:spacing w:lineRule="auto" w:line="276" w:before="240" w:after="160"/>
+        <w:ind w:left="-566" w:hanging="0"/>
+        <w:jc w:val="both"/>
+        <w:rPr>
+          <w:sz w:val="24"/>
+          <w:szCs w:val="24"/>
+        </w:rPr>
+      </w:pPr>
+      <w:r>
+        <w:rPr>
+          <w:sz w:val="24"/>
+          <w:szCs w:val="24"/>
+        </w:rPr>
+        <w:t>[A criterio del equipo]</w:t>
+      </w:r>
+    </w:p>
+    <w:p>
+      <w:pPr>
+        <w:pStyle w:val="LOnormal"/>
+        <w:spacing w:lineRule="auto" w:line="276" w:before="240" w:after="160"/>
+        <w:ind w:left="-566" w:hanging="0"/>
+        <w:jc w:val="both"/>
+        <w:rPr>
+          <w:sz w:val="24"/>
+          <w:szCs w:val="24"/>
+        </w:rPr>
+      </w:pPr>
+      <w:r>
+        <w:rPr>
+          <w:sz w:val="24"/>
+          <w:szCs w:val="24"/>
+        </w:rPr>
+      </w:r>
+    </w:p>
+    <w:p>
+      <w:pPr>
+        <w:pStyle w:val="LOnormal"/>
+        <w:spacing w:lineRule="auto" w:line="276" w:before="240" w:after="160"/>
+        <w:ind w:left="-566" w:hanging="0"/>
+        <w:jc w:val="both"/>
+        <w:rPr>
+          <w:sz w:val="24"/>
+          <w:szCs w:val="24"/>
+        </w:rPr>
+      </w:pPr>
+      <w:r>
+        <w:rPr>
+          <w:sz w:val="24"/>
+          <w:szCs w:val="24"/>
+        </w:rPr>
+      </w:r>
+    </w:p>
+    <w:p>
+      <w:pPr>
+        <w:pStyle w:val="LOnormal"/>
+        <w:spacing w:lineRule="auto" w:line="276" w:before="240" w:after="160"/>
+        <w:ind w:left="-566" w:hanging="0"/>
+        <w:jc w:val="both"/>
+        <w:rPr>
+          <w:b w:val="false"/>
+          <w:b w:val="false"/>
+          <w:bCs w:val="false"/>
+          <w:sz w:val="24"/>
+          <w:szCs w:val="24"/>
+        </w:rPr>
+      </w:pPr>
+      <w:r>
+        <w:rPr/>
+      </w:r>
+    </w:p>
+    <w:p>
+      <w:pPr>
+        <w:pStyle w:val="LOnormal"/>
+        <w:spacing w:lineRule="auto" w:line="276" w:before="240" w:after="160"/>
+        <w:ind w:left="-566" w:hanging="0"/>
+        <w:jc w:val="both"/>
+        <w:rPr>
+          <w:sz w:val="24"/>
+          <w:szCs w:val="24"/>
+        </w:rPr>
+      </w:pPr>
+      <w:r>
+        <w:rPr>
+          <w:sz w:val="24"/>
+          <w:szCs w:val="24"/>
+        </w:rPr>
+      </w:r>
+    </w:p>
+    <w:p>
+      <w:pPr>
+        <w:pStyle w:val="LOnormal"/>
+        <w:spacing w:lineRule="auto" w:line="276" w:before="240" w:after="160"/>
+        <w:ind w:left="-566" w:hanging="0"/>
+        <w:jc w:val="both"/>
+        <w:rPr>
+          <w:sz w:val="24"/>
+          <w:szCs w:val="24"/>
+        </w:rPr>
+      </w:pPr>
+      <w:r>
+        <w:rPr>
+          <w:sz w:val="24"/>
+          <w:szCs w:val="24"/>
+        </w:rPr>
+      </w:r>
+    </w:p>
+    <w:p>
+      <w:pPr>
+        <w:pStyle w:val="LOnormal"/>
+        <w:spacing w:lineRule="auto" w:line="276" w:before="240" w:after="160"/>
+        <w:ind w:left="-566" w:hanging="0"/>
+        <w:jc w:val="both"/>
+        <w:rPr>
+          <w:sz w:val="24"/>
+          <w:szCs w:val="24"/>
+        </w:rPr>
+      </w:pPr>
+      <w:r>
+        <w:rPr>
+          <w:sz w:val="24"/>
+          <w:szCs w:val="24"/>
+        </w:rPr>
+      </w:r>
+    </w:p>
+    <w:p>
+      <w:pPr>
+        <w:pStyle w:val="LOnormal"/>
+        <w:spacing w:lineRule="auto" w:line="276" w:before="240" w:after="160"/>
+        <w:ind w:left="-566" w:hanging="0"/>
+        <w:jc w:val="both"/>
+        <w:rPr>
+          <w:sz w:val="24"/>
+          <w:szCs w:val="24"/>
+        </w:rPr>
+      </w:pPr>
+      <w:r>
+        <w:rPr>
+          <w:sz w:val="24"/>
+          <w:szCs w:val="24"/>
+        </w:rPr>
+      </w:r>
+    </w:p>
+    <w:p>
+      <w:pPr>
+        <w:pStyle w:val="LOnormal"/>
+        <w:spacing w:lineRule="auto" w:line="276" w:before="240" w:after="160"/>
+        <w:ind w:left="-566" w:hanging="0"/>
+        <w:jc w:val="both"/>
+        <w:rPr>
+          <w:sz w:val="24"/>
+          <w:szCs w:val="24"/>
+        </w:rPr>
+      </w:pPr>
+      <w:r>
+        <w:rPr>
+          <w:sz w:val="24"/>
+          <w:szCs w:val="24"/>
+        </w:rPr>
+      </w:r>
+    </w:p>
+    <w:p>
+      <w:pPr>
+        <w:pStyle w:val="LOnormal"/>
+        <w:spacing w:lineRule="auto" w:line="276" w:before="240" w:after="160"/>
+        <w:ind w:left="-566" w:hanging="0"/>
+        <w:jc w:val="both"/>
+        <w:rPr>
+          <w:sz w:val="24"/>
+          <w:szCs w:val="24"/>
+        </w:rPr>
+      </w:pPr>
+      <w:r>
+        <w:rPr>
+          <w:sz w:val="24"/>
+          <w:szCs w:val="24"/>
+        </w:rPr>
+      </w:r>
+    </w:p>
+    <w:p>
+      <w:pPr>
+        <w:pStyle w:val="LOnormal"/>
+        <w:spacing w:lineRule="auto" w:line="276" w:before="240" w:after="160"/>
+        <w:ind w:left="-566" w:hanging="0"/>
+        <w:jc w:val="both"/>
+        <w:rPr>
+          <w:sz w:val="24"/>
+          <w:szCs w:val="24"/>
+        </w:rPr>
+      </w:pPr>
+      <w:r>
+        <w:rPr>
+          <w:sz w:val="24"/>
+          <w:szCs w:val="24"/>
+        </w:rPr>
+      </w:r>
+    </w:p>
+    <w:p>
+      <w:pPr>
+        <w:pStyle w:val="LOnormal"/>
+        <w:spacing w:lineRule="auto" w:line="276" w:before="240" w:after="160"/>
+        <w:ind w:left="-566" w:hanging="0"/>
+        <w:jc w:val="both"/>
+        <w:rPr>
+          <w:sz w:val="24"/>
+          <w:szCs w:val="24"/>
+        </w:rPr>
+      </w:pPr>
+      <w:r>
+        <w:rPr>
+          <w:sz w:val="24"/>
+          <w:szCs w:val="24"/>
+        </w:rPr>
+      </w:r>
+    </w:p>
+    <w:p>
+      <w:pPr>
+        <w:pStyle w:val="LOnormal"/>
+        <w:spacing w:lineRule="auto" w:line="276" w:before="240" w:after="160"/>
+        <w:ind w:left="-566" w:hanging="0"/>
+        <w:jc w:val="both"/>
+        <w:rPr>
+          <w:sz w:val="24"/>
+          <w:szCs w:val="24"/>
+        </w:rPr>
+      </w:pPr>
+      <w:r>
+        <w:rPr>
+          <w:sz w:val="24"/>
+          <w:szCs w:val="24"/>
+        </w:rPr>
+      </w:r>
+    </w:p>
+    <w:p>
+      <w:pPr>
+        <w:pStyle w:val="LOnormal"/>
+        <w:spacing w:lineRule="auto" w:line="276" w:before="240" w:after="160"/>
+        <w:ind w:left="-566" w:hanging="0"/>
+        <w:jc w:val="both"/>
+        <w:rPr>
+          <w:sz w:val="24"/>
+          <w:szCs w:val="24"/>
+        </w:rPr>
+      </w:pPr>
+      <w:r>
+        <w:rPr>
+          <w:sz w:val="24"/>
+          <w:szCs w:val="24"/>
+        </w:rPr>
+      </w:r>
+    </w:p>
+    <w:p>
+      <w:pPr>
+        <w:pStyle w:val="LOnormal"/>
+        <w:spacing w:lineRule="auto" w:line="276" w:before="240" w:after="160"/>
+        <w:ind w:left="-566" w:hanging="0"/>
+        <w:jc w:val="both"/>
+        <w:rPr>
+          <w:sz w:val="24"/>
+          <w:szCs w:val="24"/>
+        </w:rPr>
+      </w:pPr>
+      <w:r>
+        <w:rPr>
+          <w:sz w:val="24"/>
+          <w:szCs w:val="24"/>
+        </w:rPr>
+      </w:r>
+    </w:p>
+    <w:p>
+      <w:pPr>
+        <w:pStyle w:val="LOnormal"/>
+        <w:spacing w:lineRule="auto" w:line="276" w:before="240" w:after="160"/>
+        <w:ind w:left="-566" w:hanging="0"/>
+        <w:jc w:val="both"/>
+        <w:rPr>
+          <w:sz w:val="24"/>
+          <w:szCs w:val="24"/>
+        </w:rPr>
+      </w:pPr>
+      <w:r>
+        <w:rPr>
+          <w:sz w:val="24"/>
+          <w:szCs w:val="24"/>
+        </w:rPr>
+      </w:r>
+    </w:p>
+    <w:p>
+      <w:pPr>
+        <w:pStyle w:val="LOnormal"/>
+        <w:spacing w:lineRule="auto" w:line="276" w:before="240" w:after="160"/>
+        <w:ind w:left="-566" w:hanging="0"/>
+        <w:jc w:val="both"/>
+        <w:rPr>
+          <w:sz w:val="24"/>
+          <w:szCs w:val="24"/>
+        </w:rPr>
+      </w:pPr>
+      <w:r>
+        <w:rPr>
+          <w:sz w:val="24"/>
+          <w:szCs w:val="24"/>
+        </w:rPr>
+      </w:r>
+    </w:p>
+    <w:p>
+      <w:pPr>
+        <w:pStyle w:val="LOnormal"/>
+        <w:spacing w:lineRule="auto" w:line="276" w:before="240" w:after="160"/>
+        <w:ind w:left="-566" w:hanging="0"/>
+        <w:jc w:val="both"/>
+        <w:rPr>
+          <w:sz w:val="24"/>
+          <w:szCs w:val="24"/>
+        </w:rPr>
+      </w:pPr>
+      <w:r>
+        <w:rPr>
+          <w:sz w:val="24"/>
+          <w:szCs w:val="24"/>
+        </w:rPr>
+      </w:r>
+    </w:p>
+    <w:p>
+      <w:pPr>
+        <w:pStyle w:val="LOnormal"/>
+        <w:spacing w:lineRule="auto" w:line="276" w:before="240" w:after="160"/>
+        <w:ind w:left="-566" w:hanging="0"/>
+        <w:jc w:val="both"/>
+        <w:rPr>
+          <w:sz w:val="24"/>
+          <w:szCs w:val="24"/>
+        </w:rPr>
+      </w:pPr>
+      <w:r>
+        <w:rPr>
+          <w:sz w:val="24"/>
+          <w:szCs w:val="24"/>
+        </w:rPr>
+      </w:r>
+    </w:p>
+    <w:p>
+      <w:pPr>
+        <w:pStyle w:val="LOnormal"/>
+        <w:spacing w:lineRule="auto" w:line="276" w:before="240" w:after="160"/>
+        <w:ind w:left="-566" w:hanging="0"/>
+        <w:jc w:val="both"/>
+        <w:rPr>
+          <w:sz w:val="24"/>
+          <w:szCs w:val="24"/>
+        </w:rPr>
+      </w:pPr>
+      <w:r>
+        <w:rPr>
+          <w:sz w:val="24"/>
+          <w:szCs w:val="24"/>
+        </w:rPr>
+      </w:r>
+    </w:p>
+    <w:p>
+      <w:pPr>
+        <w:pStyle w:val="LOnormal"/>
+        <w:spacing w:lineRule="auto" w:line="276" w:before="240" w:after="160"/>
+        <w:ind w:left="-566" w:hanging="0"/>
+        <w:jc w:val="both"/>
+        <w:rPr>
+          <w:sz w:val="24"/>
+          <w:szCs w:val="24"/>
+        </w:rPr>
+      </w:pPr>
+      <w:r>
+        <w:rPr>
+          <w:sz w:val="24"/>
+          <w:szCs w:val="24"/>
+        </w:rPr>
+      </w:r>
+    </w:p>
+    <w:p>
+      <w:pPr>
+        <w:pStyle w:val="LOnormal"/>
+        <w:spacing w:lineRule="auto" w:line="276" w:before="240" w:after="160"/>
+        <w:ind w:left="-566" w:hanging="0"/>
+        <w:jc w:val="both"/>
+        <w:rPr>
+          <w:sz w:val="24"/>
+          <w:szCs w:val="24"/>
+        </w:rPr>
+      </w:pPr>
+      <w:r>
+        <w:rPr>
+          <w:sz w:val="24"/>
+          <w:szCs w:val="24"/>
+        </w:rPr>
+      </w:r>
+    </w:p>
+    <w:p>
+      <w:pPr>
+        <w:pStyle w:val="LOnormal"/>
+        <w:spacing w:lineRule="auto" w:line="276" w:before="240" w:after="160"/>
+        <w:ind w:left="-566" w:hanging="0"/>
+        <w:jc w:val="both"/>
+        <w:rPr>
+          <w:sz w:val="24"/>
+          <w:szCs w:val="24"/>
+        </w:rPr>
+      </w:pPr>
+      <w:r>
+        <w:rPr>
+          <w:sz w:val="24"/>
+          <w:szCs w:val="24"/>
+        </w:rPr>
+      </w:r>
+    </w:p>
+    <w:p>
+      <w:pPr>
+        <w:pStyle w:val="LOnormal"/>
+        <w:spacing w:lineRule="auto" w:line="276" w:before="240" w:after="160"/>
+        <w:ind w:left="-566" w:hanging="0"/>
+        <w:jc w:val="both"/>
+        <w:rPr>
+          <w:sz w:val="24"/>
+          <w:szCs w:val="24"/>
+        </w:rPr>
+      </w:pPr>
+      <w:r>
+        <w:rPr>
+          <w:sz w:val="24"/>
+          <w:szCs w:val="24"/>
+        </w:rPr>
+      </w:r>
+    </w:p>
+    <w:p>
+      <w:pPr>
+        <w:pStyle w:val="LOnormal"/>
+        <w:spacing w:lineRule="auto" w:line="276" w:before="240" w:after="160"/>
+        <w:ind w:left="-566" w:hanging="0"/>
+        <w:jc w:val="both"/>
+        <w:rPr>
+          <w:sz w:val="24"/>
+          <w:szCs w:val="24"/>
+        </w:rPr>
+      </w:pPr>
+      <w:r>
+        <w:rPr>
+          <w:sz w:val="24"/>
+          <w:szCs w:val="24"/>
+        </w:rPr>
+      </w:r>
+    </w:p>
+    <w:p>
+      <w:pPr>
+        <w:pStyle w:val="LOnormal"/>
+        <w:spacing w:lineRule="auto" w:line="276" w:before="240" w:after="160"/>
+        <w:ind w:left="-566" w:hanging="0"/>
+        <w:jc w:val="both"/>
+        <w:rPr>
+          <w:sz w:val="24"/>
+          <w:szCs w:val="24"/>
+        </w:rPr>
+      </w:pPr>
+      <w:r>
+        <w:rPr>
+          <w:sz w:val="24"/>
+          <w:szCs w:val="24"/>
+        </w:rPr>
+      </w:r>
+    </w:p>
+    <w:p>
+      <w:pPr>
+        <w:pStyle w:val="LOnormal"/>
+        <w:spacing w:lineRule="auto" w:line="276" w:before="240" w:after="160"/>
+        <w:ind w:left="-566" w:hanging="0"/>
+        <w:jc w:val="both"/>
+        <w:rPr>
+          <w:sz w:val="24"/>
+          <w:szCs w:val="24"/>
+        </w:rPr>
+      </w:pPr>
+      <w:r>
+        <w:rPr>
+          <w:sz w:val="24"/>
+          <w:szCs w:val="24"/>
+        </w:rPr>
+      </w:r>
+    </w:p>
+    <w:p>
+      <w:pPr>
+        <w:pStyle w:val="LOnormal"/>
+        <w:spacing w:lineRule="auto" w:line="276" w:before="240" w:after="160"/>
+        <w:ind w:left="-566" w:hanging="0"/>
+        <w:jc w:val="center"/>
         <w:rPr>
           <w:b/>
           <w:b/>
@@ -2109,780 +3263,36 @@
         </w:rPr>
       </w:pPr>
       <w:r>
-        <w:rPr/>
-      </w:r>
-    </w:p>
-    <w:p>
-      <w:pPr>
-        <w:pStyle w:val="Normal1"/>
-        <w:spacing w:lineRule="auto" w:line="254"/>
-        <w:ind w:right="-550" w:hanging="566"/>
-        <w:jc w:val="both"/>
-        <w:rPr>
-          <w:b/>
+        <w:rPr>
           <w:b/>
           <w:sz w:val="48"/>
           <w:szCs w:val="48"/>
         </w:rPr>
-      </w:pPr>
-      <w:r>
-        <w:rPr/>
-      </w:r>
-    </w:p>
-    <w:p>
-      <w:pPr>
-        <w:pStyle w:val="Normal1"/>
-        <w:spacing w:lineRule="auto" w:line="254"/>
-        <w:ind w:right="-550" w:hanging="566"/>
-        <w:jc w:val="both"/>
-        <w:rPr>
-          <w:b/>
-          <w:b/>
-          <w:sz w:val="48"/>
-          <w:szCs w:val="48"/>
-        </w:rPr>
-      </w:pPr>
-      <w:r>
-        <w:rPr/>
-      </w:r>
-    </w:p>
-    <w:p>
-      <w:pPr>
-        <w:pStyle w:val="Normal1"/>
-        <w:spacing w:lineRule="auto" w:line="254"/>
-        <w:ind w:right="-550" w:hanging="566"/>
-        <w:jc w:val="both"/>
-        <w:rPr>
-          <w:b/>
-          <w:b/>
-          <w:sz w:val="48"/>
-          <w:szCs w:val="48"/>
-        </w:rPr>
-      </w:pPr>
-      <w:r>
-        <w:rPr/>
-      </w:r>
-    </w:p>
-    <w:p>
-      <w:pPr>
-        <w:pStyle w:val="Normal1"/>
-        <w:spacing w:lineRule="auto" w:line="254"/>
-        <w:ind w:right="-550" w:hanging="566"/>
-        <w:jc w:val="both"/>
-        <w:rPr>
-          <w:b/>
-          <w:b/>
-          <w:sz w:val="48"/>
-          <w:szCs w:val="48"/>
-        </w:rPr>
-      </w:pPr>
-      <w:r>
-        <w:rPr/>
-      </w:r>
-    </w:p>
-    <w:p>
-      <w:pPr>
-        <w:pStyle w:val="Normal1"/>
-        <w:spacing w:lineRule="auto" w:line="254"/>
-        <w:ind w:right="-550" w:hanging="566"/>
-        <w:jc w:val="both"/>
-        <w:rPr>
-          <w:b/>
-          <w:b/>
-          <w:sz w:val="48"/>
-          <w:szCs w:val="48"/>
-        </w:rPr>
-      </w:pPr>
-      <w:r>
-        <w:rPr/>
-      </w:r>
-    </w:p>
-    <w:p>
-      <w:pPr>
-        <w:pStyle w:val="Normal1"/>
-        <w:spacing w:lineRule="auto" w:line="254"/>
-        <w:ind w:right="-550" w:hanging="566"/>
-        <w:jc w:val="both"/>
-        <w:rPr>
-          <w:b/>
-          <w:b/>
-          <w:sz w:val="48"/>
-          <w:szCs w:val="48"/>
-        </w:rPr>
-      </w:pPr>
-      <w:r>
-        <w:rPr>
-          <w:b/>
-          <w:sz w:val="48"/>
-          <w:szCs w:val="48"/>
-        </w:rPr>
-        <w:t>[Conclusiones finales del desarrollo]:</w:t>
-      </w:r>
-    </w:p>
-    <w:p>
-      <w:pPr>
-        <w:pStyle w:val="Normal1"/>
-        <w:spacing w:lineRule="auto" w:line="276" w:before="240" w:after="160"/>
-        <w:ind w:left="-566" w:hanging="0"/>
-        <w:jc w:val="both"/>
-        <w:rPr>
-          <w:sz w:val="24"/>
-          <w:szCs w:val="24"/>
-        </w:rPr>
-      </w:pPr>
-      <w:r>
-        <w:rPr>
-          <w:sz w:val="24"/>
-          <w:szCs w:val="24"/>
-        </w:rPr>
-        <w:t>[A criterio del equipo]</w:t>
-      </w:r>
-    </w:p>
-    <w:p>
-      <w:pPr>
-        <w:pStyle w:val="Normal1"/>
-        <w:spacing w:lineRule="auto" w:line="276" w:before="240" w:after="160"/>
-        <w:ind w:left="-566" w:hanging="0"/>
-        <w:jc w:val="both"/>
-        <w:rPr>
-          <w:sz w:val="24"/>
-          <w:szCs w:val="24"/>
-        </w:rPr>
-      </w:pPr>
-      <w:r>
-        <w:rPr>
-          <w:sz w:val="24"/>
-          <w:szCs w:val="24"/>
-        </w:rPr>
-      </w:r>
-    </w:p>
-    <w:p>
-      <w:pPr>
-        <w:pStyle w:val="Normal1"/>
-        <w:spacing w:lineRule="auto" w:line="276" w:before="240" w:after="160"/>
-        <w:ind w:left="-566" w:hanging="0"/>
-        <w:jc w:val="both"/>
-        <w:rPr>
-          <w:sz w:val="24"/>
-          <w:szCs w:val="24"/>
-        </w:rPr>
-      </w:pPr>
-      <w:r>
-        <w:rPr>
-          <w:sz w:val="24"/>
-          <w:szCs w:val="24"/>
-        </w:rPr>
-      </w:r>
-    </w:p>
-    <w:p>
-      <w:pPr>
-        <w:pStyle w:val="Normal1"/>
-        <w:spacing w:lineRule="auto" w:line="276" w:before="240" w:after="160"/>
-        <w:ind w:left="-566" w:hanging="0"/>
-        <w:jc w:val="both"/>
-        <w:rPr>
-          <w:sz w:val="24"/>
-          <w:szCs w:val="24"/>
-        </w:rPr>
-      </w:pPr>
-      <w:r>
-        <w:rPr>
-          <w:sz w:val="24"/>
-          <w:szCs w:val="24"/>
-        </w:rPr>
-      </w:r>
-    </w:p>
-    <w:p>
-      <w:pPr>
-        <w:pStyle w:val="Normal1"/>
-        <w:spacing w:lineRule="auto" w:line="276" w:before="240" w:after="160"/>
-        <w:ind w:left="-566" w:hanging="0"/>
-        <w:jc w:val="both"/>
-        <w:rPr>
-          <w:sz w:val="24"/>
-          <w:szCs w:val="24"/>
-        </w:rPr>
-      </w:pPr>
-      <w:r>
-        <w:rPr>
-          <w:sz w:val="24"/>
-          <w:szCs w:val="24"/>
-        </w:rPr>
-      </w:r>
-    </w:p>
-    <w:p>
-      <w:pPr>
-        <w:pStyle w:val="Normal1"/>
-        <w:spacing w:lineRule="auto" w:line="276" w:before="240" w:after="160"/>
-        <w:ind w:left="-566" w:hanging="0"/>
-        <w:jc w:val="both"/>
-        <w:rPr>
-          <w:sz w:val="24"/>
-          <w:szCs w:val="24"/>
-        </w:rPr>
-      </w:pPr>
-      <w:r>
-        <w:rPr>
-          <w:sz w:val="24"/>
-          <w:szCs w:val="24"/>
-        </w:rPr>
-      </w:r>
-    </w:p>
-    <w:p>
-      <w:pPr>
-        <w:pStyle w:val="Normal1"/>
-        <w:spacing w:lineRule="auto" w:line="276" w:before="240" w:after="160"/>
-        <w:ind w:left="-566" w:hanging="0"/>
-        <w:jc w:val="both"/>
-        <w:rPr>
-          <w:sz w:val="24"/>
-          <w:szCs w:val="24"/>
-        </w:rPr>
-      </w:pPr>
-      <w:r>
-        <w:rPr>
-          <w:sz w:val="24"/>
-          <w:szCs w:val="24"/>
-        </w:rPr>
-      </w:r>
-    </w:p>
-    <w:p>
-      <w:pPr>
-        <w:pStyle w:val="Normal1"/>
-        <w:spacing w:lineRule="auto" w:line="276" w:before="240" w:after="160"/>
-        <w:ind w:left="-566" w:hanging="0"/>
-        <w:jc w:val="both"/>
-        <w:rPr/>
-      </w:pPr>
-      <w:r>
-        <w:rPr>
-          <w:sz w:val="24"/>
-          <w:szCs w:val="24"/>
-        </w:rPr>
-        <w:t xml:space="preserve">4-B° </w:t>
-      </w:r>
-      <w:r>
-        <w:rPr>
-          <w:b w:val="false"/>
-          <w:bCs w:val="false"/>
-          <w:sz w:val="24"/>
-          <w:szCs w:val="24"/>
-        </w:rPr>
-        <w:t xml:space="preserve">Elegimos por </w:t>
-      </w:r>
-      <w:r>
-        <w:rPr>
-          <w:b/>
-          <w:bCs/>
-          <w:sz w:val="24"/>
-          <w:szCs w:val="24"/>
-        </w:rPr>
-        <w:t>Provincial</w:t>
-      </w:r>
-      <w:r>
-        <w:rPr>
-          <w:b w:val="false"/>
-          <w:bCs w:val="false"/>
-          <w:sz w:val="24"/>
-          <w:szCs w:val="24"/>
-        </w:rPr>
-        <w:t xml:space="preserve"> el cual nos mostrara un </w:t>
-      </w:r>
-      <w:r>
-        <w:rPr>
-          <w:b/>
-          <w:bCs/>
-          <w:sz w:val="24"/>
-          <w:szCs w:val="24"/>
-        </w:rPr>
-        <w:t>ranking de las sucursales</w:t>
-      </w:r>
-      <w:r>
-        <w:rPr>
-          <w:b w:val="false"/>
-          <w:bCs w:val="false"/>
-          <w:sz w:val="24"/>
-          <w:szCs w:val="24"/>
-        </w:rPr>
-        <w:t xml:space="preserve"> que tienen el mayor </w:t>
-      </w:r>
-      <w:r>
-        <w:rPr>
-          <w:b/>
-          <w:bCs/>
-          <w:sz w:val="24"/>
-          <w:szCs w:val="24"/>
-        </w:rPr>
-        <w:t>monto mensual</w:t>
-      </w:r>
-      <w:r>
-        <w:rPr>
-          <w:b w:val="false"/>
-          <w:bCs w:val="false"/>
-          <w:sz w:val="24"/>
-          <w:szCs w:val="24"/>
-        </w:rPr>
-        <w:t xml:space="preserve">: </w:t>
-      </w:r>
-    </w:p>
-    <w:p>
-      <w:pPr>
-        <w:pStyle w:val="Normal1"/>
-        <w:spacing w:lineRule="auto" w:line="276" w:before="240" w:after="160"/>
-        <w:ind w:left="-566" w:hanging="0"/>
-        <w:jc w:val="both"/>
-        <w:rPr>
-          <w:sz w:val="24"/>
-          <w:szCs w:val="24"/>
-        </w:rPr>
-      </w:pPr>
-      <w:r>
-        <w:rPr>
-          <w:sz w:val="24"/>
-          <w:szCs w:val="24"/>
-        </w:rPr>
-      </w:r>
-    </w:p>
-    <w:p>
-      <w:pPr>
-        <w:pStyle w:val="Normal1"/>
-        <w:spacing w:lineRule="auto" w:line="276" w:before="240" w:after="160"/>
-        <w:ind w:left="-566" w:hanging="0"/>
-        <w:jc w:val="both"/>
-        <w:rPr>
-          <w:sz w:val="24"/>
-          <w:szCs w:val="24"/>
-        </w:rPr>
-      </w:pPr>
-      <w:r>
-        <w:rPr>
-          <w:sz w:val="24"/>
-          <w:szCs w:val="24"/>
-        </w:rPr>
-      </w:r>
-    </w:p>
-    <w:p>
-      <w:pPr>
-        <w:pStyle w:val="Normal1"/>
-        <w:spacing w:lineRule="auto" w:line="276" w:before="240" w:after="160"/>
-        <w:ind w:left="-566" w:hanging="0"/>
-        <w:jc w:val="both"/>
-        <w:rPr>
-          <w:sz w:val="24"/>
-          <w:szCs w:val="24"/>
-        </w:rPr>
-      </w:pPr>
-      <w:r>
-        <w:rPr>
-          <w:sz w:val="24"/>
-          <w:szCs w:val="24"/>
-        </w:rPr>
-      </w:r>
-    </w:p>
-    <w:p>
-      <w:pPr>
-        <w:pStyle w:val="Normal1"/>
-        <w:spacing w:lineRule="auto" w:line="276" w:before="240" w:after="160"/>
-        <w:ind w:left="-566" w:hanging="0"/>
-        <w:jc w:val="both"/>
-        <w:rPr>
-          <w:sz w:val="24"/>
-          <w:szCs w:val="24"/>
-        </w:rPr>
-      </w:pPr>
-      <w:r>
-        <w:rPr>
-          <w:sz w:val="24"/>
-          <w:szCs w:val="24"/>
-        </w:rPr>
-      </w:r>
-    </w:p>
-    <w:p>
-      <w:pPr>
-        <w:pStyle w:val="Normal1"/>
-        <w:spacing w:lineRule="auto" w:line="276" w:before="240" w:after="160"/>
-        <w:ind w:left="-566" w:hanging="0"/>
-        <w:jc w:val="both"/>
-        <w:rPr>
-          <w:sz w:val="24"/>
-          <w:szCs w:val="24"/>
-        </w:rPr>
-      </w:pPr>
-      <w:r>
-        <w:rPr>
-          <w:sz w:val="24"/>
-          <w:szCs w:val="24"/>
-        </w:rPr>
-      </w:r>
-    </w:p>
-    <w:p>
-      <w:pPr>
-        <w:pStyle w:val="Normal1"/>
-        <w:spacing w:lineRule="auto" w:line="276" w:before="240" w:after="160"/>
-        <w:ind w:left="-566" w:hanging="0"/>
-        <w:jc w:val="both"/>
-        <w:rPr>
-          <w:sz w:val="24"/>
-          <w:szCs w:val="24"/>
-        </w:rPr>
-      </w:pPr>
-      <w:r>
-        <w:rPr>
-          <w:sz w:val="24"/>
-          <w:szCs w:val="24"/>
-        </w:rPr>
-      </w:r>
-    </w:p>
-    <w:p>
-      <w:pPr>
-        <w:pStyle w:val="Normal1"/>
-        <w:spacing w:lineRule="auto" w:line="276" w:before="240" w:after="160"/>
-        <w:ind w:left="-566" w:hanging="0"/>
-        <w:jc w:val="both"/>
-        <w:rPr>
-          <w:sz w:val="24"/>
-          <w:szCs w:val="24"/>
-        </w:rPr>
-      </w:pPr>
-      <w:r>
-        <w:rPr>
-          <w:sz w:val="24"/>
-          <w:szCs w:val="24"/>
-        </w:rPr>
-      </w:r>
-    </w:p>
-    <w:p>
-      <w:pPr>
-        <w:pStyle w:val="Normal1"/>
-        <w:spacing w:lineRule="auto" w:line="276" w:before="240" w:after="160"/>
-        <w:ind w:left="-566" w:hanging="0"/>
-        <w:jc w:val="both"/>
-        <w:rPr>
-          <w:sz w:val="24"/>
-          <w:szCs w:val="24"/>
-        </w:rPr>
-      </w:pPr>
-      <w:r>
-        <w:rPr>
-          <w:sz w:val="24"/>
-          <w:szCs w:val="24"/>
-        </w:rPr>
-      </w:r>
-    </w:p>
-    <w:p>
-      <w:pPr>
-        <w:pStyle w:val="Normal1"/>
-        <w:spacing w:lineRule="auto" w:line="276" w:before="240" w:after="160"/>
-        <w:ind w:left="-566" w:hanging="0"/>
-        <w:jc w:val="both"/>
-        <w:rPr>
-          <w:sz w:val="24"/>
-          <w:szCs w:val="24"/>
-        </w:rPr>
-      </w:pPr>
-      <w:r>
-        <w:rPr>
-          <w:sz w:val="24"/>
-          <w:szCs w:val="24"/>
-        </w:rPr>
-      </w:r>
-    </w:p>
-    <w:p>
-      <w:pPr>
-        <w:pStyle w:val="Normal1"/>
-        <w:spacing w:lineRule="auto" w:line="276" w:before="240" w:after="160"/>
-        <w:ind w:left="-566" w:hanging="0"/>
-        <w:jc w:val="both"/>
-        <w:rPr>
-          <w:sz w:val="24"/>
-          <w:szCs w:val="24"/>
-        </w:rPr>
-      </w:pPr>
-      <w:r>
-        <w:rPr>
-          <w:sz w:val="24"/>
-          <w:szCs w:val="24"/>
-        </w:rPr>
-      </w:r>
-    </w:p>
-    <w:p>
-      <w:pPr>
-        <w:pStyle w:val="Normal1"/>
-        <w:spacing w:lineRule="auto" w:line="276" w:before="240" w:after="160"/>
-        <w:ind w:left="-566" w:hanging="0"/>
-        <w:jc w:val="both"/>
-        <w:rPr>
-          <w:sz w:val="24"/>
-          <w:szCs w:val="24"/>
-        </w:rPr>
-      </w:pPr>
-      <w:r>
-        <w:rPr>
-          <w:sz w:val="24"/>
-          <w:szCs w:val="24"/>
-        </w:rPr>
-      </w:r>
-    </w:p>
-    <w:p>
-      <w:pPr>
-        <w:pStyle w:val="Normal1"/>
-        <w:spacing w:lineRule="auto" w:line="276" w:before="240" w:after="160"/>
-        <w:ind w:left="-566" w:hanging="0"/>
-        <w:jc w:val="both"/>
-        <w:rPr>
-          <w:sz w:val="24"/>
-          <w:szCs w:val="24"/>
-        </w:rPr>
-      </w:pPr>
-      <w:r>
-        <w:rPr>
-          <w:sz w:val="24"/>
-          <w:szCs w:val="24"/>
-        </w:rPr>
-      </w:r>
-    </w:p>
-    <w:p>
-      <w:pPr>
-        <w:pStyle w:val="Normal1"/>
-        <w:spacing w:lineRule="auto" w:line="276" w:before="240" w:after="160"/>
-        <w:ind w:left="-566" w:hanging="0"/>
-        <w:jc w:val="both"/>
-        <w:rPr>
-          <w:sz w:val="24"/>
-          <w:szCs w:val="24"/>
-        </w:rPr>
-      </w:pPr>
-      <w:r>
-        <w:rPr>
-          <w:sz w:val="24"/>
-          <w:szCs w:val="24"/>
-        </w:rPr>
-      </w:r>
-    </w:p>
-    <w:p>
-      <w:pPr>
-        <w:pStyle w:val="Normal1"/>
-        <w:spacing w:lineRule="auto" w:line="276" w:before="240" w:after="160"/>
-        <w:ind w:left="-566" w:hanging="0"/>
-        <w:jc w:val="both"/>
-        <w:rPr>
-          <w:sz w:val="24"/>
-          <w:szCs w:val="24"/>
-        </w:rPr>
-      </w:pPr>
-      <w:r>
-        <w:rPr>
-          <w:sz w:val="24"/>
-          <w:szCs w:val="24"/>
-        </w:rPr>
-      </w:r>
-    </w:p>
-    <w:p>
-      <w:pPr>
-        <w:pStyle w:val="Normal1"/>
-        <w:spacing w:lineRule="auto" w:line="276" w:before="240" w:after="160"/>
-        <w:ind w:left="-566" w:hanging="0"/>
-        <w:jc w:val="both"/>
-        <w:rPr>
-          <w:sz w:val="24"/>
-          <w:szCs w:val="24"/>
-        </w:rPr>
-      </w:pPr>
-      <w:r>
-        <w:rPr>
-          <w:sz w:val="24"/>
-          <w:szCs w:val="24"/>
-        </w:rPr>
-      </w:r>
-    </w:p>
-    <w:p>
-      <w:pPr>
-        <w:pStyle w:val="Normal1"/>
-        <w:spacing w:lineRule="auto" w:line="276" w:before="240" w:after="160"/>
-        <w:ind w:left="-566" w:hanging="0"/>
-        <w:jc w:val="both"/>
-        <w:rPr>
-          <w:sz w:val="24"/>
-          <w:szCs w:val="24"/>
-        </w:rPr>
-      </w:pPr>
-      <w:r>
-        <w:rPr>
-          <w:sz w:val="24"/>
-          <w:szCs w:val="24"/>
-        </w:rPr>
-      </w:r>
-    </w:p>
-    <w:p>
-      <w:pPr>
-        <w:pStyle w:val="Normal1"/>
-        <w:spacing w:lineRule="auto" w:line="276" w:before="240" w:after="160"/>
-        <w:ind w:left="-566" w:hanging="0"/>
-        <w:jc w:val="both"/>
-        <w:rPr>
-          <w:sz w:val="24"/>
-          <w:szCs w:val="24"/>
-        </w:rPr>
-      </w:pPr>
-      <w:r>
-        <w:rPr>
-          <w:sz w:val="24"/>
-          <w:szCs w:val="24"/>
-        </w:rPr>
-      </w:r>
-    </w:p>
-    <w:p>
-      <w:pPr>
-        <w:pStyle w:val="Normal1"/>
-        <w:spacing w:lineRule="auto" w:line="276" w:before="240" w:after="160"/>
-        <w:ind w:left="-566" w:hanging="0"/>
-        <w:jc w:val="both"/>
-        <w:rPr>
-          <w:sz w:val="24"/>
-          <w:szCs w:val="24"/>
-        </w:rPr>
-      </w:pPr>
-      <w:r>
-        <w:rPr>
-          <w:sz w:val="24"/>
-          <w:szCs w:val="24"/>
-        </w:rPr>
-      </w:r>
-    </w:p>
-    <w:p>
-      <w:pPr>
-        <w:pStyle w:val="Normal1"/>
-        <w:spacing w:lineRule="auto" w:line="276" w:before="240" w:after="160"/>
-        <w:ind w:left="-566" w:hanging="0"/>
-        <w:jc w:val="both"/>
-        <w:rPr>
-          <w:sz w:val="24"/>
-          <w:szCs w:val="24"/>
-        </w:rPr>
-      </w:pPr>
-      <w:r>
-        <w:rPr>
-          <w:sz w:val="24"/>
-          <w:szCs w:val="24"/>
-        </w:rPr>
-      </w:r>
-    </w:p>
-    <w:p>
-      <w:pPr>
-        <w:pStyle w:val="Normal1"/>
-        <w:spacing w:lineRule="auto" w:line="276" w:before="240" w:after="160"/>
-        <w:ind w:left="-566" w:hanging="0"/>
-        <w:jc w:val="both"/>
-        <w:rPr>
-          <w:sz w:val="24"/>
-          <w:szCs w:val="24"/>
-        </w:rPr>
-      </w:pPr>
-      <w:r>
-        <w:rPr>
-          <w:sz w:val="24"/>
-          <w:szCs w:val="24"/>
-        </w:rPr>
-      </w:r>
-    </w:p>
-    <w:p>
-      <w:pPr>
-        <w:pStyle w:val="Normal1"/>
-        <w:spacing w:lineRule="auto" w:line="276" w:before="240" w:after="160"/>
-        <w:ind w:left="-566" w:hanging="0"/>
-        <w:jc w:val="both"/>
-        <w:rPr>
-          <w:sz w:val="24"/>
-          <w:szCs w:val="24"/>
-        </w:rPr>
-      </w:pPr>
-      <w:r>
-        <w:rPr>
-          <w:sz w:val="24"/>
-          <w:szCs w:val="24"/>
-        </w:rPr>
-      </w:r>
-    </w:p>
-    <w:p>
-      <w:pPr>
-        <w:pStyle w:val="Normal1"/>
-        <w:spacing w:lineRule="auto" w:line="276" w:before="240" w:after="160"/>
-        <w:ind w:left="-566" w:hanging="0"/>
-        <w:jc w:val="both"/>
-        <w:rPr>
-          <w:sz w:val="24"/>
-          <w:szCs w:val="24"/>
-        </w:rPr>
-      </w:pPr>
-      <w:r>
-        <w:rPr>
-          <w:sz w:val="24"/>
-          <w:szCs w:val="24"/>
-        </w:rPr>
-      </w:r>
-    </w:p>
-    <w:p>
-      <w:pPr>
-        <w:pStyle w:val="Normal1"/>
-        <w:spacing w:lineRule="auto" w:line="276" w:before="240" w:after="160"/>
-        <w:ind w:left="-566" w:hanging="0"/>
-        <w:jc w:val="both"/>
-        <w:rPr>
-          <w:sz w:val="24"/>
-          <w:szCs w:val="24"/>
-        </w:rPr>
-      </w:pPr>
-      <w:r>
-        <w:rPr>
-          <w:sz w:val="24"/>
-          <w:szCs w:val="24"/>
-        </w:rPr>
-      </w:r>
-    </w:p>
-    <w:p>
-      <w:pPr>
-        <w:pStyle w:val="Normal1"/>
-        <w:spacing w:lineRule="auto" w:line="276" w:before="240" w:after="160"/>
-        <w:ind w:left="-566" w:hanging="0"/>
-        <w:jc w:val="center"/>
-        <w:rPr>
-          <w:b/>
-          <w:b/>
-          <w:sz w:val="48"/>
-          <w:szCs w:val="48"/>
-        </w:rPr>
-      </w:pPr>
-      <w:r>
-        <w:rPr>
-          <w:b/>
-          <w:sz w:val="48"/>
-          <w:szCs w:val="48"/>
-        </w:rPr>
         <w:t>Anexo</w:t>
       </w:r>
     </w:p>
     <w:p>
       <w:pPr>
-        <w:pStyle w:val="Normal1"/>
-        <w:spacing w:lineRule="auto" w:line="276" w:before="240" w:after="160"/>
-        <w:ind w:left="-566" w:hanging="0"/>
-        <w:jc w:val="both"/>
-        <w:rPr>
-          <w:sz w:val="24"/>
-          <w:szCs w:val="24"/>
-        </w:rPr>
-      </w:pPr>
-      <w:r>
-        <w:rPr>
-          <w:sz w:val="24"/>
-          <w:szCs w:val="24"/>
-        </w:rPr>
-      </w:r>
-    </w:p>
-    <w:p>
-      <w:pPr>
-        <w:pStyle w:val="Normal1"/>
-        <w:spacing w:lineRule="auto" w:line="254"/>
+        <w:pStyle w:val="LOnormal"/>
+        <w:spacing w:lineRule="auto" w:line="276" w:before="240" w:after="160"/>
+        <w:ind w:left="-566" w:hanging="0"/>
+        <w:jc w:val="both"/>
+        <w:rPr>
+          <w:sz w:val="24"/>
+          <w:szCs w:val="24"/>
+        </w:rPr>
+      </w:pPr>
+      <w:r>
+        <w:rPr>
+          <w:sz w:val="24"/>
+          <w:szCs w:val="24"/>
+        </w:rPr>
+      </w:r>
+    </w:p>
+    <w:p>
+      <w:pPr>
+        <w:pStyle w:val="LOnormal"/>
+        <w:spacing w:lineRule="auto" w:line="252"/>
         <w:ind w:left="-566" w:right="-550" w:hanging="0"/>
         <w:jc w:val="both"/>
         <w:rPr>
@@ -2903,7 +3313,7 @@
     </w:p>
     <w:p>
       <w:pPr>
-        <w:pStyle w:val="Normal1"/>
+        <w:pStyle w:val="LOnormal"/>
         <w:spacing w:lineRule="auto" w:line="276" w:before="240" w:after="160"/>
         <w:ind w:left="-566" w:firstLine="566"/>
         <w:jc w:val="both"/>
@@ -2936,7 +3346,6 @@
     <w:rPrDefault>
       <w:rPr>
         <w:rFonts w:ascii="Calibri" w:hAnsi="Calibri" w:eastAsia="Calibri" w:cs="Calibri"/>
-        <w:sz w:val="22"/>
         <w:szCs w:val="22"/>
         <w:lang w:val="es-AR" w:eastAsia="zh-CN" w:bidi="hi-IN"/>
       </w:rPr>
@@ -2965,8 +3374,8 @@
   </w:style>
   <w:style w:type="paragraph" w:styleId="Ttulo1">
     <w:name w:val="Heading 1"/>
-    <w:basedOn w:val="Normal1"/>
-    <w:next w:val="Normal1"/>
+    <w:basedOn w:val="LOnormal"/>
+    <w:next w:val="LOnormal"/>
     <w:qFormat/>
     <w:pPr>
       <w:keepNext w:val="true"/>
@@ -2981,8 +3390,8 @@
   </w:style>
   <w:style w:type="paragraph" w:styleId="Ttulo2">
     <w:name w:val="Heading 2"/>
-    <w:basedOn w:val="Normal1"/>
-    <w:next w:val="Normal1"/>
+    <w:basedOn w:val="LOnormal"/>
+    <w:next w:val="LOnormal"/>
     <w:qFormat/>
     <w:pPr>
       <w:keepNext w:val="true"/>
@@ -2997,8 +3406,8 @@
   </w:style>
   <w:style w:type="paragraph" w:styleId="Ttulo3">
     <w:name w:val="Heading 3"/>
-    <w:basedOn w:val="Normal1"/>
-    <w:next w:val="Normal1"/>
+    <w:basedOn w:val="LOnormal"/>
+    <w:next w:val="LOnormal"/>
     <w:qFormat/>
     <w:pPr>
       <w:keepNext w:val="true"/>
@@ -3013,8 +3422,8 @@
   </w:style>
   <w:style w:type="paragraph" w:styleId="Ttulo4">
     <w:name w:val="Heading 4"/>
-    <w:basedOn w:val="Normal1"/>
-    <w:next w:val="Normal1"/>
+    <w:basedOn w:val="LOnormal"/>
+    <w:next w:val="LOnormal"/>
     <w:qFormat/>
     <w:pPr>
       <w:keepNext w:val="true"/>
@@ -3029,8 +3438,8 @@
   </w:style>
   <w:style w:type="paragraph" w:styleId="Ttulo5">
     <w:name w:val="Heading 5"/>
-    <w:basedOn w:val="Normal1"/>
-    <w:next w:val="Normal1"/>
+    <w:basedOn w:val="LOnormal"/>
+    <w:next w:val="LOnormal"/>
     <w:qFormat/>
     <w:pPr>
       <w:keepNext w:val="true"/>
@@ -3045,8 +3454,8 @@
   </w:style>
   <w:style w:type="paragraph" w:styleId="Ttulo6">
     <w:name w:val="Heading 6"/>
-    <w:basedOn w:val="Normal1"/>
-    <w:next w:val="Normal1"/>
+    <w:basedOn w:val="LOnormal"/>
+    <w:next w:val="LOnormal"/>
     <w:qFormat/>
     <w:pPr>
       <w:keepNext w:val="true"/>
@@ -3200,7 +3609,7 @@
       <w:rFonts w:cs="Lucida Sans"/>
     </w:rPr>
   </w:style>
-  <w:style w:type="paragraph" w:styleId="Normal1" w:default="1">
+  <w:style w:type="paragraph" w:styleId="LOnormal" w:default="1">
     <w:name w:val="LO-normal"/>
     <w:qFormat/>
     <w:pPr>
@@ -3220,8 +3629,8 @@
   </w:style>
   <w:style w:type="paragraph" w:styleId="Titular">
     <w:name w:val="Title"/>
-    <w:basedOn w:val="Normal1"/>
-    <w:next w:val="Normal1"/>
+    <w:basedOn w:val="LOnormal"/>
+    <w:next w:val="LOnormal"/>
     <w:qFormat/>
     <w:pPr>
       <w:keepNext w:val="true"/>
@@ -3236,8 +3645,8 @@
   </w:style>
   <w:style w:type="paragraph" w:styleId="Subttulo">
     <w:name w:val="Subtitle"/>
-    <w:basedOn w:val="Normal1"/>
-    <w:next w:val="Normal1"/>
+    <w:basedOn w:val="LOnormal"/>
+    <w:next w:val="LOnormal"/>
     <w:link w:val="SubttuloCar"/>
     <w:qFormat/>
     <w:rsid w:val="00da1453"/>
@@ -3254,12 +3663,12 @@
   </w:style>
   <w:style w:type="paragraph" w:styleId="ListParagraph">
     <w:name w:val="List Paragraph"/>
-    <w:basedOn w:val="Normal1"/>
+    <w:basedOn w:val="LOnormal"/>
     <w:uiPriority w:val="34"/>
     <w:qFormat/>
     <w:rsid w:val="00da1453"/>
     <w:pPr>
-      <w:spacing w:lineRule="auto" w:line="254" w:before="0" w:after="160"/>
+      <w:spacing w:lineRule="auto" w:line="252" w:before="0" w:after="160"/>
       <w:ind w:left="720" w:hanging="0"/>
       <w:contextualSpacing/>
     </w:pPr>
@@ -3282,7 +3691,7 @@
   </w:style>
   <w:style w:type="paragraph" w:styleId="Annotationtext">
     <w:name w:val="annotation text"/>
-    <w:basedOn w:val="Normal1"/>
+    <w:basedOn w:val="LOnormal"/>
     <w:link w:val="CommentTextChar"/>
     <w:uiPriority w:val="99"/>
     <w:semiHidden/>

--- a/Plantilla TP - Sucursales.docx
+++ b/Plantilla TP - Sucursales.docx
@@ -391,7 +391,11 @@
         </w:rPr>
       </w:pPr>
       <w:r>
-        <w:rPr/>
+        <w:rPr>
+          <w:b/>
+          <w:sz w:val="48"/>
+          <w:szCs w:val="48"/>
+        </w:rPr>
       </w:r>
     </w:p>
     <w:p>
@@ -410,7 +414,11 @@
         </w:rPr>
       </w:pPr>
       <w:r>
-        <w:rPr/>
+        <w:rPr>
+          <w:b/>
+          <w:sz w:val="48"/>
+          <w:szCs w:val="48"/>
+        </w:rPr>
       </w:r>
     </w:p>
     <w:p>
@@ -429,7 +437,11 @@
         </w:rPr>
       </w:pPr>
       <w:r>
-        <w:rPr/>
+        <w:rPr>
+          <w:b/>
+          <w:sz w:val="48"/>
+          <w:szCs w:val="48"/>
+        </w:rPr>
       </w:r>
     </w:p>
     <w:p>
@@ -448,7 +460,11 @@
         </w:rPr>
       </w:pPr>
       <w:r>
-        <w:rPr/>
+        <w:rPr>
+          <w:b/>
+          <w:sz w:val="48"/>
+          <w:szCs w:val="48"/>
+        </w:rPr>
       </w:r>
     </w:p>
     <w:p>
@@ -467,7 +483,11 @@
         </w:rPr>
       </w:pPr>
       <w:r>
-        <w:rPr/>
+        <w:rPr>
+          <w:b/>
+          <w:sz w:val="48"/>
+          <w:szCs w:val="48"/>
+        </w:rPr>
       </w:r>
     </w:p>
     <w:p>
@@ -486,7 +506,11 @@
         </w:rPr>
       </w:pPr>
       <w:r>
-        <w:rPr/>
+        <w:rPr>
+          <w:b/>
+          <w:sz w:val="48"/>
+          <w:szCs w:val="48"/>
+        </w:rPr>
       </w:r>
     </w:p>
     <w:p>
@@ -505,7 +529,11 @@
         </w:rPr>
       </w:pPr>
       <w:r>
-        <w:rPr/>
+        <w:rPr>
+          <w:b/>
+          <w:sz w:val="48"/>
+          <w:szCs w:val="48"/>
+        </w:rPr>
       </w:r>
     </w:p>
     <w:p>
@@ -524,121 +552,11 @@
         </w:rPr>
       </w:pPr>
       <w:r>
-        <w:rPr/>
-      </w:r>
-    </w:p>
-    <w:p>
-      <w:pPr>
-        <w:pStyle w:val="LOnormal"/>
-        <w:widowControl/>
-        <w:shd w:val="clear" w:fill="auto"/>
-        <w:spacing w:lineRule="auto" w:line="252" w:before="0" w:after="160"/>
-        <w:ind w:left="0" w:right="-550" w:hanging="0"/>
-        <w:jc w:val="both"/>
-        <w:rPr>
-          <w:b/>
+        <w:rPr>
           <w:b/>
           <w:sz w:val="48"/>
           <w:szCs w:val="48"/>
         </w:rPr>
-      </w:pPr>
-      <w:r>
-        <w:rPr/>
-      </w:r>
-    </w:p>
-    <w:p>
-      <w:pPr>
-        <w:pStyle w:val="LOnormal"/>
-        <w:widowControl/>
-        <w:shd w:val="clear" w:fill="auto"/>
-        <w:spacing w:lineRule="auto" w:line="252" w:before="0" w:after="160"/>
-        <w:ind w:left="0" w:right="-550" w:hanging="0"/>
-        <w:jc w:val="both"/>
-        <w:rPr>
-          <w:b/>
-          <w:b/>
-          <w:sz w:val="48"/>
-          <w:szCs w:val="48"/>
-        </w:rPr>
-      </w:pPr>
-      <w:r>
-        <w:rPr/>
-      </w:r>
-    </w:p>
-    <w:p>
-      <w:pPr>
-        <w:pStyle w:val="LOnormal"/>
-        <w:widowControl/>
-        <w:shd w:val="clear" w:fill="auto"/>
-        <w:spacing w:lineRule="auto" w:line="252" w:before="0" w:after="160"/>
-        <w:ind w:left="0" w:right="-550" w:hanging="0"/>
-        <w:jc w:val="both"/>
-        <w:rPr>
-          <w:b/>
-          <w:b/>
-          <w:sz w:val="48"/>
-          <w:szCs w:val="48"/>
-        </w:rPr>
-      </w:pPr>
-      <w:r>
-        <w:rPr/>
-      </w:r>
-    </w:p>
-    <w:p>
-      <w:pPr>
-        <w:pStyle w:val="LOnormal"/>
-        <w:widowControl/>
-        <w:shd w:val="clear" w:fill="auto"/>
-        <w:spacing w:lineRule="auto" w:line="252" w:before="0" w:after="160"/>
-        <w:ind w:left="0" w:right="-550" w:hanging="0"/>
-        <w:jc w:val="both"/>
-        <w:rPr>
-          <w:b/>
-          <w:b/>
-          <w:sz w:val="48"/>
-          <w:szCs w:val="48"/>
-        </w:rPr>
-      </w:pPr>
-      <w:r>
-        <w:rPr/>
-      </w:r>
-    </w:p>
-    <w:p>
-      <w:pPr>
-        <w:pStyle w:val="LOnormal"/>
-        <w:widowControl/>
-        <w:shd w:val="clear" w:fill="auto"/>
-        <w:spacing w:lineRule="auto" w:line="252" w:before="0" w:after="160"/>
-        <w:ind w:left="0" w:right="-550" w:hanging="0"/>
-        <w:jc w:val="both"/>
-        <w:rPr>
-          <w:b/>
-          <w:b/>
-          <w:sz w:val="48"/>
-          <w:szCs w:val="48"/>
-        </w:rPr>
-      </w:pPr>
-      <w:r>
-        <w:rPr/>
-      </w:r>
-    </w:p>
-    <w:p>
-      <w:pPr>
-        <w:pStyle w:val="LOnormal"/>
-        <w:widowControl/>
-        <w:shd w:val="clear" w:fill="auto"/>
-        <w:spacing w:lineRule="auto" w:line="252" w:before="0" w:after="160"/>
-        <w:ind w:left="0" w:right="-550" w:hanging="0"/>
-        <w:jc w:val="both"/>
-        <w:rPr>
-          <w:b/>
-          <w:b/>
-          <w:sz w:val="48"/>
-          <w:szCs w:val="48"/>
-        </w:rPr>
-      </w:pPr>
-      <w:r>
-        <w:rPr/>
       </w:r>
     </w:p>
     <w:p>
@@ -842,19 +760,7 @@
         <w:tab/>
         <w:tab/>
         <w:tab/>
-        <w:t>2</w:t>
-      </w:r>
-      <w:r>
-        <w:rPr>
-          <w:rFonts w:eastAsia="Calibri" w:cs="Calibri"/>
-          <w:b/>
-          <w:color w:val="auto"/>
-          <w:kern w:val="0"/>
-          <w:sz w:val="48"/>
-          <w:szCs w:val="48"/>
-          <w:lang w:val="es-AR" w:eastAsia="zh-CN" w:bidi="hi-IN"/>
-        </w:rPr>
-        <w:t>8</w:t>
+        <w:t>28</w:t>
       </w:r>
     </w:p>
     <w:p>
@@ -915,6 +821,48 @@
           <w:sz w:val="48"/>
           <w:szCs w:val="48"/>
         </w:rPr>
+        <w:t>Generalidades.h</w:t>
+        <w:tab/>
+        <w:tab/>
+        <w:tab/>
+        <w:tab/>
+        <w:tab/>
+        <w:tab/>
+        <w:tab/>
+        <w:t>44</w:t>
+      </w:r>
+      <w:r>
+        <w:rPr>
+          <w:b/>
+          <w:sz w:val="48"/>
+          <w:szCs w:val="48"/>
+        </w:rPr>
+        <w:tab/>
+        <w:tab/>
+        <w:tab/>
+        <w:tab/>
+        <w:tab/>
+        <w:tab/>
+        <w:tab/>
+        <w:tab/>
+      </w:r>
+    </w:p>
+    <w:p>
+      <w:pPr>
+        <w:pStyle w:val="LOnormal"/>
+        <w:widowControl/>
+        <w:shd w:val="clear" w:fill="auto"/>
+        <w:spacing w:lineRule="auto" w:line="252" w:before="0" w:after="160"/>
+        <w:ind w:left="0" w:right="-550" w:hanging="0"/>
+        <w:jc w:val="both"/>
+        <w:rPr/>
+      </w:pPr>
+      <w:r>
+        <w:rPr>
+          <w:b/>
+          <w:sz w:val="48"/>
+          <w:szCs w:val="48"/>
+        </w:rPr>
         <w:t>Generalidades.cpp</w:t>
         <w:tab/>
         <w:tab/>
@@ -922,7 +870,15 @@
         <w:tab/>
         <w:tab/>
         <w:tab/>
-        <w:t>43</w:t>
+        <w:t>4</w:t>
+      </w:r>
+      <w:r>
+        <w:rPr>
+          <w:b/>
+          <w:sz w:val="48"/>
+          <w:szCs w:val="48"/>
+        </w:rPr>
+        <w:t>8</w:t>
       </w:r>
     </w:p>
     <w:p>
@@ -941,7 +897,11 @@
         </w:rPr>
       </w:pPr>
       <w:r>
-        <w:rPr/>
+        <w:rPr>
+          <w:b/>
+          <w:sz w:val="48"/>
+          <w:szCs w:val="48"/>
+        </w:rPr>
       </w:r>
     </w:p>
     <w:p>
@@ -960,7 +920,11 @@
         </w:rPr>
       </w:pPr>
       <w:r>
-        <w:rPr/>
+        <w:rPr>
+          <w:b/>
+          <w:sz w:val="48"/>
+          <w:szCs w:val="48"/>
+        </w:rPr>
       </w:r>
     </w:p>
     <w:p>
@@ -979,7 +943,11 @@
         </w:rPr>
       </w:pPr>
       <w:r>
-        <w:rPr/>
+        <w:rPr>
+          <w:b/>
+          <w:sz w:val="48"/>
+          <w:szCs w:val="48"/>
+        </w:rPr>
       </w:r>
     </w:p>
     <w:p>
@@ -998,7 +966,11 @@
         </w:rPr>
       </w:pPr>
       <w:r>
-        <w:rPr/>
+        <w:rPr>
+          <w:b/>
+          <w:sz w:val="48"/>
+          <w:szCs w:val="48"/>
+        </w:rPr>
       </w:r>
     </w:p>
     <w:p>
@@ -1017,7 +989,11 @@
         </w:rPr>
       </w:pPr>
       <w:r>
-        <w:rPr/>
+        <w:rPr>
+          <w:b/>
+          <w:sz w:val="48"/>
+          <w:szCs w:val="48"/>
+        </w:rPr>
       </w:r>
     </w:p>
     <w:p>
@@ -1036,7 +1012,11 @@
         </w:rPr>
       </w:pPr>
       <w:r>
-        <w:rPr/>
+        <w:rPr>
+          <w:b/>
+          <w:sz w:val="48"/>
+          <w:szCs w:val="48"/>
+        </w:rPr>
       </w:r>
     </w:p>
     <w:p>
@@ -1055,159 +1035,11 @@
         </w:rPr>
       </w:pPr>
       <w:r>
-        <w:rPr/>
-      </w:r>
-    </w:p>
-    <w:p>
-      <w:pPr>
-        <w:pStyle w:val="LOnormal"/>
-        <w:widowControl/>
-        <w:shd w:val="clear" w:fill="auto"/>
-        <w:spacing w:lineRule="auto" w:line="252" w:before="0" w:after="160"/>
-        <w:ind w:left="0" w:right="-550" w:hanging="0"/>
-        <w:jc w:val="both"/>
-        <w:rPr>
-          <w:b/>
+        <w:rPr>
           <w:b/>
           <w:sz w:val="48"/>
           <w:szCs w:val="48"/>
         </w:rPr>
-      </w:pPr>
-      <w:r>
-        <w:rPr/>
-      </w:r>
-    </w:p>
-    <w:p>
-      <w:pPr>
-        <w:pStyle w:val="LOnormal"/>
-        <w:widowControl/>
-        <w:shd w:val="clear" w:fill="auto"/>
-        <w:spacing w:lineRule="auto" w:line="252" w:before="0" w:after="160"/>
-        <w:ind w:left="0" w:right="-550" w:hanging="0"/>
-        <w:jc w:val="both"/>
-        <w:rPr>
-          <w:b/>
-          <w:b/>
-          <w:sz w:val="48"/>
-          <w:szCs w:val="48"/>
-        </w:rPr>
-      </w:pPr>
-      <w:r>
-        <w:rPr/>
-      </w:r>
-    </w:p>
-    <w:p>
-      <w:pPr>
-        <w:pStyle w:val="LOnormal"/>
-        <w:widowControl/>
-        <w:shd w:val="clear" w:fill="auto"/>
-        <w:spacing w:lineRule="auto" w:line="252" w:before="0" w:after="160"/>
-        <w:ind w:left="0" w:right="-550" w:hanging="0"/>
-        <w:jc w:val="both"/>
-        <w:rPr>
-          <w:b/>
-          <w:b/>
-          <w:sz w:val="48"/>
-          <w:szCs w:val="48"/>
-        </w:rPr>
-      </w:pPr>
-      <w:r>
-        <w:rPr/>
-      </w:r>
-    </w:p>
-    <w:p>
-      <w:pPr>
-        <w:pStyle w:val="LOnormal"/>
-        <w:widowControl/>
-        <w:shd w:val="clear" w:fill="auto"/>
-        <w:spacing w:lineRule="auto" w:line="252" w:before="0" w:after="160"/>
-        <w:ind w:left="0" w:right="-550" w:hanging="0"/>
-        <w:jc w:val="both"/>
-        <w:rPr>
-          <w:b/>
-          <w:b/>
-          <w:sz w:val="48"/>
-          <w:szCs w:val="48"/>
-        </w:rPr>
-      </w:pPr>
-      <w:r>
-        <w:rPr/>
-      </w:r>
-    </w:p>
-    <w:p>
-      <w:pPr>
-        <w:pStyle w:val="LOnormal"/>
-        <w:widowControl/>
-        <w:shd w:val="clear" w:fill="auto"/>
-        <w:spacing w:lineRule="auto" w:line="252" w:before="0" w:after="160"/>
-        <w:ind w:left="0" w:right="-550" w:hanging="0"/>
-        <w:jc w:val="both"/>
-        <w:rPr>
-          <w:b/>
-          <w:b/>
-          <w:sz w:val="48"/>
-          <w:szCs w:val="48"/>
-        </w:rPr>
-      </w:pPr>
-      <w:r>
-        <w:rPr/>
-      </w:r>
-    </w:p>
-    <w:p>
-      <w:pPr>
-        <w:pStyle w:val="LOnormal"/>
-        <w:widowControl/>
-        <w:shd w:val="clear" w:fill="auto"/>
-        <w:spacing w:lineRule="auto" w:line="252" w:before="0" w:after="160"/>
-        <w:ind w:left="0" w:right="-550" w:hanging="0"/>
-        <w:jc w:val="both"/>
-        <w:rPr>
-          <w:b/>
-          <w:b/>
-          <w:sz w:val="48"/>
-          <w:szCs w:val="48"/>
-        </w:rPr>
-      </w:pPr>
-      <w:r>
-        <w:rPr/>
-      </w:r>
-    </w:p>
-    <w:p>
-      <w:pPr>
-        <w:pStyle w:val="LOnormal"/>
-        <w:widowControl/>
-        <w:shd w:val="clear" w:fill="auto"/>
-        <w:spacing w:lineRule="auto" w:line="252" w:before="0" w:after="160"/>
-        <w:ind w:left="0" w:right="-550" w:hanging="0"/>
-        <w:jc w:val="both"/>
-        <w:rPr>
-          <w:b/>
-          <w:b/>
-          <w:sz w:val="48"/>
-          <w:szCs w:val="48"/>
-        </w:rPr>
-      </w:pPr>
-      <w:r>
-        <w:rPr/>
-      </w:r>
-    </w:p>
-    <w:p>
-      <w:pPr>
-        <w:pStyle w:val="LOnormal"/>
-        <w:widowControl/>
-        <w:shd w:val="clear" w:fill="auto"/>
-        <w:spacing w:lineRule="auto" w:line="252" w:before="0" w:after="160"/>
-        <w:ind w:left="0" w:right="-550" w:hanging="0"/>
-        <w:jc w:val="both"/>
-        <w:rPr>
-          <w:b/>
-          <w:b/>
-          <w:sz w:val="48"/>
-          <w:szCs w:val="48"/>
-        </w:rPr>
-      </w:pPr>
-      <w:r>
-        <w:rPr/>
       </w:r>
     </w:p>
     <w:p>
@@ -1629,22 +1461,10 @@
         </w:rPr>
       </w:pPr>
       <w:r>
-        <w:rPr/>
-      </w:r>
-    </w:p>
-    <w:p>
-      <w:pPr>
-        <w:pStyle w:val="LOnormal"/>
-        <w:spacing w:lineRule="auto" w:line="276" w:before="240" w:after="160"/>
-        <w:ind w:left="-566" w:hanging="0"/>
-        <w:jc w:val="both"/>
         <w:rPr>
           <w:sz w:val="24"/>
           <w:szCs w:val="24"/>
         </w:rPr>
-      </w:pPr>
-      <w:r>
-        <w:rPr/>
       </w:r>
     </w:p>
     <w:p>
@@ -1659,22 +1479,46 @@
         </w:rPr>
       </w:pPr>
       <w:r>
-        <w:rPr/>
-      </w:r>
-    </w:p>
-    <w:p>
-      <w:pPr>
-        <w:pStyle w:val="LOnormal"/>
-        <w:spacing w:lineRule="auto" w:line="276" w:before="240" w:after="160"/>
-        <w:ind w:left="-566" w:hanging="0"/>
-        <w:jc w:val="both"/>
         <w:rPr>
           <w:sz w:val="24"/>
           <w:szCs w:val="24"/>
         </w:rPr>
-      </w:pPr>
-      <w:r>
-        <w:rPr/>
+      </w:r>
+    </w:p>
+    <w:p>
+      <w:pPr>
+        <w:pStyle w:val="LOnormal"/>
+        <w:spacing w:lineRule="auto" w:line="276" w:before="240" w:after="160"/>
+        <w:ind w:left="-566" w:hanging="0"/>
+        <w:jc w:val="both"/>
+        <w:rPr>
+          <w:sz w:val="24"/>
+          <w:szCs w:val="24"/>
+        </w:rPr>
+      </w:pPr>
+      <w:r>
+        <w:rPr>
+          <w:sz w:val="24"/>
+          <w:szCs w:val="24"/>
+        </w:rPr>
+      </w:r>
+    </w:p>
+    <w:p>
+      <w:pPr>
+        <w:pStyle w:val="LOnormal"/>
+        <w:spacing w:lineRule="auto" w:line="276" w:before="240" w:after="160"/>
+        <w:ind w:left="-566" w:hanging="0"/>
+        <w:jc w:val="both"/>
+        <w:rPr>
+          <w:sz w:val="24"/>
+          <w:szCs w:val="24"/>
+        </w:rPr>
+      </w:pPr>
+      <w:r>
+        <w:rPr>
+          <w:sz w:val="24"/>
+          <w:szCs w:val="24"/>
+        </w:rPr>
       </w:r>
     </w:p>
     <w:p>
@@ -27664,23 +27508,2683 @@
         <w:spacing w:lineRule="auto" w:line="276" w:before="240" w:after="160"/>
         <w:ind w:left="-566" w:hanging="0"/>
         <w:jc w:val="center"/>
-        <w:rPr>
-          <w:b/>
+        <w:rPr/>
+      </w:pPr>
+      <w:r>
+        <w:rPr>
           <w:b/>
           <w:bCs/>
           <w:sz w:val="48"/>
           <w:szCs w:val="48"/>
           <w:u w:val="single"/>
         </w:rPr>
-      </w:pPr>
-      <w:r>
-        <w:rPr>
+        <w:t>Generalidades.h</w:t>
+      </w:r>
+    </w:p>
+    <w:p>
+      <w:pPr>
+        <w:pStyle w:val="LOnormal"/>
+        <w:spacing w:lineRule="auto" w:line="276" w:before="240" w:after="160"/>
+        <w:ind w:left="-566" w:hanging="0"/>
+        <w:jc w:val="left"/>
+        <w:rPr>
+          <w:b w:val="false"/>
+          <w:b w:val="false"/>
+          <w:bCs w:val="false"/>
+          <w:sz w:val="22"/>
+          <w:szCs w:val="22"/>
+          <w:u w:val="none"/>
+        </w:rPr>
+      </w:pPr>
+      <w:r>
+        <w:rPr>
+          <w:b w:val="false"/>
+          <w:bCs w:val="false"/>
+          <w:sz w:val="22"/>
+          <w:szCs w:val="22"/>
+          <w:u w:val="none"/>
+        </w:rPr>
+        <w:t>#ifndef GENERALIDADES_H_INCLUDED</w:t>
+      </w:r>
+    </w:p>
+    <w:p>
+      <w:pPr>
+        <w:pStyle w:val="LOnormal"/>
+        <w:spacing w:lineRule="auto" w:line="276" w:before="240" w:after="160"/>
+        <w:ind w:left="-566" w:hanging="0"/>
+        <w:jc w:val="left"/>
+        <w:rPr>
+          <w:b w:val="false"/>
+          <w:b w:val="false"/>
+          <w:bCs w:val="false"/>
+          <w:sz w:val="22"/>
+          <w:szCs w:val="22"/>
+          <w:u w:val="none"/>
+        </w:rPr>
+      </w:pPr>
+      <w:r>
+        <w:rPr>
+          <w:b w:val="false"/>
+          <w:bCs w:val="false"/>
+          <w:sz w:val="22"/>
+          <w:szCs w:val="22"/>
+          <w:u w:val="none"/>
+        </w:rPr>
+        <w:t>#define GENERALIDADES_H_INCLUDED</w:t>
+      </w:r>
+    </w:p>
+    <w:p>
+      <w:pPr>
+        <w:pStyle w:val="LOnormal"/>
+        <w:spacing w:lineRule="auto" w:line="276" w:before="240" w:after="160"/>
+        <w:ind w:left="-566" w:hanging="0"/>
+        <w:jc w:val="left"/>
+        <w:rPr>
+          <w:b w:val="false"/>
+          <w:b w:val="false"/>
+          <w:bCs w:val="false"/>
+          <w:sz w:val="22"/>
+          <w:szCs w:val="22"/>
+          <w:u w:val="none"/>
+        </w:rPr>
+      </w:pPr>
+      <w:r>
+        <w:rPr>
+          <w:b w:val="false"/>
+          <w:bCs w:val="false"/>
+          <w:sz w:val="22"/>
+          <w:szCs w:val="22"/>
+          <w:u w:val="none"/>
+        </w:rPr>
+      </w:r>
+    </w:p>
+    <w:p>
+      <w:pPr>
+        <w:pStyle w:val="LOnormal"/>
+        <w:spacing w:lineRule="auto" w:line="276" w:before="240" w:after="160"/>
+        <w:ind w:left="-566" w:hanging="0"/>
+        <w:jc w:val="left"/>
+        <w:rPr>
+          <w:b w:val="false"/>
+          <w:b w:val="false"/>
+          <w:bCs w:val="false"/>
+          <w:sz w:val="22"/>
+          <w:szCs w:val="22"/>
+          <w:u w:val="none"/>
+        </w:rPr>
+      </w:pPr>
+      <w:r>
+        <w:rPr>
+          <w:b w:val="false"/>
+          <w:bCs w:val="false"/>
+          <w:sz w:val="22"/>
+          <w:szCs w:val="22"/>
+          <w:u w:val="none"/>
+        </w:rPr>
+        <w:t>#include "ListaSucursales.h"</w:t>
+      </w:r>
+    </w:p>
+    <w:p>
+      <w:pPr>
+        <w:pStyle w:val="LOnormal"/>
+        <w:spacing w:lineRule="auto" w:line="276" w:before="240" w:after="160"/>
+        <w:ind w:left="-566" w:hanging="0"/>
+        <w:jc w:val="left"/>
+        <w:rPr>
+          <w:b w:val="false"/>
+          <w:b w:val="false"/>
+          <w:bCs w:val="false"/>
+          <w:sz w:val="22"/>
+          <w:szCs w:val="22"/>
+          <w:u w:val="none"/>
+        </w:rPr>
+      </w:pPr>
+      <w:r>
+        <w:rPr>
+          <w:b w:val="false"/>
+          <w:bCs w:val="false"/>
+          <w:sz w:val="22"/>
+          <w:szCs w:val="22"/>
+          <w:u w:val="none"/>
+        </w:rPr>
+        <w:t>#include "TDA.h"</w:t>
+      </w:r>
+    </w:p>
+    <w:p>
+      <w:pPr>
+        <w:pStyle w:val="LOnormal"/>
+        <w:spacing w:lineRule="auto" w:line="276" w:before="240" w:after="160"/>
+        <w:ind w:left="-566" w:hanging="0"/>
+        <w:jc w:val="left"/>
+        <w:rPr>
+          <w:b w:val="false"/>
+          <w:b w:val="false"/>
+          <w:bCs w:val="false"/>
+          <w:sz w:val="22"/>
+          <w:szCs w:val="22"/>
+          <w:u w:val="none"/>
+        </w:rPr>
+      </w:pPr>
+      <w:r>
+        <w:rPr>
+          <w:b w:val="false"/>
+          <w:bCs w:val="false"/>
+          <w:sz w:val="22"/>
+          <w:szCs w:val="22"/>
+          <w:u w:val="none"/>
+        </w:rPr>
+      </w:r>
+    </w:p>
+    <w:p>
+      <w:pPr>
+        <w:pStyle w:val="LOnormal"/>
+        <w:spacing w:lineRule="auto" w:line="276" w:before="240" w:after="160"/>
+        <w:ind w:left="-566" w:hanging="0"/>
+        <w:jc w:val="left"/>
+        <w:rPr>
+          <w:b w:val="false"/>
+          <w:b w:val="false"/>
+          <w:bCs w:val="false"/>
+          <w:sz w:val="22"/>
+          <w:szCs w:val="22"/>
+          <w:u w:val="none"/>
+        </w:rPr>
+      </w:pPr>
+      <w:r>
+        <w:rPr>
+          <w:b w:val="false"/>
+          <w:bCs w:val="false"/>
+          <w:sz w:val="22"/>
+          <w:szCs w:val="22"/>
+          <w:u w:val="none"/>
+        </w:rPr>
+      </w:r>
+    </w:p>
+    <w:p>
+      <w:pPr>
+        <w:pStyle w:val="LOnormal"/>
+        <w:spacing w:lineRule="auto" w:line="276" w:before="240" w:after="160"/>
+        <w:ind w:left="-566" w:hanging="0"/>
+        <w:jc w:val="left"/>
+        <w:rPr>
+          <w:b w:val="false"/>
+          <w:b w:val="false"/>
+          <w:bCs w:val="false"/>
+          <w:sz w:val="22"/>
+          <w:szCs w:val="22"/>
+          <w:u w:val="none"/>
+        </w:rPr>
+      </w:pPr>
+      <w:r>
+        <w:rPr>
+          <w:b w:val="false"/>
+          <w:bCs w:val="false"/>
+          <w:sz w:val="22"/>
+          <w:szCs w:val="22"/>
+          <w:u w:val="none"/>
+        </w:rPr>
+        <w:t>/**</w:t>
+      </w:r>
+    </w:p>
+    <w:p>
+      <w:pPr>
+        <w:pStyle w:val="LOnormal"/>
+        <w:spacing w:lineRule="auto" w:line="276" w:before="240" w:after="160"/>
+        <w:ind w:left="-566" w:hanging="0"/>
+        <w:jc w:val="left"/>
+        <w:rPr>
+          <w:b w:val="false"/>
+          <w:b w:val="false"/>
+          <w:bCs w:val="false"/>
+          <w:sz w:val="22"/>
+          <w:szCs w:val="22"/>
+          <w:u w:val="none"/>
+        </w:rPr>
+      </w:pPr>
+      <w:r>
+        <w:rPr>
+          <w:b w:val="false"/>
+          <w:bCs w:val="false"/>
+          <w:sz w:val="22"/>
+          <w:szCs w:val="22"/>
+          <w:u w:val="none"/>
+        </w:rPr>
+        <w:t xml:space="preserve"> </w:t>
+      </w:r>
+      <w:r>
+        <w:rPr>
+          <w:b w:val="false"/>
+          <w:bCs w:val="false"/>
+          <w:sz w:val="22"/>
+          <w:szCs w:val="22"/>
+          <w:u w:val="none"/>
+        </w:rPr>
+        <w:t>Definicion del Tipo de Dato para manejo del Rendimiento</w:t>
+      </w:r>
+    </w:p>
+    <w:p>
+      <w:pPr>
+        <w:pStyle w:val="LOnormal"/>
+        <w:spacing w:lineRule="auto" w:line="276" w:before="240" w:after="160"/>
+        <w:ind w:left="-566" w:hanging="0"/>
+        <w:jc w:val="left"/>
+        <w:rPr>
+          <w:b w:val="false"/>
+          <w:b w:val="false"/>
+          <w:bCs w:val="false"/>
+          <w:sz w:val="22"/>
+          <w:szCs w:val="22"/>
+          <w:u w:val="none"/>
+        </w:rPr>
+      </w:pPr>
+      <w:r>
+        <w:rPr>
+          <w:b w:val="false"/>
+          <w:bCs w:val="false"/>
+          <w:sz w:val="22"/>
+          <w:szCs w:val="22"/>
+          <w:u w:val="none"/>
+        </w:rPr>
+        <w:t xml:space="preserve"> </w:t>
+      </w:r>
+      <w:r>
+        <w:rPr>
+          <w:b w:val="false"/>
+          <w:bCs w:val="false"/>
+          <w:sz w:val="22"/>
+          <w:szCs w:val="22"/>
+          <w:u w:val="none"/>
+        </w:rPr>
+        <w:t>Atributos:</w:t>
+      </w:r>
+    </w:p>
+    <w:p>
+      <w:pPr>
+        <w:pStyle w:val="LOnormal"/>
+        <w:spacing w:lineRule="auto" w:line="276" w:before="240" w:after="160"/>
+        <w:ind w:left="-566" w:hanging="0"/>
+        <w:jc w:val="left"/>
+        <w:rPr>
+          <w:b w:val="false"/>
+          <w:b w:val="false"/>
+          <w:bCs w:val="false"/>
+          <w:sz w:val="22"/>
+          <w:szCs w:val="22"/>
+          <w:u w:val="none"/>
+        </w:rPr>
+      </w:pPr>
+      <w:r>
+        <w:rPr>
+          <w:b w:val="false"/>
+          <w:bCs w:val="false"/>
+          <w:sz w:val="22"/>
+          <w:szCs w:val="22"/>
+          <w:u w:val="none"/>
+        </w:rPr>
+        <w:t xml:space="preserve"> </w:t>
+      </w:r>
+      <w:r>
+        <w:rPr>
+          <w:b w:val="false"/>
+          <w:bCs w:val="false"/>
+          <w:sz w:val="22"/>
+          <w:szCs w:val="22"/>
+          <w:u w:val="none"/>
+        </w:rPr>
+        <w:t>* codSuc</w:t>
+      </w:r>
+    </w:p>
+    <w:p>
+      <w:pPr>
+        <w:pStyle w:val="LOnormal"/>
+        <w:spacing w:lineRule="auto" w:line="276" w:before="240" w:after="160"/>
+        <w:ind w:left="-566" w:hanging="0"/>
+        <w:jc w:val="left"/>
+        <w:rPr>
+          <w:b w:val="false"/>
+          <w:b w:val="false"/>
+          <w:bCs w:val="false"/>
+          <w:sz w:val="22"/>
+          <w:szCs w:val="22"/>
+          <w:u w:val="none"/>
+        </w:rPr>
+      </w:pPr>
+      <w:r>
+        <w:rPr>
+          <w:b w:val="false"/>
+          <w:bCs w:val="false"/>
+          <w:sz w:val="22"/>
+          <w:szCs w:val="22"/>
+          <w:u w:val="none"/>
+        </w:rPr>
+        <w:t xml:space="preserve"> </w:t>
+      </w:r>
+      <w:r>
+        <w:rPr>
+          <w:b w:val="false"/>
+          <w:bCs w:val="false"/>
+          <w:sz w:val="22"/>
+          <w:szCs w:val="22"/>
+          <w:u w:val="none"/>
+        </w:rPr>
+        <w:t>* casaMatriz</w:t>
+      </w:r>
+    </w:p>
+    <w:p>
+      <w:pPr>
+        <w:pStyle w:val="LOnormal"/>
+        <w:spacing w:lineRule="auto" w:line="276" w:before="240" w:after="160"/>
+        <w:ind w:left="-566" w:hanging="0"/>
+        <w:jc w:val="left"/>
+        <w:rPr>
+          <w:b w:val="false"/>
+          <w:b w:val="false"/>
+          <w:bCs w:val="false"/>
+          <w:sz w:val="22"/>
+          <w:szCs w:val="22"/>
+          <w:u w:val="none"/>
+        </w:rPr>
+      </w:pPr>
+      <w:r>
+        <w:rPr>
+          <w:b w:val="false"/>
+          <w:bCs w:val="false"/>
+          <w:sz w:val="22"/>
+          <w:szCs w:val="22"/>
+          <w:u w:val="none"/>
+        </w:rPr>
+        <w:t xml:space="preserve"> </w:t>
+      </w:r>
+      <w:r>
+        <w:rPr>
+          <w:b w:val="false"/>
+          <w:bCs w:val="false"/>
+          <w:sz w:val="22"/>
+          <w:szCs w:val="22"/>
+          <w:u w:val="none"/>
+        </w:rPr>
+        <w:t>* rendimiento</w:t>
+      </w:r>
+    </w:p>
+    <w:p>
+      <w:pPr>
+        <w:pStyle w:val="LOnormal"/>
+        <w:spacing w:lineRule="auto" w:line="276" w:before="240" w:after="160"/>
+        <w:ind w:left="-566" w:hanging="0"/>
+        <w:jc w:val="left"/>
+        <w:rPr>
+          <w:b w:val="false"/>
+          <w:b w:val="false"/>
+          <w:bCs w:val="false"/>
+          <w:sz w:val="22"/>
+          <w:szCs w:val="22"/>
+          <w:u w:val="none"/>
+        </w:rPr>
+      </w:pPr>
+      <w:r>
+        <w:rPr>
+          <w:b w:val="false"/>
+          <w:bCs w:val="false"/>
+          <w:sz w:val="22"/>
+          <w:szCs w:val="22"/>
+          <w:u w:val="none"/>
+        </w:rPr>
+      </w:r>
+    </w:p>
+    <w:p>
+      <w:pPr>
+        <w:pStyle w:val="LOnormal"/>
+        <w:spacing w:lineRule="auto" w:line="276" w:before="240" w:after="160"/>
+        <w:ind w:left="-566" w:hanging="0"/>
+        <w:jc w:val="left"/>
+        <w:rPr>
+          <w:b w:val="false"/>
+          <w:b w:val="false"/>
+          <w:bCs w:val="false"/>
+          <w:sz w:val="22"/>
+          <w:szCs w:val="22"/>
+          <w:u w:val="none"/>
+        </w:rPr>
+      </w:pPr>
+      <w:r>
+        <w:rPr>
+          <w:b w:val="false"/>
+          <w:bCs w:val="false"/>
+          <w:sz w:val="22"/>
+          <w:szCs w:val="22"/>
+          <w:u w:val="none"/>
+        </w:rPr>
+        <w:t xml:space="preserve"> </w:t>
+      </w:r>
+      <w:r>
+        <w:rPr>
+          <w:b w:val="false"/>
+          <w:bCs w:val="false"/>
+          <w:sz w:val="22"/>
+          <w:szCs w:val="22"/>
+          <w:u w:val="none"/>
+        </w:rPr>
+        <w:t>Axiomas:</w:t>
+      </w:r>
+    </w:p>
+    <w:p>
+      <w:pPr>
+        <w:pStyle w:val="LOnormal"/>
+        <w:spacing w:lineRule="auto" w:line="276" w:before="240" w:after="160"/>
+        <w:ind w:left="-566" w:hanging="0"/>
+        <w:jc w:val="left"/>
+        <w:rPr>
+          <w:b w:val="false"/>
+          <w:b w:val="false"/>
+          <w:bCs w:val="false"/>
+          <w:sz w:val="22"/>
+          <w:szCs w:val="22"/>
+          <w:u w:val="none"/>
+        </w:rPr>
+      </w:pPr>
+      <w:r>
+        <w:rPr>
+          <w:b w:val="false"/>
+          <w:bCs w:val="false"/>
+          <w:sz w:val="22"/>
+          <w:szCs w:val="22"/>
+          <w:u w:val="none"/>
+        </w:rPr>
+        <w:t xml:space="preserve"> </w:t>
+      </w:r>
+      <w:r>
+        <w:rPr>
+          <w:b w:val="false"/>
+          <w:bCs w:val="false"/>
+          <w:sz w:val="22"/>
+          <w:szCs w:val="22"/>
+          <w:u w:val="none"/>
+        </w:rPr>
+        <w:t>* codSuc tiene que poseer 4 chars</w:t>
+      </w:r>
+    </w:p>
+    <w:p>
+      <w:pPr>
+        <w:pStyle w:val="LOnormal"/>
+        <w:spacing w:lineRule="auto" w:line="276" w:before="240" w:after="160"/>
+        <w:ind w:left="-566" w:hanging="0"/>
+        <w:jc w:val="left"/>
+        <w:rPr>
+          <w:b w:val="false"/>
+          <w:b w:val="false"/>
+          <w:bCs w:val="false"/>
+          <w:sz w:val="22"/>
+          <w:szCs w:val="22"/>
+          <w:u w:val="none"/>
+        </w:rPr>
+      </w:pPr>
+      <w:r>
+        <w:rPr>
+          <w:b w:val="false"/>
+          <w:bCs w:val="false"/>
+          <w:sz w:val="22"/>
+          <w:szCs w:val="22"/>
+          <w:u w:val="none"/>
+        </w:rPr>
+        <w:t xml:space="preserve"> </w:t>
+      </w:r>
+      <w:r>
+        <w:rPr>
+          <w:b w:val="false"/>
+          <w:bCs w:val="false"/>
+          <w:sz w:val="22"/>
+          <w:szCs w:val="22"/>
+          <w:u w:val="none"/>
+        </w:rPr>
+        <w:t>* casaMatriz tiene que poseer 4 chars</w:t>
+      </w:r>
+    </w:p>
+    <w:p>
+      <w:pPr>
+        <w:pStyle w:val="LOnormal"/>
+        <w:spacing w:lineRule="auto" w:line="276" w:before="240" w:after="160"/>
+        <w:ind w:left="-566" w:hanging="0"/>
+        <w:jc w:val="left"/>
+        <w:rPr>
+          <w:b w:val="false"/>
+          <w:b w:val="false"/>
+          <w:bCs w:val="false"/>
+          <w:sz w:val="22"/>
+          <w:szCs w:val="22"/>
+          <w:u w:val="none"/>
+        </w:rPr>
+      </w:pPr>
+      <w:r>
+        <w:rPr>
+          <w:b w:val="false"/>
+          <w:bCs w:val="false"/>
+          <w:sz w:val="22"/>
+          <w:szCs w:val="22"/>
+          <w:u w:val="none"/>
+        </w:rPr>
+        <w:t xml:space="preserve"> </w:t>
+      </w:r>
+      <w:r>
+        <w:rPr>
+          <w:b w:val="false"/>
+          <w:bCs w:val="false"/>
+          <w:sz w:val="22"/>
+          <w:szCs w:val="22"/>
+          <w:u w:val="none"/>
+        </w:rPr>
+        <w:t>* rendimiento &gt; 0</w:t>
+      </w:r>
+    </w:p>
+    <w:p>
+      <w:pPr>
+        <w:pStyle w:val="LOnormal"/>
+        <w:spacing w:lineRule="auto" w:line="276" w:before="240" w:after="160"/>
+        <w:ind w:left="-566" w:hanging="0"/>
+        <w:jc w:val="left"/>
+        <w:rPr>
+          <w:b w:val="false"/>
+          <w:b w:val="false"/>
+          <w:bCs w:val="false"/>
+          <w:sz w:val="22"/>
+          <w:szCs w:val="22"/>
+          <w:u w:val="none"/>
+        </w:rPr>
+      </w:pPr>
+      <w:r>
+        <w:rPr>
+          <w:b w:val="false"/>
+          <w:bCs w:val="false"/>
+          <w:sz w:val="22"/>
+          <w:szCs w:val="22"/>
+          <w:u w:val="none"/>
+        </w:rPr>
+        <w:t xml:space="preserve"> </w:t>
+      </w:r>
+      <w:r>
+        <w:rPr>
+          <w:b w:val="false"/>
+          <w:bCs w:val="false"/>
+          <w:sz w:val="22"/>
+          <w:szCs w:val="22"/>
+          <w:u w:val="none"/>
+        </w:rPr>
+        <w:t>*/</w:t>
+      </w:r>
+    </w:p>
+    <w:p>
+      <w:pPr>
+        <w:pStyle w:val="LOnormal"/>
+        <w:spacing w:lineRule="auto" w:line="276" w:before="240" w:after="160"/>
+        <w:ind w:left="-566" w:hanging="0"/>
+        <w:jc w:val="left"/>
+        <w:rPr>
+          <w:b w:val="false"/>
+          <w:b w:val="false"/>
+          <w:bCs w:val="false"/>
+          <w:sz w:val="22"/>
+          <w:szCs w:val="22"/>
+          <w:u w:val="none"/>
+        </w:rPr>
+      </w:pPr>
+      <w:r>
+        <w:rPr>
+          <w:b w:val="false"/>
+          <w:bCs w:val="false"/>
+          <w:sz w:val="22"/>
+          <w:szCs w:val="22"/>
+          <w:u w:val="none"/>
+        </w:rPr>
+      </w:r>
+    </w:p>
+    <w:p>
+      <w:pPr>
+        <w:pStyle w:val="LOnormal"/>
+        <w:spacing w:lineRule="auto" w:line="276" w:before="240" w:after="160"/>
+        <w:ind w:left="-566" w:hanging="0"/>
+        <w:jc w:val="left"/>
+        <w:rPr>
+          <w:b w:val="false"/>
+          <w:b w:val="false"/>
+          <w:bCs w:val="false"/>
+          <w:sz w:val="22"/>
+          <w:szCs w:val="22"/>
+          <w:u w:val="none"/>
+        </w:rPr>
+      </w:pPr>
+      <w:r>
+        <w:rPr>
+          <w:b w:val="false"/>
+          <w:bCs w:val="false"/>
+          <w:sz w:val="22"/>
+          <w:szCs w:val="22"/>
+          <w:u w:val="none"/>
+        </w:rPr>
+        <w:t xml:space="preserve"> </w:t>
+      </w:r>
+      <w:r>
+        <w:rPr>
+          <w:b w:val="false"/>
+          <w:bCs w:val="false"/>
+          <w:sz w:val="22"/>
+          <w:szCs w:val="22"/>
+          <w:u w:val="none"/>
+        </w:rPr>
+        <w:t>/*******************************************************************/</w:t>
+      </w:r>
+    </w:p>
+    <w:p>
+      <w:pPr>
+        <w:pStyle w:val="LOnormal"/>
+        <w:spacing w:lineRule="auto" w:line="276" w:before="240" w:after="160"/>
+        <w:ind w:left="-566" w:hanging="0"/>
+        <w:jc w:val="left"/>
+        <w:rPr>
+          <w:b w:val="false"/>
+          <w:b w:val="false"/>
+          <w:bCs w:val="false"/>
+          <w:sz w:val="22"/>
+          <w:szCs w:val="22"/>
+          <w:u w:val="none"/>
+        </w:rPr>
+      </w:pPr>
+      <w:r>
+        <w:rPr>
+          <w:b w:val="false"/>
+          <w:bCs w:val="false"/>
+          <w:sz w:val="22"/>
+          <w:szCs w:val="22"/>
+          <w:u w:val="none"/>
+        </w:rPr>
+        <w:t>/**  Definiciones de Tipos de Datos   */</w:t>
+      </w:r>
+    </w:p>
+    <w:p>
+      <w:pPr>
+        <w:pStyle w:val="LOnormal"/>
+        <w:spacing w:lineRule="auto" w:line="276" w:before="240" w:after="160"/>
+        <w:ind w:left="-566" w:hanging="0"/>
+        <w:jc w:val="left"/>
+        <w:rPr>
+          <w:b w:val="false"/>
+          <w:b w:val="false"/>
+          <w:bCs w:val="false"/>
+          <w:sz w:val="22"/>
+          <w:szCs w:val="22"/>
+          <w:u w:val="none"/>
+        </w:rPr>
+      </w:pPr>
+      <w:r>
+        <w:rPr>
+          <w:b w:val="false"/>
+          <w:bCs w:val="false"/>
+          <w:sz w:val="22"/>
+          <w:szCs w:val="22"/>
+          <w:u w:val="none"/>
+        </w:rPr>
+        <w:t>/**-----------------------------------*/</w:t>
+      </w:r>
+    </w:p>
+    <w:p>
+      <w:pPr>
+        <w:pStyle w:val="LOnormal"/>
+        <w:spacing w:lineRule="auto" w:line="276" w:before="240" w:after="160"/>
+        <w:ind w:left="-566" w:hanging="0"/>
+        <w:jc w:val="left"/>
+        <w:rPr>
+          <w:b w:val="false"/>
+          <w:b w:val="false"/>
+          <w:bCs w:val="false"/>
+          <w:sz w:val="22"/>
+          <w:szCs w:val="22"/>
+          <w:u w:val="none"/>
+        </w:rPr>
+      </w:pPr>
+      <w:r>
+        <w:rPr>
+          <w:b w:val="false"/>
+          <w:bCs w:val="false"/>
+          <w:sz w:val="22"/>
+          <w:szCs w:val="22"/>
+          <w:u w:val="none"/>
+        </w:rPr>
+      </w:r>
+    </w:p>
+    <w:p>
+      <w:pPr>
+        <w:pStyle w:val="LOnormal"/>
+        <w:spacing w:lineRule="auto" w:line="276" w:before="240" w:after="160"/>
+        <w:ind w:left="-566" w:hanging="0"/>
+        <w:jc w:val="left"/>
+        <w:rPr>
+          <w:b w:val="false"/>
+          <w:b w:val="false"/>
+          <w:bCs w:val="false"/>
+          <w:sz w:val="22"/>
+          <w:szCs w:val="22"/>
+          <w:u w:val="none"/>
+        </w:rPr>
+      </w:pPr>
+      <w:r>
+        <w:rPr>
+          <w:b w:val="false"/>
+          <w:bCs w:val="false"/>
+          <w:sz w:val="22"/>
+          <w:szCs w:val="22"/>
+          <w:u w:val="none"/>
+        </w:rPr>
+        <w:t>/** Tipo de Estructura del Rendimiento */</w:t>
+      </w:r>
+    </w:p>
+    <w:p>
+      <w:pPr>
+        <w:pStyle w:val="LOnormal"/>
+        <w:spacing w:lineRule="auto" w:line="276" w:before="240" w:after="160"/>
+        <w:ind w:left="-566" w:hanging="0"/>
+        <w:jc w:val="left"/>
+        <w:rPr>
+          <w:b w:val="false"/>
+          <w:b w:val="false"/>
+          <w:bCs w:val="false"/>
+          <w:sz w:val="22"/>
+          <w:szCs w:val="22"/>
+          <w:u w:val="none"/>
+        </w:rPr>
+      </w:pPr>
+      <w:r>
+        <w:rPr>
+          <w:b w:val="false"/>
+          <w:bCs w:val="false"/>
+          <w:sz w:val="22"/>
+          <w:szCs w:val="22"/>
+          <w:u w:val="none"/>
+        </w:rPr>
+        <w:t>typedef struct</w:t>
+      </w:r>
+    </w:p>
+    <w:p>
+      <w:pPr>
+        <w:pStyle w:val="LOnormal"/>
+        <w:spacing w:lineRule="auto" w:line="276" w:before="240" w:after="160"/>
+        <w:ind w:left="-566" w:hanging="0"/>
+        <w:jc w:val="left"/>
+        <w:rPr>
+          <w:b w:val="false"/>
+          <w:b w:val="false"/>
+          <w:bCs w:val="false"/>
+          <w:sz w:val="22"/>
+          <w:szCs w:val="22"/>
+          <w:u w:val="none"/>
+        </w:rPr>
+      </w:pPr>
+      <w:r>
+        <w:rPr>
+          <w:b w:val="false"/>
+          <w:bCs w:val="false"/>
+          <w:sz w:val="22"/>
+          <w:szCs w:val="22"/>
+          <w:u w:val="none"/>
+        </w:rPr>
+        <w:t>{</w:t>
+      </w:r>
+    </w:p>
+    <w:p>
+      <w:pPr>
+        <w:pStyle w:val="LOnormal"/>
+        <w:spacing w:lineRule="auto" w:line="276" w:before="240" w:after="160"/>
+        <w:ind w:left="-566" w:hanging="0"/>
+        <w:jc w:val="left"/>
+        <w:rPr>
+          <w:b w:val="false"/>
+          <w:b w:val="false"/>
+          <w:bCs w:val="false"/>
+          <w:sz w:val="22"/>
+          <w:szCs w:val="22"/>
+          <w:u w:val="none"/>
+        </w:rPr>
+      </w:pPr>
+      <w:r>
+        <w:rPr>
+          <w:b w:val="false"/>
+          <w:bCs w:val="false"/>
+          <w:sz w:val="22"/>
+          <w:szCs w:val="22"/>
+          <w:u w:val="none"/>
+        </w:rPr>
+        <w:t xml:space="preserve">    </w:t>
+      </w:r>
+      <w:r>
+        <w:rPr>
+          <w:b w:val="false"/>
+          <w:bCs w:val="false"/>
+          <w:sz w:val="22"/>
+          <w:szCs w:val="22"/>
+          <w:u w:val="none"/>
+        </w:rPr>
+        <w:t>char codSuc[5];</w:t>
+      </w:r>
+    </w:p>
+    <w:p>
+      <w:pPr>
+        <w:pStyle w:val="LOnormal"/>
+        <w:spacing w:lineRule="auto" w:line="276" w:before="240" w:after="160"/>
+        <w:ind w:left="-566" w:hanging="0"/>
+        <w:jc w:val="left"/>
+        <w:rPr>
+          <w:b w:val="false"/>
+          <w:b w:val="false"/>
+          <w:bCs w:val="false"/>
+          <w:sz w:val="22"/>
+          <w:szCs w:val="22"/>
+          <w:u w:val="none"/>
+        </w:rPr>
+      </w:pPr>
+      <w:r>
+        <w:rPr>
+          <w:b w:val="false"/>
+          <w:bCs w:val="false"/>
+          <w:sz w:val="22"/>
+          <w:szCs w:val="22"/>
+          <w:u w:val="none"/>
+        </w:rPr>
+        <w:t xml:space="preserve">    </w:t>
+      </w:r>
+      <w:r>
+        <w:rPr>
+          <w:b w:val="false"/>
+          <w:bCs w:val="false"/>
+          <w:sz w:val="22"/>
+          <w:szCs w:val="22"/>
+          <w:u w:val="none"/>
+        </w:rPr>
+        <w:t>char casaMatriz[4];</w:t>
+      </w:r>
+    </w:p>
+    <w:p>
+      <w:pPr>
+        <w:pStyle w:val="LOnormal"/>
+        <w:spacing w:lineRule="auto" w:line="276" w:before="240" w:after="160"/>
+        <w:ind w:left="-566" w:hanging="0"/>
+        <w:jc w:val="left"/>
+        <w:rPr>
+          <w:b w:val="false"/>
+          <w:b w:val="false"/>
+          <w:bCs w:val="false"/>
+          <w:sz w:val="22"/>
+          <w:szCs w:val="22"/>
+          <w:u w:val="none"/>
+        </w:rPr>
+      </w:pPr>
+      <w:r>
+        <w:rPr>
+          <w:b w:val="false"/>
+          <w:bCs w:val="false"/>
+          <w:sz w:val="22"/>
+          <w:szCs w:val="22"/>
+          <w:u w:val="none"/>
+        </w:rPr>
+        <w:t xml:space="preserve">    </w:t>
+      </w:r>
+      <w:r>
+        <w:rPr>
+          <w:b w:val="false"/>
+          <w:bCs w:val="false"/>
+          <w:sz w:val="22"/>
+          <w:szCs w:val="22"/>
+          <w:u w:val="none"/>
+        </w:rPr>
+        <w:t>float rendimiento=0;</w:t>
+      </w:r>
+    </w:p>
+    <w:p>
+      <w:pPr>
+        <w:pStyle w:val="LOnormal"/>
+        <w:spacing w:lineRule="auto" w:line="276" w:before="240" w:after="160"/>
+        <w:ind w:left="-566" w:hanging="0"/>
+        <w:jc w:val="left"/>
+        <w:rPr>
+          <w:b w:val="false"/>
+          <w:b w:val="false"/>
+          <w:bCs w:val="false"/>
+          <w:sz w:val="22"/>
+          <w:szCs w:val="22"/>
+          <w:u w:val="none"/>
+        </w:rPr>
+      </w:pPr>
+      <w:r>
+        <w:rPr>
+          <w:b w:val="false"/>
+          <w:bCs w:val="false"/>
+          <w:sz w:val="22"/>
+          <w:szCs w:val="22"/>
+          <w:u w:val="none"/>
+        </w:rPr>
+        <w:t>} Rendimiento;</w:t>
+      </w:r>
+    </w:p>
+    <w:p>
+      <w:pPr>
+        <w:pStyle w:val="LOnormal"/>
+        <w:spacing w:lineRule="auto" w:line="276" w:before="240" w:after="160"/>
+        <w:ind w:left="-566" w:hanging="0"/>
+        <w:jc w:val="left"/>
+        <w:rPr>
+          <w:b w:val="false"/>
+          <w:b w:val="false"/>
+          <w:bCs w:val="false"/>
+          <w:sz w:val="22"/>
+          <w:szCs w:val="22"/>
+          <w:u w:val="none"/>
+        </w:rPr>
+      </w:pPr>
+      <w:r>
+        <w:rPr>
+          <w:b w:val="false"/>
+          <w:bCs w:val="false"/>
+          <w:sz w:val="22"/>
+          <w:szCs w:val="22"/>
+          <w:u w:val="none"/>
+        </w:rPr>
+      </w:r>
+    </w:p>
+    <w:p>
+      <w:pPr>
+        <w:pStyle w:val="LOnormal"/>
+        <w:spacing w:lineRule="auto" w:line="276" w:before="240" w:after="160"/>
+        <w:ind w:left="-566" w:hanging="0"/>
+        <w:jc w:val="left"/>
+        <w:rPr>
+          <w:b w:val="false"/>
+          <w:b w:val="false"/>
+          <w:bCs w:val="false"/>
+          <w:sz w:val="22"/>
+          <w:szCs w:val="22"/>
+          <w:u w:val="none"/>
+        </w:rPr>
+      </w:pPr>
+      <w:r>
+        <w:rPr>
+          <w:b w:val="false"/>
+          <w:bCs w:val="false"/>
+          <w:sz w:val="22"/>
+          <w:szCs w:val="22"/>
+          <w:u w:val="none"/>
+        </w:rPr>
+        <w:t>/*******************************************************************/</w:t>
+      </w:r>
+    </w:p>
+    <w:p>
+      <w:pPr>
+        <w:pStyle w:val="LOnormal"/>
+        <w:spacing w:lineRule="auto" w:line="276" w:before="240" w:after="160"/>
+        <w:ind w:left="-566" w:hanging="0"/>
+        <w:jc w:val="left"/>
+        <w:rPr>
+          <w:b w:val="false"/>
+          <w:b w:val="false"/>
+          <w:bCs w:val="false"/>
+          <w:sz w:val="22"/>
+          <w:szCs w:val="22"/>
+          <w:u w:val="none"/>
+        </w:rPr>
+      </w:pPr>
+      <w:r>
+        <w:rPr>
+          <w:b w:val="false"/>
+          <w:bCs w:val="false"/>
+          <w:sz w:val="22"/>
+          <w:szCs w:val="22"/>
+          <w:u w:val="none"/>
+        </w:rPr>
+        <w:t>/**  Definicion de Primitivas         */</w:t>
+      </w:r>
+    </w:p>
+    <w:p>
+      <w:pPr>
+        <w:pStyle w:val="LOnormal"/>
+        <w:spacing w:lineRule="auto" w:line="276" w:before="240" w:after="160"/>
+        <w:ind w:left="-566" w:hanging="0"/>
+        <w:jc w:val="left"/>
+        <w:rPr>
+          <w:b w:val="false"/>
+          <w:b w:val="false"/>
+          <w:bCs w:val="false"/>
+          <w:sz w:val="22"/>
+          <w:szCs w:val="22"/>
+          <w:u w:val="none"/>
+        </w:rPr>
+      </w:pPr>
+      <w:r>
+        <w:rPr>
+          <w:b w:val="false"/>
+          <w:bCs w:val="false"/>
+          <w:sz w:val="22"/>
+          <w:szCs w:val="22"/>
+          <w:u w:val="none"/>
+        </w:rPr>
+        <w:t>/**-----------------------------------*/</w:t>
+      </w:r>
+    </w:p>
+    <w:p>
+      <w:pPr>
+        <w:pStyle w:val="LOnormal"/>
+        <w:spacing w:lineRule="auto" w:line="276" w:before="240" w:after="160"/>
+        <w:ind w:left="-566" w:hanging="0"/>
+        <w:jc w:val="left"/>
+        <w:rPr>
+          <w:b w:val="false"/>
+          <w:b w:val="false"/>
+          <w:bCs w:val="false"/>
+          <w:sz w:val="22"/>
+          <w:szCs w:val="22"/>
+          <w:u w:val="none"/>
+        </w:rPr>
+      </w:pPr>
+      <w:r>
+        <w:rPr>
+          <w:b w:val="false"/>
+          <w:bCs w:val="false"/>
+          <w:sz w:val="22"/>
+          <w:szCs w:val="22"/>
+          <w:u w:val="none"/>
+        </w:rPr>
+        <w:t>/**</w:t>
+      </w:r>
+    </w:p>
+    <w:p>
+      <w:pPr>
+        <w:pStyle w:val="LOnormal"/>
+        <w:spacing w:lineRule="auto" w:line="276" w:before="240" w:after="160"/>
+        <w:ind w:left="-566" w:hanging="0"/>
+        <w:jc w:val="left"/>
+        <w:rPr>
+          <w:b w:val="false"/>
+          <w:b w:val="false"/>
+          <w:bCs w:val="false"/>
+          <w:sz w:val="22"/>
+          <w:szCs w:val="22"/>
+          <w:u w:val="none"/>
+        </w:rPr>
+      </w:pPr>
+      <w:r>
+        <w:rPr>
+          <w:b w:val="false"/>
+          <w:bCs w:val="false"/>
+          <w:sz w:val="22"/>
+          <w:szCs w:val="22"/>
+          <w:u w:val="none"/>
+        </w:rPr>
+        <w:t xml:space="preserve">    </w:t>
+      </w:r>
+      <w:r>
+        <w:rPr>
+          <w:b w:val="false"/>
+          <w:bCs w:val="false"/>
+          <w:sz w:val="22"/>
+          <w:szCs w:val="22"/>
+          <w:u w:val="none"/>
+        </w:rPr>
+        <w:t>PRE : La lista debe haber sido creada.</w:t>
+      </w:r>
+    </w:p>
+    <w:p>
+      <w:pPr>
+        <w:pStyle w:val="LOnormal"/>
+        <w:spacing w:lineRule="auto" w:line="276" w:before="240" w:after="160"/>
+        <w:ind w:left="-566" w:hanging="0"/>
+        <w:jc w:val="left"/>
+        <w:rPr>
+          <w:b w:val="false"/>
+          <w:b w:val="false"/>
+          <w:bCs w:val="false"/>
+          <w:sz w:val="22"/>
+          <w:szCs w:val="22"/>
+          <w:u w:val="none"/>
+        </w:rPr>
+      </w:pPr>
+      <w:r>
+        <w:rPr>
+          <w:b w:val="false"/>
+          <w:bCs w:val="false"/>
+          <w:sz w:val="22"/>
+          <w:szCs w:val="22"/>
+          <w:u w:val="none"/>
+        </w:rPr>
+        <w:t xml:space="preserve">    </w:t>
+      </w:r>
+      <w:r>
+        <w:rPr>
+          <w:b w:val="false"/>
+          <w:bCs w:val="false"/>
+          <w:sz w:val="22"/>
+          <w:szCs w:val="22"/>
+          <w:u w:val="none"/>
+        </w:rPr>
+        <w:t>POST: La lista queda creada y cargada con los datos del txt ingresado</w:t>
+      </w:r>
+    </w:p>
+    <w:p>
+      <w:pPr>
+        <w:pStyle w:val="LOnormal"/>
+        <w:spacing w:lineRule="auto" w:line="276" w:before="240" w:after="160"/>
+        <w:ind w:left="-566" w:hanging="0"/>
+        <w:jc w:val="left"/>
+        <w:rPr>
+          <w:b w:val="false"/>
+          <w:b w:val="false"/>
+          <w:bCs w:val="false"/>
+          <w:sz w:val="22"/>
+          <w:szCs w:val="22"/>
+          <w:u w:val="none"/>
+        </w:rPr>
+      </w:pPr>
+      <w:r>
+        <w:rPr>
+          <w:b w:val="false"/>
+          <w:bCs w:val="false"/>
+          <w:sz w:val="22"/>
+          <w:szCs w:val="22"/>
+          <w:u w:val="none"/>
+        </w:rPr>
+        <w:t xml:space="preserve">    </w:t>
+      </w:r>
+      <w:r>
+        <w:rPr>
+          <w:b w:val="false"/>
+          <w:bCs w:val="false"/>
+          <w:sz w:val="22"/>
+          <w:szCs w:val="22"/>
+          <w:u w:val="none"/>
+        </w:rPr>
+        <w:t>lista: Instancia sobre la cual se invoca la primitiva</w:t>
+      </w:r>
+    </w:p>
+    <w:p>
+      <w:pPr>
+        <w:pStyle w:val="LOnormal"/>
+        <w:spacing w:lineRule="auto" w:line="276" w:before="240" w:after="160"/>
+        <w:ind w:left="-566" w:hanging="0"/>
+        <w:jc w:val="left"/>
+        <w:rPr>
+          <w:b w:val="false"/>
+          <w:b w:val="false"/>
+          <w:bCs w:val="false"/>
+          <w:sz w:val="22"/>
+          <w:szCs w:val="22"/>
+          <w:u w:val="none"/>
+        </w:rPr>
+      </w:pPr>
+      <w:r>
+        <w:rPr>
+          <w:b w:val="false"/>
+          <w:bCs w:val="false"/>
+          <w:sz w:val="22"/>
+          <w:szCs w:val="22"/>
+          <w:u w:val="none"/>
+        </w:rPr>
+        <w:t>*/</w:t>
+      </w:r>
+    </w:p>
+    <w:p>
+      <w:pPr>
+        <w:pStyle w:val="LOnormal"/>
+        <w:spacing w:lineRule="auto" w:line="276" w:before="240" w:after="160"/>
+        <w:ind w:left="-566" w:hanging="0"/>
+        <w:jc w:val="left"/>
+        <w:rPr>
+          <w:b w:val="false"/>
+          <w:b w:val="false"/>
+          <w:bCs w:val="false"/>
+          <w:sz w:val="22"/>
+          <w:szCs w:val="22"/>
+          <w:u w:val="none"/>
+        </w:rPr>
+      </w:pPr>
+      <w:r>
+        <w:rPr>
+          <w:b w:val="false"/>
+          <w:bCs w:val="false"/>
+          <w:sz w:val="22"/>
+          <w:szCs w:val="22"/>
+          <w:u w:val="none"/>
+        </w:rPr>
+        <w:t>void cargarDatos(Listaenc* miLista);</w:t>
+      </w:r>
+    </w:p>
+    <w:p>
+      <w:pPr>
+        <w:pStyle w:val="LOnormal"/>
+        <w:spacing w:lineRule="auto" w:line="276" w:before="240" w:after="160"/>
+        <w:ind w:left="-566" w:hanging="0"/>
+        <w:jc w:val="left"/>
+        <w:rPr>
+          <w:b w:val="false"/>
+          <w:b w:val="false"/>
+          <w:bCs w:val="false"/>
+          <w:sz w:val="22"/>
+          <w:szCs w:val="22"/>
+          <w:u w:val="none"/>
+        </w:rPr>
+      </w:pPr>
+      <w:r>
+        <w:rPr>
+          <w:b w:val="false"/>
+          <w:bCs w:val="false"/>
+          <w:sz w:val="22"/>
+          <w:szCs w:val="22"/>
+          <w:u w:val="none"/>
+        </w:rPr>
+        <w:t>/*------------------------------------------------------------------------------------*/</w:t>
+      </w:r>
+    </w:p>
+    <w:p>
+      <w:pPr>
+        <w:pStyle w:val="LOnormal"/>
+        <w:spacing w:lineRule="auto" w:line="276" w:before="240" w:after="160"/>
+        <w:ind w:left="-566" w:hanging="0"/>
+        <w:jc w:val="left"/>
+        <w:rPr>
+          <w:b w:val="false"/>
+          <w:b w:val="false"/>
+          <w:bCs w:val="false"/>
+          <w:sz w:val="22"/>
+          <w:szCs w:val="22"/>
+          <w:u w:val="none"/>
+        </w:rPr>
+      </w:pPr>
+      <w:r>
+        <w:rPr>
+          <w:b w:val="false"/>
+          <w:bCs w:val="false"/>
+          <w:sz w:val="22"/>
+          <w:szCs w:val="22"/>
+          <w:u w:val="none"/>
+        </w:rPr>
+        <w:t>/**</w:t>
+      </w:r>
+    </w:p>
+    <w:p>
+      <w:pPr>
+        <w:pStyle w:val="LOnormal"/>
+        <w:spacing w:lineRule="auto" w:line="276" w:before="240" w:after="160"/>
+        <w:ind w:left="-566" w:hanging="0"/>
+        <w:jc w:val="left"/>
+        <w:rPr>
+          <w:b w:val="false"/>
+          <w:b w:val="false"/>
+          <w:bCs w:val="false"/>
+          <w:sz w:val="22"/>
+          <w:szCs w:val="22"/>
+          <w:u w:val="none"/>
+        </w:rPr>
+      </w:pPr>
+      <w:r>
+        <w:rPr>
+          <w:b w:val="false"/>
+          <w:bCs w:val="false"/>
+          <w:sz w:val="22"/>
+          <w:szCs w:val="22"/>
+          <w:u w:val="none"/>
+        </w:rPr>
+        <w:t xml:space="preserve">    </w:t>
+      </w:r>
+      <w:r>
+        <w:rPr>
+          <w:b w:val="false"/>
+          <w:bCs w:val="false"/>
+          <w:sz w:val="22"/>
+          <w:szCs w:val="22"/>
+          <w:u w:val="none"/>
+        </w:rPr>
+        <w:t>PRE : La lista debe haber sido creada y debe haber sido cargada con cargarDatos()</w:t>
+      </w:r>
+    </w:p>
+    <w:p>
+      <w:pPr>
+        <w:pStyle w:val="LOnormal"/>
+        <w:spacing w:lineRule="auto" w:line="276" w:before="240" w:after="160"/>
+        <w:ind w:left="-566" w:hanging="0"/>
+        <w:jc w:val="left"/>
+        <w:rPr>
+          <w:b w:val="false"/>
+          <w:b w:val="false"/>
+          <w:bCs w:val="false"/>
+          <w:sz w:val="22"/>
+          <w:szCs w:val="22"/>
+          <w:u w:val="none"/>
+        </w:rPr>
+      </w:pPr>
+      <w:r>
+        <w:rPr>
+          <w:b w:val="false"/>
+          <w:bCs w:val="false"/>
+          <w:sz w:val="22"/>
+          <w:szCs w:val="22"/>
+          <w:u w:val="none"/>
+        </w:rPr>
+        <w:t xml:space="preserve">    </w:t>
+      </w:r>
+      <w:r>
+        <w:rPr>
+          <w:b w:val="false"/>
+          <w:bCs w:val="false"/>
+          <w:sz w:val="22"/>
+          <w:szCs w:val="22"/>
+          <w:u w:val="none"/>
+        </w:rPr>
+        <w:t>POST: Devuelve una lista ordenada de Nacional mayor a menor en base al campo MontoMensual</w:t>
+      </w:r>
+    </w:p>
+    <w:p>
+      <w:pPr>
+        <w:pStyle w:val="LOnormal"/>
+        <w:spacing w:lineRule="auto" w:line="276" w:before="240" w:after="160"/>
+        <w:ind w:left="-566" w:hanging="0"/>
+        <w:jc w:val="left"/>
+        <w:rPr>
+          <w:b w:val="false"/>
+          <w:b w:val="false"/>
+          <w:bCs w:val="false"/>
+          <w:sz w:val="22"/>
+          <w:szCs w:val="22"/>
+          <w:u w:val="none"/>
+        </w:rPr>
+      </w:pPr>
+      <w:r>
+        <w:rPr>
+          <w:b w:val="false"/>
+          <w:bCs w:val="false"/>
+          <w:sz w:val="22"/>
+          <w:szCs w:val="22"/>
+          <w:u w:val="none"/>
+        </w:rPr>
+        <w:t xml:space="preserve">    </w:t>
+      </w:r>
+      <w:r>
+        <w:rPr>
+          <w:b w:val="false"/>
+          <w:bCs w:val="false"/>
+          <w:sz w:val="22"/>
+          <w:szCs w:val="22"/>
+          <w:u w:val="none"/>
+        </w:rPr>
+        <w:t>lista: Instancia sobre la cual se invoca la primitiva</w:t>
+      </w:r>
+    </w:p>
+    <w:p>
+      <w:pPr>
+        <w:pStyle w:val="LOnormal"/>
+        <w:spacing w:lineRule="auto" w:line="276" w:before="240" w:after="160"/>
+        <w:ind w:left="-566" w:hanging="0"/>
+        <w:jc w:val="left"/>
+        <w:rPr>
+          <w:b w:val="false"/>
+          <w:b w:val="false"/>
+          <w:bCs w:val="false"/>
+          <w:sz w:val="22"/>
+          <w:szCs w:val="22"/>
+          <w:u w:val="none"/>
+        </w:rPr>
+      </w:pPr>
+      <w:r>
+        <w:rPr>
+          <w:b w:val="false"/>
+          <w:bCs w:val="false"/>
+          <w:sz w:val="22"/>
+          <w:szCs w:val="22"/>
+          <w:u w:val="none"/>
+        </w:rPr>
+        <w:t>*/</w:t>
+      </w:r>
+    </w:p>
+    <w:p>
+      <w:pPr>
+        <w:pStyle w:val="LOnormal"/>
+        <w:spacing w:lineRule="auto" w:line="276" w:before="240" w:after="160"/>
+        <w:ind w:left="-566" w:hanging="0"/>
+        <w:jc w:val="left"/>
+        <w:rPr>
+          <w:b w:val="false"/>
+          <w:b w:val="false"/>
+          <w:bCs w:val="false"/>
+          <w:sz w:val="22"/>
+          <w:szCs w:val="22"/>
+          <w:u w:val="none"/>
+        </w:rPr>
+      </w:pPr>
+      <w:r>
+        <w:rPr>
+          <w:b w:val="false"/>
+          <w:bCs w:val="false"/>
+          <w:sz w:val="22"/>
+          <w:szCs w:val="22"/>
+          <w:u w:val="none"/>
+        </w:rPr>
+        <w:t>void ordenarNacionalFacturacion(Listaenc* miLista);</w:t>
+      </w:r>
+    </w:p>
+    <w:p>
+      <w:pPr>
+        <w:pStyle w:val="LOnormal"/>
+        <w:spacing w:lineRule="auto" w:line="276" w:before="240" w:after="160"/>
+        <w:ind w:left="-566" w:hanging="0"/>
+        <w:jc w:val="left"/>
+        <w:rPr>
+          <w:b w:val="false"/>
+          <w:b w:val="false"/>
+          <w:bCs w:val="false"/>
+          <w:sz w:val="22"/>
+          <w:szCs w:val="22"/>
+          <w:u w:val="none"/>
+        </w:rPr>
+      </w:pPr>
+      <w:r>
+        <w:rPr>
+          <w:b w:val="false"/>
+          <w:bCs w:val="false"/>
+          <w:sz w:val="22"/>
+          <w:szCs w:val="22"/>
+          <w:u w:val="none"/>
+        </w:rPr>
+        <w:t>/*------------------------------------------------------------------------------------*/</w:t>
+      </w:r>
+    </w:p>
+    <w:p>
+      <w:pPr>
+        <w:pStyle w:val="LOnormal"/>
+        <w:spacing w:lineRule="auto" w:line="276" w:before="240" w:after="160"/>
+        <w:ind w:left="-566" w:hanging="0"/>
+        <w:jc w:val="left"/>
+        <w:rPr>
+          <w:b w:val="false"/>
+          <w:b w:val="false"/>
+          <w:bCs w:val="false"/>
+          <w:sz w:val="22"/>
+          <w:szCs w:val="22"/>
+          <w:u w:val="none"/>
+        </w:rPr>
+      </w:pPr>
+      <w:r>
+        <w:rPr>
+          <w:b w:val="false"/>
+          <w:bCs w:val="false"/>
+          <w:sz w:val="22"/>
+          <w:szCs w:val="22"/>
+          <w:u w:val="none"/>
+        </w:rPr>
+        <w:t>/**</w:t>
+      </w:r>
+    </w:p>
+    <w:p>
+      <w:pPr>
+        <w:pStyle w:val="LOnormal"/>
+        <w:spacing w:lineRule="auto" w:line="276" w:before="240" w:after="160"/>
+        <w:ind w:left="-566" w:hanging="0"/>
+        <w:jc w:val="left"/>
+        <w:rPr>
+          <w:b w:val="false"/>
+          <w:b w:val="false"/>
+          <w:bCs w:val="false"/>
+          <w:sz w:val="22"/>
+          <w:szCs w:val="22"/>
+          <w:u w:val="none"/>
+        </w:rPr>
+      </w:pPr>
+      <w:r>
+        <w:rPr>
+          <w:b w:val="false"/>
+          <w:bCs w:val="false"/>
+          <w:sz w:val="22"/>
+          <w:szCs w:val="22"/>
+          <w:u w:val="none"/>
+        </w:rPr>
+        <w:t xml:space="preserve">    </w:t>
+      </w:r>
+      <w:r>
+        <w:rPr>
+          <w:b w:val="false"/>
+          <w:bCs w:val="false"/>
+          <w:sz w:val="22"/>
+          <w:szCs w:val="22"/>
+          <w:u w:val="none"/>
+        </w:rPr>
+        <w:t>PRE : La lista debe haber sido creada y debe haber sido cargada con cargarDatos()</w:t>
+      </w:r>
+    </w:p>
+    <w:p>
+      <w:pPr>
+        <w:pStyle w:val="LOnormal"/>
+        <w:spacing w:lineRule="auto" w:line="276" w:before="240" w:after="160"/>
+        <w:ind w:left="-566" w:hanging="0"/>
+        <w:jc w:val="left"/>
+        <w:rPr>
+          <w:b w:val="false"/>
+          <w:b w:val="false"/>
+          <w:bCs w:val="false"/>
+          <w:sz w:val="22"/>
+          <w:szCs w:val="22"/>
+          <w:u w:val="none"/>
+        </w:rPr>
+      </w:pPr>
+      <w:r>
+        <w:rPr>
+          <w:b w:val="false"/>
+          <w:bCs w:val="false"/>
+          <w:sz w:val="22"/>
+          <w:szCs w:val="22"/>
+          <w:u w:val="none"/>
+        </w:rPr>
+        <w:t xml:space="preserve">    </w:t>
+      </w:r>
+      <w:r>
+        <w:rPr>
+          <w:b w:val="false"/>
+          <w:bCs w:val="false"/>
+          <w:sz w:val="22"/>
+          <w:szCs w:val="22"/>
+          <w:u w:val="none"/>
+        </w:rPr>
+        <w:t>POST: Devuelve una lista ordenada de Provincial mayor a menor en base al campo MontoMensual</w:t>
+      </w:r>
+    </w:p>
+    <w:p>
+      <w:pPr>
+        <w:pStyle w:val="LOnormal"/>
+        <w:spacing w:lineRule="auto" w:line="276" w:before="240" w:after="160"/>
+        <w:ind w:left="-566" w:hanging="0"/>
+        <w:jc w:val="left"/>
+        <w:rPr>
+          <w:b w:val="false"/>
+          <w:b w:val="false"/>
+          <w:bCs w:val="false"/>
+          <w:sz w:val="22"/>
+          <w:szCs w:val="22"/>
+          <w:u w:val="none"/>
+        </w:rPr>
+      </w:pPr>
+      <w:r>
+        <w:rPr>
+          <w:b w:val="false"/>
+          <w:bCs w:val="false"/>
+          <w:sz w:val="22"/>
+          <w:szCs w:val="22"/>
+          <w:u w:val="none"/>
+        </w:rPr>
+        <w:t xml:space="preserve">    </w:t>
+      </w:r>
+      <w:r>
+        <w:rPr>
+          <w:b w:val="false"/>
+          <w:bCs w:val="false"/>
+          <w:sz w:val="22"/>
+          <w:szCs w:val="22"/>
+          <w:u w:val="none"/>
+        </w:rPr>
+        <w:t>lista: Instancia sobre la cual se invoca la primitiva</w:t>
+      </w:r>
+    </w:p>
+    <w:p>
+      <w:pPr>
+        <w:pStyle w:val="LOnormal"/>
+        <w:spacing w:lineRule="auto" w:line="276" w:before="240" w:after="160"/>
+        <w:ind w:left="-566" w:hanging="0"/>
+        <w:jc w:val="left"/>
+        <w:rPr>
+          <w:b w:val="false"/>
+          <w:b w:val="false"/>
+          <w:bCs w:val="false"/>
+          <w:sz w:val="22"/>
+          <w:szCs w:val="22"/>
+          <w:u w:val="none"/>
+        </w:rPr>
+      </w:pPr>
+      <w:r>
+        <w:rPr>
+          <w:b w:val="false"/>
+          <w:bCs w:val="false"/>
+          <w:sz w:val="22"/>
+          <w:szCs w:val="22"/>
+          <w:u w:val="none"/>
+        </w:rPr>
+        <w:t>*/</w:t>
+      </w:r>
+    </w:p>
+    <w:p>
+      <w:pPr>
+        <w:pStyle w:val="LOnormal"/>
+        <w:spacing w:lineRule="auto" w:line="276" w:before="240" w:after="160"/>
+        <w:ind w:left="-566" w:hanging="0"/>
+        <w:jc w:val="left"/>
+        <w:rPr>
+          <w:b w:val="false"/>
+          <w:b w:val="false"/>
+          <w:bCs w:val="false"/>
+          <w:sz w:val="22"/>
+          <w:szCs w:val="22"/>
+          <w:u w:val="none"/>
+        </w:rPr>
+      </w:pPr>
+      <w:r>
+        <w:rPr>
+          <w:b w:val="false"/>
+          <w:bCs w:val="false"/>
+          <w:sz w:val="22"/>
+          <w:szCs w:val="22"/>
+          <w:u w:val="none"/>
+        </w:rPr>
+        <w:t>void ordenarProvinciaFacturacion(Listaenc* miLista);</w:t>
+      </w:r>
+    </w:p>
+    <w:p>
+      <w:pPr>
+        <w:pStyle w:val="LOnormal"/>
+        <w:spacing w:lineRule="auto" w:line="276" w:before="240" w:after="160"/>
+        <w:ind w:left="-566" w:hanging="0"/>
+        <w:jc w:val="left"/>
+        <w:rPr>
+          <w:b w:val="false"/>
+          <w:b w:val="false"/>
+          <w:bCs w:val="false"/>
+          <w:sz w:val="22"/>
+          <w:szCs w:val="22"/>
+          <w:u w:val="none"/>
+        </w:rPr>
+      </w:pPr>
+      <w:r>
+        <w:rPr>
+          <w:b w:val="false"/>
+          <w:bCs w:val="false"/>
+          <w:sz w:val="22"/>
+          <w:szCs w:val="22"/>
+          <w:u w:val="none"/>
+        </w:rPr>
+        <w:t>/*------------------------------------------------------------------------------------*/</w:t>
+      </w:r>
+    </w:p>
+    <w:p>
+      <w:pPr>
+        <w:pStyle w:val="LOnormal"/>
+        <w:spacing w:lineRule="auto" w:line="276" w:before="240" w:after="160"/>
+        <w:ind w:left="-566" w:hanging="0"/>
+        <w:jc w:val="left"/>
+        <w:rPr>
+          <w:b w:val="false"/>
+          <w:b w:val="false"/>
+          <w:bCs w:val="false"/>
+          <w:sz w:val="22"/>
+          <w:szCs w:val="22"/>
+          <w:u w:val="none"/>
+        </w:rPr>
+      </w:pPr>
+      <w:r>
+        <w:rPr>
+          <w:b w:val="false"/>
+          <w:bCs w:val="false"/>
+          <w:sz w:val="22"/>
+          <w:szCs w:val="22"/>
+          <w:u w:val="none"/>
+        </w:rPr>
+        <w:t>/**</w:t>
+      </w:r>
+    </w:p>
+    <w:p>
+      <w:pPr>
+        <w:pStyle w:val="LOnormal"/>
+        <w:spacing w:lineRule="auto" w:line="276" w:before="240" w:after="160"/>
+        <w:ind w:left="-566" w:hanging="0"/>
+        <w:jc w:val="left"/>
+        <w:rPr>
+          <w:b w:val="false"/>
+          <w:b w:val="false"/>
+          <w:bCs w:val="false"/>
+          <w:sz w:val="22"/>
+          <w:szCs w:val="22"/>
+          <w:u w:val="none"/>
+        </w:rPr>
+      </w:pPr>
+      <w:r>
+        <w:rPr>
+          <w:b w:val="false"/>
+          <w:bCs w:val="false"/>
+          <w:sz w:val="22"/>
+          <w:szCs w:val="22"/>
+          <w:u w:val="none"/>
+        </w:rPr>
+        <w:t xml:space="preserve">    </w:t>
+      </w:r>
+      <w:r>
+        <w:rPr>
+          <w:b w:val="false"/>
+          <w:bCs w:val="false"/>
+          <w:sz w:val="22"/>
+          <w:szCs w:val="22"/>
+          <w:u w:val="none"/>
+        </w:rPr>
+        <w:t>PRE : La lista debe haber sido creada y debe haber sido cargada con cargarDatos()</w:t>
+      </w:r>
+    </w:p>
+    <w:p>
+      <w:pPr>
+        <w:pStyle w:val="LOnormal"/>
+        <w:spacing w:lineRule="auto" w:line="276" w:before="240" w:after="160"/>
+        <w:ind w:left="-566" w:hanging="0"/>
+        <w:jc w:val="left"/>
+        <w:rPr>
+          <w:b w:val="false"/>
+          <w:b w:val="false"/>
+          <w:bCs w:val="false"/>
+          <w:sz w:val="22"/>
+          <w:szCs w:val="22"/>
+          <w:u w:val="none"/>
+        </w:rPr>
+      </w:pPr>
+      <w:r>
+        <w:rPr>
+          <w:b w:val="false"/>
+          <w:bCs w:val="false"/>
+          <w:sz w:val="22"/>
+          <w:szCs w:val="22"/>
+          <w:u w:val="none"/>
+        </w:rPr>
+        <w:t xml:space="preserve">    </w:t>
+      </w:r>
+      <w:r>
+        <w:rPr>
+          <w:b w:val="false"/>
+          <w:bCs w:val="false"/>
+          <w:sz w:val="22"/>
+          <w:szCs w:val="22"/>
+          <w:u w:val="none"/>
+        </w:rPr>
+        <w:t>POST: Devuelve una lista ordenada de Nacional mayor a menor en base al campo Cantidad de Articulos</w:t>
+      </w:r>
+    </w:p>
+    <w:p>
+      <w:pPr>
+        <w:pStyle w:val="LOnormal"/>
+        <w:spacing w:lineRule="auto" w:line="276" w:before="240" w:after="160"/>
+        <w:ind w:left="-566" w:hanging="0"/>
+        <w:jc w:val="left"/>
+        <w:rPr>
+          <w:b w:val="false"/>
+          <w:b w:val="false"/>
+          <w:bCs w:val="false"/>
+          <w:sz w:val="22"/>
+          <w:szCs w:val="22"/>
+          <w:u w:val="none"/>
+        </w:rPr>
+      </w:pPr>
+      <w:r>
+        <w:rPr>
+          <w:b w:val="false"/>
+          <w:bCs w:val="false"/>
+          <w:sz w:val="22"/>
+          <w:szCs w:val="22"/>
+          <w:u w:val="none"/>
+        </w:rPr>
+        <w:t xml:space="preserve">    </w:t>
+      </w:r>
+      <w:r>
+        <w:rPr>
+          <w:b w:val="false"/>
+          <w:bCs w:val="false"/>
+          <w:sz w:val="22"/>
+          <w:szCs w:val="22"/>
+          <w:u w:val="none"/>
+        </w:rPr>
+        <w:t>lista: Instancia sobre la cual se invoca la primitiva</w:t>
+      </w:r>
+    </w:p>
+    <w:p>
+      <w:pPr>
+        <w:pStyle w:val="LOnormal"/>
+        <w:spacing w:lineRule="auto" w:line="276" w:before="240" w:after="160"/>
+        <w:ind w:left="-566" w:hanging="0"/>
+        <w:jc w:val="left"/>
+        <w:rPr>
+          <w:b w:val="false"/>
+          <w:b w:val="false"/>
+          <w:bCs w:val="false"/>
+          <w:sz w:val="22"/>
+          <w:szCs w:val="22"/>
+          <w:u w:val="none"/>
+        </w:rPr>
+      </w:pPr>
+      <w:r>
+        <w:rPr>
+          <w:b w:val="false"/>
+          <w:bCs w:val="false"/>
+          <w:sz w:val="22"/>
+          <w:szCs w:val="22"/>
+          <w:u w:val="none"/>
+        </w:rPr>
+        <w:t>*/</w:t>
+      </w:r>
+    </w:p>
+    <w:p>
+      <w:pPr>
+        <w:pStyle w:val="LOnormal"/>
+        <w:spacing w:lineRule="auto" w:line="276" w:before="240" w:after="160"/>
+        <w:ind w:left="-566" w:hanging="0"/>
+        <w:jc w:val="left"/>
+        <w:rPr>
+          <w:b w:val="false"/>
+          <w:b w:val="false"/>
+          <w:bCs w:val="false"/>
+          <w:sz w:val="22"/>
+          <w:szCs w:val="22"/>
+          <w:u w:val="none"/>
+        </w:rPr>
+      </w:pPr>
+      <w:r>
+        <w:rPr>
+          <w:b w:val="false"/>
+          <w:bCs w:val="false"/>
+          <w:sz w:val="22"/>
+          <w:szCs w:val="22"/>
+          <w:u w:val="none"/>
+        </w:rPr>
+        <w:t>void ordenarNacionalCantArt(Listaenc* miLista);</w:t>
+      </w:r>
+    </w:p>
+    <w:p>
+      <w:pPr>
+        <w:pStyle w:val="LOnormal"/>
+        <w:spacing w:lineRule="auto" w:line="276" w:before="240" w:after="160"/>
+        <w:ind w:left="-566" w:hanging="0"/>
+        <w:jc w:val="left"/>
+        <w:rPr>
+          <w:b w:val="false"/>
+          <w:b w:val="false"/>
+          <w:bCs w:val="false"/>
+          <w:sz w:val="22"/>
+          <w:szCs w:val="22"/>
+          <w:u w:val="none"/>
+        </w:rPr>
+      </w:pPr>
+      <w:r>
+        <w:rPr>
+          <w:b w:val="false"/>
+          <w:bCs w:val="false"/>
+          <w:sz w:val="22"/>
+          <w:szCs w:val="22"/>
+          <w:u w:val="none"/>
+        </w:rPr>
+        <w:t>/*------------------------------------------------------------------------------------*/</w:t>
+      </w:r>
+    </w:p>
+    <w:p>
+      <w:pPr>
+        <w:pStyle w:val="LOnormal"/>
+        <w:spacing w:lineRule="auto" w:line="276" w:before="240" w:after="160"/>
+        <w:ind w:left="-566" w:hanging="0"/>
+        <w:jc w:val="left"/>
+        <w:rPr>
+          <w:b w:val="false"/>
+          <w:b w:val="false"/>
+          <w:bCs w:val="false"/>
+          <w:sz w:val="22"/>
+          <w:szCs w:val="22"/>
+          <w:u w:val="none"/>
+        </w:rPr>
+      </w:pPr>
+      <w:r>
+        <w:rPr>
+          <w:b w:val="false"/>
+          <w:bCs w:val="false"/>
+          <w:sz w:val="22"/>
+          <w:szCs w:val="22"/>
+          <w:u w:val="none"/>
+        </w:rPr>
+        <w:t>/**</w:t>
+      </w:r>
+    </w:p>
+    <w:p>
+      <w:pPr>
+        <w:pStyle w:val="LOnormal"/>
+        <w:spacing w:lineRule="auto" w:line="276" w:before="240" w:after="160"/>
+        <w:ind w:left="-566" w:hanging="0"/>
+        <w:jc w:val="left"/>
+        <w:rPr>
+          <w:b w:val="false"/>
+          <w:b w:val="false"/>
+          <w:bCs w:val="false"/>
+          <w:sz w:val="22"/>
+          <w:szCs w:val="22"/>
+          <w:u w:val="none"/>
+        </w:rPr>
+      </w:pPr>
+      <w:r>
+        <w:rPr>
+          <w:b w:val="false"/>
+          <w:bCs w:val="false"/>
+          <w:sz w:val="22"/>
+          <w:szCs w:val="22"/>
+          <w:u w:val="none"/>
+        </w:rPr>
+        <w:t xml:space="preserve">    </w:t>
+      </w:r>
+      <w:r>
+        <w:rPr>
+          <w:b w:val="false"/>
+          <w:bCs w:val="false"/>
+          <w:sz w:val="22"/>
+          <w:szCs w:val="22"/>
+          <w:u w:val="none"/>
+        </w:rPr>
+        <w:t>PRE : La lista debe haber sido creada y debe haber sido cargada con cargarDatos()</w:t>
+      </w:r>
+    </w:p>
+    <w:p>
+      <w:pPr>
+        <w:pStyle w:val="LOnormal"/>
+        <w:spacing w:lineRule="auto" w:line="276" w:before="240" w:after="160"/>
+        <w:ind w:left="-566" w:hanging="0"/>
+        <w:jc w:val="left"/>
+        <w:rPr>
+          <w:b w:val="false"/>
+          <w:b w:val="false"/>
+          <w:bCs w:val="false"/>
+          <w:sz w:val="22"/>
+          <w:szCs w:val="22"/>
+          <w:u w:val="none"/>
+        </w:rPr>
+      </w:pPr>
+      <w:r>
+        <w:rPr>
+          <w:b w:val="false"/>
+          <w:bCs w:val="false"/>
+          <w:sz w:val="22"/>
+          <w:szCs w:val="22"/>
+          <w:u w:val="none"/>
+        </w:rPr>
+        <w:t xml:space="preserve">    </w:t>
+      </w:r>
+      <w:r>
+        <w:rPr>
+          <w:b w:val="false"/>
+          <w:bCs w:val="false"/>
+          <w:sz w:val="22"/>
+          <w:szCs w:val="22"/>
+          <w:u w:val="none"/>
+        </w:rPr>
+        <w:t>POST: Devuelve una lista ordenada de Provincial mayor a menor en base al campo Cantidad de Articulos</w:t>
+      </w:r>
+    </w:p>
+    <w:p>
+      <w:pPr>
+        <w:pStyle w:val="LOnormal"/>
+        <w:spacing w:lineRule="auto" w:line="276" w:before="240" w:after="160"/>
+        <w:ind w:left="-566" w:hanging="0"/>
+        <w:jc w:val="left"/>
+        <w:rPr>
+          <w:b w:val="false"/>
+          <w:b w:val="false"/>
+          <w:bCs w:val="false"/>
+          <w:sz w:val="22"/>
+          <w:szCs w:val="22"/>
+          <w:u w:val="none"/>
+        </w:rPr>
+      </w:pPr>
+      <w:r>
+        <w:rPr>
+          <w:b w:val="false"/>
+          <w:bCs w:val="false"/>
+          <w:sz w:val="22"/>
+          <w:szCs w:val="22"/>
+          <w:u w:val="none"/>
+        </w:rPr>
+        <w:t xml:space="preserve">    </w:t>
+      </w:r>
+      <w:r>
+        <w:rPr>
+          <w:b w:val="false"/>
+          <w:bCs w:val="false"/>
+          <w:sz w:val="22"/>
+          <w:szCs w:val="22"/>
+          <w:u w:val="none"/>
+        </w:rPr>
+        <w:t>lista: Instancia sobre la cual se invoca la primitiva</w:t>
+      </w:r>
+    </w:p>
+    <w:p>
+      <w:pPr>
+        <w:pStyle w:val="LOnormal"/>
+        <w:spacing w:lineRule="auto" w:line="276" w:before="240" w:after="160"/>
+        <w:ind w:left="-566" w:hanging="0"/>
+        <w:jc w:val="left"/>
+        <w:rPr>
+          <w:b w:val="false"/>
+          <w:b w:val="false"/>
+          <w:bCs w:val="false"/>
+          <w:sz w:val="22"/>
+          <w:szCs w:val="22"/>
+          <w:u w:val="none"/>
+        </w:rPr>
+      </w:pPr>
+      <w:r>
+        <w:rPr>
+          <w:b w:val="false"/>
+          <w:bCs w:val="false"/>
+          <w:sz w:val="22"/>
+          <w:szCs w:val="22"/>
+          <w:u w:val="none"/>
+        </w:rPr>
+        <w:t>*/</w:t>
+      </w:r>
+    </w:p>
+    <w:p>
+      <w:pPr>
+        <w:pStyle w:val="LOnormal"/>
+        <w:spacing w:lineRule="auto" w:line="276" w:before="240" w:after="160"/>
+        <w:ind w:left="-566" w:hanging="0"/>
+        <w:jc w:val="left"/>
+        <w:rPr>
+          <w:b w:val="false"/>
+          <w:b w:val="false"/>
+          <w:bCs w:val="false"/>
+          <w:sz w:val="22"/>
+          <w:szCs w:val="22"/>
+          <w:u w:val="none"/>
+        </w:rPr>
+      </w:pPr>
+      <w:r>
+        <w:rPr>
+          <w:b w:val="false"/>
+          <w:bCs w:val="false"/>
+          <w:sz w:val="22"/>
+          <w:szCs w:val="22"/>
+          <w:u w:val="none"/>
+        </w:rPr>
+        <w:t>void ordenarProvinciaCantArt(Listaenc* miLista);</w:t>
+      </w:r>
+    </w:p>
+    <w:p>
+      <w:pPr>
+        <w:pStyle w:val="LOnormal"/>
+        <w:spacing w:lineRule="auto" w:line="276" w:before="240" w:after="160"/>
+        <w:ind w:left="-566" w:hanging="0"/>
+        <w:jc w:val="left"/>
+        <w:rPr>
+          <w:b w:val="false"/>
+          <w:b w:val="false"/>
+          <w:bCs w:val="false"/>
+          <w:sz w:val="22"/>
+          <w:szCs w:val="22"/>
+          <w:u w:val="none"/>
+        </w:rPr>
+      </w:pPr>
+      <w:r>
+        <w:rPr>
+          <w:b w:val="false"/>
+          <w:bCs w:val="false"/>
+          <w:sz w:val="22"/>
+          <w:szCs w:val="22"/>
+          <w:u w:val="none"/>
+        </w:rPr>
+        <w:t>/*------------------------------------------------------------------------------------*/</w:t>
+      </w:r>
+    </w:p>
+    <w:p>
+      <w:pPr>
+        <w:pStyle w:val="LOnormal"/>
+        <w:spacing w:lineRule="auto" w:line="276" w:before="240" w:after="160"/>
+        <w:ind w:left="-566" w:hanging="0"/>
+        <w:jc w:val="left"/>
+        <w:rPr>
+          <w:b w:val="false"/>
+          <w:b w:val="false"/>
+          <w:bCs w:val="false"/>
+          <w:sz w:val="22"/>
+          <w:szCs w:val="22"/>
+          <w:u w:val="none"/>
+        </w:rPr>
+      </w:pPr>
+      <w:r>
+        <w:rPr>
+          <w:b w:val="false"/>
+          <w:bCs w:val="false"/>
+          <w:sz w:val="22"/>
+          <w:szCs w:val="22"/>
+          <w:u w:val="none"/>
+        </w:rPr>
+        <w:t>/**</w:t>
+      </w:r>
+    </w:p>
+    <w:p>
+      <w:pPr>
+        <w:pStyle w:val="LOnormal"/>
+        <w:spacing w:lineRule="auto" w:line="276" w:before="240" w:after="160"/>
+        <w:ind w:left="-566" w:hanging="0"/>
+        <w:jc w:val="left"/>
+        <w:rPr>
+          <w:b w:val="false"/>
+          <w:b w:val="false"/>
+          <w:bCs w:val="false"/>
+          <w:sz w:val="22"/>
+          <w:szCs w:val="22"/>
+          <w:u w:val="none"/>
+        </w:rPr>
+      </w:pPr>
+      <w:r>
+        <w:rPr>
+          <w:b w:val="false"/>
+          <w:bCs w:val="false"/>
+          <w:sz w:val="22"/>
+          <w:szCs w:val="22"/>
+          <w:u w:val="none"/>
+        </w:rPr>
+        <w:t xml:space="preserve">    </w:t>
+      </w:r>
+      <w:r>
+        <w:rPr>
+          <w:b w:val="false"/>
+          <w:bCs w:val="false"/>
+          <w:sz w:val="22"/>
+          <w:szCs w:val="22"/>
+          <w:u w:val="none"/>
+        </w:rPr>
+        <w:t>PRE : La lista debe haber sido creada y debe haber sido cargada con cargarDatos()</w:t>
+      </w:r>
+    </w:p>
+    <w:p>
+      <w:pPr>
+        <w:pStyle w:val="LOnormal"/>
+        <w:spacing w:lineRule="auto" w:line="276" w:before="240" w:after="160"/>
+        <w:ind w:left="-566" w:hanging="0"/>
+        <w:jc w:val="left"/>
+        <w:rPr>
+          <w:b w:val="false"/>
+          <w:b w:val="false"/>
+          <w:bCs w:val="false"/>
+          <w:sz w:val="22"/>
+          <w:szCs w:val="22"/>
+          <w:u w:val="none"/>
+        </w:rPr>
+      </w:pPr>
+      <w:r>
+        <w:rPr>
+          <w:b w:val="false"/>
+          <w:bCs w:val="false"/>
+          <w:sz w:val="22"/>
+          <w:szCs w:val="22"/>
+          <w:u w:val="none"/>
+        </w:rPr>
+        <w:t xml:space="preserve">    </w:t>
+      </w:r>
+      <w:r>
+        <w:rPr>
+          <w:b w:val="false"/>
+          <w:bCs w:val="false"/>
+          <w:sz w:val="22"/>
+          <w:szCs w:val="22"/>
+          <w:u w:val="none"/>
+        </w:rPr>
+        <w:t>POST: Devuelve una lista ordenada mayor a menor en base al Rendimiento de las casa matrices</w:t>
+      </w:r>
+    </w:p>
+    <w:p>
+      <w:pPr>
+        <w:pStyle w:val="LOnormal"/>
+        <w:spacing w:lineRule="auto" w:line="276" w:before="240" w:after="160"/>
+        <w:ind w:left="-566" w:hanging="0"/>
+        <w:jc w:val="left"/>
+        <w:rPr>
+          <w:b w:val="false"/>
+          <w:b w:val="false"/>
+          <w:bCs w:val="false"/>
+          <w:sz w:val="22"/>
+          <w:szCs w:val="22"/>
+          <w:u w:val="none"/>
+        </w:rPr>
+      </w:pPr>
+      <w:r>
+        <w:rPr>
+          <w:b w:val="false"/>
+          <w:bCs w:val="false"/>
+          <w:sz w:val="22"/>
+          <w:szCs w:val="22"/>
+          <w:u w:val="none"/>
+        </w:rPr>
+        <w:t xml:space="preserve">    </w:t>
+      </w:r>
+      <w:r>
+        <w:rPr>
+          <w:b w:val="false"/>
+          <w:bCs w:val="false"/>
+          <w:sz w:val="22"/>
+          <w:szCs w:val="22"/>
+          <w:u w:val="none"/>
+        </w:rPr>
+        <w:t>lista: Instancia sobre la cual se invoca la primitiva</w:t>
+      </w:r>
+    </w:p>
+    <w:p>
+      <w:pPr>
+        <w:pStyle w:val="LOnormal"/>
+        <w:spacing w:lineRule="auto" w:line="276" w:before="240" w:after="160"/>
+        <w:ind w:left="-566" w:hanging="0"/>
+        <w:jc w:val="left"/>
+        <w:rPr>
+          <w:b w:val="false"/>
+          <w:b w:val="false"/>
+          <w:bCs w:val="false"/>
+          <w:sz w:val="22"/>
+          <w:szCs w:val="22"/>
+          <w:u w:val="none"/>
+        </w:rPr>
+      </w:pPr>
+      <w:r>
+        <w:rPr>
+          <w:b w:val="false"/>
+          <w:bCs w:val="false"/>
+          <w:sz w:val="22"/>
+          <w:szCs w:val="22"/>
+          <w:u w:val="none"/>
+        </w:rPr>
+        <w:t>*/</w:t>
+      </w:r>
+    </w:p>
+    <w:p>
+      <w:pPr>
+        <w:pStyle w:val="LOnormal"/>
+        <w:spacing w:lineRule="auto" w:line="276" w:before="240" w:after="160"/>
+        <w:ind w:left="-566" w:hanging="0"/>
+        <w:jc w:val="left"/>
+        <w:rPr>
+          <w:b w:val="false"/>
+          <w:b w:val="false"/>
+          <w:bCs w:val="false"/>
+          <w:sz w:val="22"/>
+          <w:szCs w:val="22"/>
+          <w:u w:val="none"/>
+        </w:rPr>
+      </w:pPr>
+      <w:r>
+        <w:rPr>
+          <w:b w:val="false"/>
+          <w:bCs w:val="false"/>
+          <w:sz w:val="22"/>
+          <w:szCs w:val="22"/>
+          <w:u w:val="none"/>
+        </w:rPr>
+        <w:t>void ordenarPorRendimiento(Listaenc* miLista);</w:t>
+      </w:r>
+    </w:p>
+    <w:p>
+      <w:pPr>
+        <w:pStyle w:val="LOnormal"/>
+        <w:spacing w:lineRule="auto" w:line="276" w:before="240" w:after="160"/>
+        <w:ind w:left="-566" w:hanging="0"/>
+        <w:jc w:val="left"/>
+        <w:rPr>
+          <w:b w:val="false"/>
+          <w:b w:val="false"/>
+          <w:bCs w:val="false"/>
+          <w:sz w:val="22"/>
+          <w:szCs w:val="22"/>
+          <w:u w:val="none"/>
+        </w:rPr>
+      </w:pPr>
+      <w:r>
+        <w:rPr>
+          <w:b w:val="false"/>
+          <w:bCs w:val="false"/>
+          <w:sz w:val="22"/>
+          <w:szCs w:val="22"/>
+          <w:u w:val="none"/>
+        </w:rPr>
+        <w:t>/*------------------------------------------------------------------------------------*/</w:t>
+      </w:r>
+    </w:p>
+    <w:p>
+      <w:pPr>
+        <w:pStyle w:val="LOnormal"/>
+        <w:spacing w:lineRule="auto" w:line="276" w:before="240" w:after="160"/>
+        <w:ind w:left="-566" w:hanging="0"/>
+        <w:jc w:val="left"/>
+        <w:rPr>
+          <w:b w:val="false"/>
+          <w:b w:val="false"/>
+          <w:bCs w:val="false"/>
+          <w:sz w:val="22"/>
+          <w:szCs w:val="22"/>
+          <w:u w:val="none"/>
+        </w:rPr>
+      </w:pPr>
+      <w:r>
+        <w:rPr>
+          <w:b w:val="false"/>
+          <w:bCs w:val="false"/>
+          <w:sz w:val="22"/>
+          <w:szCs w:val="22"/>
+          <w:u w:val="none"/>
+        </w:rPr>
+      </w:r>
+    </w:p>
+    <w:p>
+      <w:pPr>
+        <w:pStyle w:val="LOnormal"/>
+        <w:spacing w:lineRule="auto" w:line="276" w:before="240" w:after="160"/>
+        <w:ind w:left="-566" w:hanging="0"/>
+        <w:jc w:val="left"/>
+        <w:rPr>
+          <w:b w:val="false"/>
+          <w:b w:val="false"/>
+          <w:bCs w:val="false"/>
+          <w:sz w:val="22"/>
+          <w:szCs w:val="22"/>
+          <w:u w:val="none"/>
+        </w:rPr>
+      </w:pPr>
+      <w:r>
+        <w:rPr>
+          <w:b w:val="false"/>
+          <w:bCs w:val="false"/>
+          <w:sz w:val="22"/>
+          <w:szCs w:val="22"/>
+          <w:u w:val="none"/>
+        </w:rPr>
+        <w:t>#endif // GENERALIDADES_H_INCLUDED</w:t>
+      </w:r>
+    </w:p>
+    <w:p>
+      <w:pPr>
+        <w:pStyle w:val="LOnormal"/>
+        <w:spacing w:lineRule="auto" w:line="276" w:before="240" w:after="160"/>
+        <w:ind w:left="-566" w:hanging="0"/>
+        <w:jc w:val="center"/>
+        <w:rPr>
+          <w:b/>
           <w:b/>
           <w:bCs/>
           <w:sz w:val="48"/>
           <w:szCs w:val="48"/>
           <w:u w:val="single"/>
         </w:rPr>
+      </w:pPr>
+      <w:r>
+        <w:rPr>
+          <w:b/>
+          <w:bCs/>
+          <w:sz w:val="48"/>
+          <w:szCs w:val="48"/>
+          <w:u w:val="single"/>
+        </w:rPr>
+      </w:r>
+    </w:p>
+    <w:p>
+      <w:pPr>
+        <w:pStyle w:val="LOnormal"/>
+        <w:spacing w:lineRule="auto" w:line="276" w:before="240" w:after="160"/>
+        <w:ind w:left="-566" w:hanging="0"/>
+        <w:jc w:val="center"/>
+        <w:rPr>
+          <w:b/>
+          <w:b/>
+          <w:bCs/>
+          <w:sz w:val="48"/>
+          <w:szCs w:val="48"/>
+          <w:u w:val="single"/>
+        </w:rPr>
+      </w:pPr>
+      <w:r>
+        <w:rPr>
+          <w:b/>
+          <w:bCs/>
+          <w:sz w:val="48"/>
+          <w:szCs w:val="48"/>
+          <w:u w:val="single"/>
+        </w:rPr>
+      </w:r>
+    </w:p>
+    <w:p>
+      <w:pPr>
+        <w:pStyle w:val="LOnormal"/>
+        <w:spacing w:lineRule="auto" w:line="276" w:before="240" w:after="160"/>
+        <w:ind w:left="-566" w:hanging="0"/>
+        <w:jc w:val="center"/>
+        <w:rPr>
+          <w:b/>
+          <w:b/>
+          <w:bCs/>
+          <w:sz w:val="48"/>
+          <w:szCs w:val="48"/>
+          <w:u w:val="single"/>
+        </w:rPr>
+      </w:pPr>
+      <w:r>
+        <w:rPr>
+          <w:b/>
+          <w:bCs/>
+          <w:sz w:val="48"/>
+          <w:szCs w:val="48"/>
+          <w:u w:val="single"/>
+        </w:rPr>
+      </w:r>
+    </w:p>
+    <w:p>
+      <w:pPr>
+        <w:pStyle w:val="LOnormal"/>
+        <w:spacing w:lineRule="auto" w:line="276" w:before="240" w:after="160"/>
+        <w:ind w:left="-566" w:hanging="0"/>
+        <w:jc w:val="center"/>
+        <w:rPr>
+          <w:b/>
+          <w:b/>
+          <w:bCs/>
+          <w:sz w:val="48"/>
+          <w:szCs w:val="48"/>
+          <w:u w:val="single"/>
+        </w:rPr>
+      </w:pPr>
+      <w:r>
+        <w:rPr>
+          <w:b/>
+          <w:bCs/>
+          <w:sz w:val="48"/>
+          <w:szCs w:val="48"/>
+          <w:u w:val="single"/>
+        </w:rPr>
+      </w:r>
+    </w:p>
+    <w:p>
+      <w:pPr>
+        <w:pStyle w:val="LOnormal"/>
+        <w:spacing w:lineRule="auto" w:line="276" w:before="240" w:after="160"/>
+        <w:ind w:left="-566" w:hanging="0"/>
+        <w:jc w:val="center"/>
+        <w:rPr>
+          <w:b/>
+          <w:b/>
+          <w:bCs/>
+          <w:sz w:val="48"/>
+          <w:szCs w:val="48"/>
+          <w:u w:val="single"/>
+        </w:rPr>
+      </w:pPr>
+      <w:r>
+        <w:rPr>
+          <w:b/>
+          <w:bCs/>
+          <w:sz w:val="48"/>
+          <w:szCs w:val="48"/>
+          <w:u w:val="single"/>
+        </w:rPr>
+      </w:r>
+    </w:p>
+    <w:p>
+      <w:pPr>
+        <w:pStyle w:val="LOnormal"/>
+        <w:spacing w:lineRule="auto" w:line="276" w:before="240" w:after="160"/>
+        <w:ind w:left="-566" w:hanging="0"/>
+        <w:jc w:val="center"/>
+        <w:rPr>
+          <w:b/>
+          <w:b/>
+          <w:bCs/>
+          <w:sz w:val="48"/>
+          <w:szCs w:val="48"/>
+          <w:u w:val="single"/>
+        </w:rPr>
+      </w:pPr>
+      <w:r>
+        <w:rPr>
+          <w:b/>
+          <w:bCs/>
+          <w:sz w:val="48"/>
+          <w:szCs w:val="48"/>
+          <w:u w:val="single"/>
+        </w:rPr>
+      </w:r>
+    </w:p>
+    <w:p>
+      <w:pPr>
+        <w:pStyle w:val="LOnormal"/>
+        <w:spacing w:lineRule="auto" w:line="276" w:before="240" w:after="160"/>
+        <w:ind w:left="-566" w:hanging="0"/>
+        <w:jc w:val="center"/>
+        <w:rPr>
+          <w:b/>
+          <w:b/>
+          <w:bCs/>
+          <w:sz w:val="48"/>
+          <w:szCs w:val="48"/>
+          <w:u w:val="single"/>
+        </w:rPr>
+      </w:pPr>
+      <w:r>
+        <w:rPr>
+          <w:b/>
+          <w:bCs/>
+          <w:sz w:val="48"/>
+          <w:szCs w:val="48"/>
+          <w:u w:val="single"/>
+        </w:rPr>
+      </w:r>
+    </w:p>
+    <w:p>
+      <w:pPr>
+        <w:pStyle w:val="LOnormal"/>
+        <w:spacing w:lineRule="auto" w:line="276" w:before="240" w:after="160"/>
+        <w:ind w:left="-566" w:hanging="0"/>
+        <w:jc w:val="center"/>
+        <w:rPr>
+          <w:b/>
+          <w:b/>
+          <w:bCs/>
+          <w:sz w:val="48"/>
+          <w:szCs w:val="48"/>
+          <w:u w:val="single"/>
+        </w:rPr>
+      </w:pPr>
+      <w:r>
+        <w:rPr>
+          <w:b/>
+          <w:bCs/>
+          <w:sz w:val="48"/>
+          <w:szCs w:val="48"/>
+          <w:u w:val="single"/>
+        </w:rPr>
+      </w:r>
+    </w:p>
+    <w:p>
+      <w:pPr>
+        <w:pStyle w:val="LOnormal"/>
+        <w:spacing w:lineRule="auto" w:line="276" w:before="240" w:after="160"/>
+        <w:ind w:left="-566" w:hanging="0"/>
+        <w:jc w:val="center"/>
+        <w:rPr>
+          <w:b/>
+          <w:b/>
+          <w:bCs/>
+          <w:sz w:val="48"/>
+          <w:szCs w:val="48"/>
+          <w:u w:val="single"/>
+        </w:rPr>
+      </w:pPr>
+      <w:r>
+        <w:rPr>
+          <w:b/>
+          <w:bCs/>
+          <w:sz w:val="48"/>
+          <w:szCs w:val="48"/>
+          <w:u w:val="single"/>
+        </w:rPr>
+      </w:r>
+    </w:p>
+    <w:p>
+      <w:pPr>
+        <w:pStyle w:val="LOnormal"/>
+        <w:spacing w:lineRule="auto" w:line="276" w:before="240" w:after="160"/>
+        <w:ind w:left="-566" w:hanging="0"/>
+        <w:jc w:val="center"/>
+        <w:rPr>
+          <w:b/>
+          <w:b/>
+          <w:bCs/>
+          <w:sz w:val="48"/>
+          <w:szCs w:val="48"/>
+          <w:u w:val="single"/>
+        </w:rPr>
+      </w:pPr>
+      <w:r>
+        <w:rPr>
+          <w:b/>
+          <w:bCs/>
+          <w:sz w:val="48"/>
+          <w:szCs w:val="48"/>
+          <w:u w:val="single"/>
+        </w:rPr>
+      </w:r>
+    </w:p>
+    <w:p>
+      <w:pPr>
+        <w:pStyle w:val="LOnormal"/>
+        <w:spacing w:lineRule="auto" w:line="276" w:before="240" w:after="160"/>
+        <w:ind w:left="-566" w:hanging="0"/>
+        <w:jc w:val="center"/>
+        <w:rPr>
+          <w:b/>
+          <w:b/>
+          <w:bCs/>
+          <w:sz w:val="48"/>
+          <w:szCs w:val="48"/>
+          <w:u w:val="single"/>
+        </w:rPr>
+      </w:pPr>
+      <w:r>
+        <w:rPr>
+          <w:b/>
+          <w:bCs/>
+          <w:sz w:val="48"/>
+          <w:szCs w:val="48"/>
+          <w:u w:val="single"/>
+        </w:rPr>
+      </w:r>
+    </w:p>
+    <w:p>
+      <w:pPr>
+        <w:pStyle w:val="LOnormal"/>
+        <w:spacing w:lineRule="auto" w:line="276" w:before="240" w:after="160"/>
+        <w:ind w:left="-566" w:hanging="0"/>
+        <w:jc w:val="center"/>
+        <w:rPr>
+          <w:b/>
+          <w:b/>
+          <w:bCs/>
+          <w:sz w:val="48"/>
+          <w:szCs w:val="48"/>
+          <w:u w:val="single"/>
+        </w:rPr>
+      </w:pPr>
+      <w:r>
+        <w:rPr>
+          <w:b/>
+          <w:bCs/>
+          <w:sz w:val="48"/>
+          <w:szCs w:val="48"/>
+          <w:u w:val="single"/>
+        </w:rPr>
         <w:t>Generalidades.CPP</w:t>
       </w:r>
     </w:p>
@@ -36641,10 +39145,7 @@
         <w:spacing w:lineRule="auto" w:line="276" w:before="240" w:after="160"/>
         <w:ind w:left="-566" w:hanging="0"/>
         <w:jc w:val="both"/>
-        <w:rPr>
-          <w:sz w:val="24"/>
-          <w:szCs w:val="24"/>
-        </w:rPr>
+        <w:rPr/>
       </w:pPr>
       <w:r>
         <w:rPr/>
@@ -37062,9 +39563,10 @@
       <w:szCs w:val="20"/>
     </w:rPr>
   </w:style>
-  <w:style w:type="paragraph" w:styleId="Ttulodelabibliografa">
+  <w:style w:type="paragraph" w:styleId="TableofAuthorities">
     <w:name w:val="Table of Authorities"/>
     <w:basedOn w:val="Ttulo"/>
+    <w:qFormat/>
     <w:pPr>
       <w:suppressLineNumbers/>
       <w:ind w:left="0" w:hanging="0"/>
